--- a/Rapport.docx
+++ b/Rapport.docx
@@ -105,23 +105,153 @@
     <w:p>
       <w:pPr>
         <w:pStyle w:val="Paragraphedeliste"/>
-        <w:rPr>
-          <w:sz w:val="24"/>
-          <w:szCs w:val="24"/>
-          <w:u w:val="single"/>
-        </w:rPr>
-      </w:pPr>
-    </w:p>
-    <w:p>
-      <w:pPr>
-        <w:pStyle w:val="Paragraphedeliste"/>
-        <w:rPr>
-          <w:sz w:val="24"/>
-          <w:szCs w:val="24"/>
-          <w:u w:val="single"/>
-        </w:rPr>
-      </w:pPr>
-    </w:p>
+      </w:pPr>
+      <w:r>
+        <w:t xml:space="preserve">En supposant que le code accepte seulement les devises </w:t>
+      </w:r>
+      <w:r>
+        <w:t>USD, CAD, GBP, EUR, CHF, INR</w:t>
+      </w:r>
+      <w:r>
+        <w:t xml:space="preserve"> et</w:t>
+      </w:r>
+      <w:r>
+        <w:t xml:space="preserve"> AUD</w:t>
+      </w:r>
+      <w:r>
+        <w:t xml:space="preserve"> ainsi qu’uniquement les montants entre 0 et 10 000, nous en </w:t>
+      </w:r>
+      <w:r>
+        <w:t>déduisons</w:t>
+      </w:r>
+      <w:r>
+        <w:t xml:space="preserve"> ces hypothèses.  </w:t>
+      </w:r>
+    </w:p>
+    <w:p>
+      <w:pPr>
+        <w:pStyle w:val="Paragraphedeliste"/>
+      </w:pPr>
+    </w:p>
+    <w:p>
+      <w:pPr>
+        <w:pStyle w:val="Paragraphedeliste"/>
+      </w:pPr>
+      <w:r>
+        <w:t>Hypothèse 1 : La conversion d’un montant d’une devise x à une devise y suivit par la conversion du nouveau montant en devise y à la devise x devrait donner le montant initial.</w:t>
+      </w:r>
+    </w:p>
+    <w:p>
+      <w:pPr>
+        <w:pStyle w:val="Paragraphedeliste"/>
+      </w:pPr>
+    </w:p>
+    <w:p>
+      <w:pPr>
+        <w:pStyle w:val="Paragraphedeliste"/>
+      </w:pPr>
+      <w:r>
+        <w:t xml:space="preserve">Hypothèse </w:t>
+      </w:r>
+      <w:r>
+        <w:t>2</w:t>
+      </w:r>
+      <w:r>
+        <w:t xml:space="preserve"> : La conversion d’un montant de devise x vers une devise non connu y devrait </w:t>
+      </w:r>
+      <w:r>
+        <w:t>renvoyer un message d’écrivant l’erreur.</w:t>
+      </w:r>
+    </w:p>
+    <w:p>
+      <w:pPr>
+        <w:pStyle w:val="Paragraphedeliste"/>
+      </w:pPr>
+    </w:p>
+    <w:p>
+      <w:pPr>
+        <w:pStyle w:val="Paragraphedeliste"/>
+      </w:pPr>
+      <w:r>
+        <w:t>Hypothèse 3 : Les paramètres « </w:t>
+      </w:r>
+      <w:proofErr w:type="spellStart"/>
+      <w:r>
+        <w:t>from</w:t>
+      </w:r>
+      <w:proofErr w:type="spellEnd"/>
+      <w:r>
+        <w:t xml:space="preserve"> » et « to » de la fonction « devrait » être limité à trois charactères. Dans le cas d’une entré plus grande ou plus petite que 3, la fonction devrait </w:t>
+      </w:r>
+      <w:r>
+        <w:t>renvoyer un message d’écrivant l’erreur</w:t>
+      </w:r>
+      <w:r>
+        <w:t>.</w:t>
+      </w:r>
+    </w:p>
+    <w:p>
+      <w:pPr>
+        <w:pStyle w:val="Paragraphedeliste"/>
+      </w:pPr>
+    </w:p>
+    <w:p>
+      <w:pPr>
+        <w:pStyle w:val="Paragraphedeliste"/>
+      </w:pPr>
+      <w:r>
+        <w:t xml:space="preserve">Hypothèse 4 : Un montant inférieur à 0 serait supposé de renvoyer </w:t>
+      </w:r>
+      <w:r>
+        <w:t>un message d’écrivant l’erreur</w:t>
+      </w:r>
+      <w:r>
+        <w:t>.</w:t>
+      </w:r>
+    </w:p>
+    <w:p>
+      <w:pPr>
+        <w:pStyle w:val="Paragraphedeliste"/>
+      </w:pPr>
+    </w:p>
+    <w:p>
+      <w:pPr>
+        <w:pStyle w:val="Paragraphedeliste"/>
+      </w:pPr>
+      <w:r>
+        <w:t xml:space="preserve">Hypothèse 5 : Un montant supérieur à 10 000 devrait </w:t>
+      </w:r>
+      <w:r>
+        <w:t>renvoyer un message d’écrivant l’erreur</w:t>
+      </w:r>
+    </w:p>
+    <w:p>
+      <w:pPr>
+        <w:pStyle w:val="Paragraphedeliste"/>
+      </w:pPr>
+    </w:p>
+    <w:p>
+      <w:pPr>
+        <w:pStyle w:val="Paragraphedeliste"/>
+      </w:pPr>
+      <w:r>
+        <w:t xml:space="preserve">Hypothèse 6 : Un montant égal à 0 ou égal à 10 000 devrait être accepté. </w:t>
+      </w:r>
+    </w:p>
+    <w:p>
+      <w:pPr>
+        <w:pStyle w:val="Paragraphedeliste"/>
+      </w:pPr>
+    </w:p>
+    <w:p>
+      <w:pPr>
+        <w:pStyle w:val="Paragraphedeliste"/>
+      </w:pPr>
+      <w:r>
+        <w:t xml:space="preserve">Hypothèse 7 : Un montant z convertit à partir d’un montant x &lt;= 10 000 ne devrait pas être re-convertissable comme l’hypothèse 1 le décrit. </w:t>
+      </w:r>
+    </w:p>
+    <w:p/>
     <w:p>
       <w:pPr>
         <w:pStyle w:val="Paragraphedeliste"/>

--- a/Rapport.docx
+++ b/Rapport.docx
@@ -173,18 +173,10 @@
         <w:pStyle w:val="Paragraphedeliste"/>
       </w:pPr>
       <w:r>
-        <w:t>Hypothèse 3 : Les paramètres « </w:t>
-      </w:r>
-      <w:proofErr w:type="spellStart"/>
-      <w:r>
-        <w:t>from</w:t>
-      </w:r>
-      <w:proofErr w:type="spellEnd"/>
-      <w:r>
-        <w:t xml:space="preserve"> » et « to » de la fonction « devrait » être limité à trois charactères. Dans le cas d’une entré plus grande ou plus petite que 3, la fonction devrait </w:t>
-      </w:r>
-      <w:r>
-        <w:t>renvoyer un message d’écrivant l’erreur</w:t>
+        <w:t xml:space="preserve">Hypothèse 3 : Les paramètres « from » et « to » de la fonction « devrait » être limité à trois charactères. Dans le cas d’une entré plus grande ou plus petite que 3, la fonction devrait renvoyer </w:t>
+      </w:r>
+      <w:r>
+        <w:t>un montant Null</w:t>
       </w:r>
       <w:r>
         <w:t>.</w:t>
@@ -200,10 +192,10 @@
         <w:pStyle w:val="Paragraphedeliste"/>
       </w:pPr>
       <w:r>
-        <w:t xml:space="preserve">Hypothèse 4 : Un montant inférieur à 0 serait supposé de renvoyer </w:t>
-      </w:r>
-      <w:r>
-        <w:t>un message d’écrivant l’erreur</w:t>
+        <w:t xml:space="preserve">Hypothèse 4 : Un montant inférieur à 0 serait supposé de renvoyer un </w:t>
+      </w:r>
+      <w:r>
+        <w:t>montant Null</w:t>
       </w:r>
       <w:r>
         <w:t>.</w:t>
@@ -219,23 +211,32 @@
         <w:pStyle w:val="Paragraphedeliste"/>
       </w:pPr>
       <w:r>
-        <w:t xml:space="preserve">Hypothèse 5 : Un montant supérieur à 10 000 devrait </w:t>
-      </w:r>
-      <w:r>
-        <w:t>renvoyer un message d’écrivant l’erreur</w:t>
-      </w:r>
-    </w:p>
-    <w:p>
-      <w:pPr>
-        <w:pStyle w:val="Paragraphedeliste"/>
-      </w:pPr>
-    </w:p>
-    <w:p>
-      <w:pPr>
-        <w:pStyle w:val="Paragraphedeliste"/>
-      </w:pPr>
-      <w:r>
-        <w:t xml:space="preserve">Hypothèse 6 : Un montant égal à 0 ou égal à 10 000 devrait être accepté. </w:t>
+        <w:t xml:space="preserve">Hypothèse 5 : Un montant supérieur à 10 000 devrait renvoyer </w:t>
+      </w:r>
+      <w:r>
+        <w:t>un montant Null</w:t>
+      </w:r>
+      <w:r>
+        <w:t>.</w:t>
+      </w:r>
+    </w:p>
+    <w:p>
+      <w:pPr>
+        <w:pStyle w:val="Paragraphedeliste"/>
+      </w:pPr>
+    </w:p>
+    <w:p>
+      <w:pPr>
+        <w:pStyle w:val="Paragraphedeliste"/>
+      </w:pPr>
+      <w:r>
+        <w:t>Hypothèse 6 : Un montant égal à 0 ou égal à 10 000 devrait être accepté</w:t>
+      </w:r>
+      <w:r>
+        <w:t xml:space="preserve"> et convertit</w:t>
+      </w:r>
+      <w:r>
+        <w:t xml:space="preserve">. </w:t>
       </w:r>
     </w:p>
     <w:p>
@@ -249,6 +250,15 @@
       </w:pPr>
       <w:r>
         <w:t xml:space="preserve">Hypothèse 7 : Un montant z convertit à partir d’un montant x &lt;= 10 000 ne devrait pas être re-convertissable comme l’hypothèse 1 le décrit. </w:t>
+      </w:r>
+      <w:r>
+        <w:t>U</w:t>
+      </w:r>
+      <w:r>
+        <w:t>n montant Null</w:t>
+      </w:r>
+      <w:r>
+        <w:t xml:space="preserve"> devrait être retourné.</w:t>
       </w:r>
     </w:p>
     <w:p/>

--- a/Rapport.docx
+++ b/Rapport.docx
@@ -138,22 +138,34 @@
         <w:pStyle w:val="Paragraphedeliste"/>
       </w:pPr>
       <w:r>
-        <w:t>Hypothèse 1 : La conversion d’un montant d’une devise x à une devise y suivit par la conversion du nouveau montant en devise y à la devise x devrait donner le montant initial.</w:t>
-      </w:r>
-    </w:p>
-    <w:p>
-      <w:pPr>
-        <w:pStyle w:val="Paragraphedeliste"/>
-      </w:pPr>
-    </w:p>
-    <w:p>
-      <w:pPr>
-        <w:pStyle w:val="Paragraphedeliste"/>
-      </w:pPr>
-      <w:r>
+        <w:rPr>
+          <w:u w:val="single"/>
+        </w:rPr>
+        <w:t>Hypothèse 1</w:t>
+      </w:r>
+      <w:r>
+        <w:t> : La conversion d’un montant d’une devise x à une devise y suivit par la conversion du nouveau montant en devise y à la devise x devrait donner le montant initial.</w:t>
+      </w:r>
+    </w:p>
+    <w:p>
+      <w:pPr>
+        <w:pStyle w:val="Paragraphedeliste"/>
+      </w:pPr>
+    </w:p>
+    <w:p>
+      <w:pPr>
+        <w:pStyle w:val="Paragraphedeliste"/>
+      </w:pPr>
+      <w:r>
+        <w:rPr>
+          <w:u w:val="single"/>
+        </w:rPr>
         <w:t xml:space="preserve">Hypothèse </w:t>
       </w:r>
       <w:r>
+        <w:rPr>
+          <w:u w:val="single"/>
+        </w:rPr>
         <w:t>2</w:t>
       </w:r>
       <w:r>
@@ -173,7 +185,13 @@
         <w:pStyle w:val="Paragraphedeliste"/>
       </w:pPr>
       <w:r>
-        <w:t xml:space="preserve">Hypothèse 3 : Les paramètres « from » et « to » de la fonction « devrait » être limité à trois charactères. Dans le cas d’une entré plus grande ou plus petite que 3, la fonction devrait renvoyer </w:t>
+        <w:rPr>
+          <w:u w:val="single"/>
+        </w:rPr>
+        <w:t>Hypothèse 3</w:t>
+      </w:r>
+      <w:r>
+        <w:t xml:space="preserve"> : Les paramètres « from » et « to » de la fonction « devrait » être limité à trois charactères. Dans le cas d’une entré plus grande ou plus petite que 3, la fonction devrait renvoyer </w:t>
       </w:r>
       <w:r>
         <w:t>un montant Null</w:t>
@@ -192,7 +210,13 @@
         <w:pStyle w:val="Paragraphedeliste"/>
       </w:pPr>
       <w:r>
-        <w:t xml:space="preserve">Hypothèse 4 : Un montant inférieur à 0 serait supposé de renvoyer un </w:t>
+        <w:rPr>
+          <w:u w:val="single"/>
+        </w:rPr>
+        <w:t>Hypothèse 4</w:t>
+      </w:r>
+      <w:r>
+        <w:t xml:space="preserve"> : Un montant inférieur à 0 serait supposé de renvoyer un </w:t>
       </w:r>
       <w:r>
         <w:t>montant Null</w:t>
@@ -211,7 +235,13 @@
         <w:pStyle w:val="Paragraphedeliste"/>
       </w:pPr>
       <w:r>
-        <w:t xml:space="preserve">Hypothèse 5 : Un montant supérieur à 10 000 devrait renvoyer </w:t>
+        <w:rPr>
+          <w:u w:val="single"/>
+        </w:rPr>
+        <w:t>Hypothèse 5</w:t>
+      </w:r>
+      <w:r>
+        <w:t xml:space="preserve"> : Un montant supérieur à 10 000 devrait renvoyer </w:t>
       </w:r>
       <w:r>
         <w:t>un montant Null</w:t>
@@ -230,7 +260,13 @@
         <w:pStyle w:val="Paragraphedeliste"/>
       </w:pPr>
       <w:r>
-        <w:t>Hypothèse 6 : Un montant égal à 0 ou égal à 10 000 devrait être accepté</w:t>
+        <w:rPr>
+          <w:u w:val="single"/>
+        </w:rPr>
+        <w:t>Hypothèse 6</w:t>
+      </w:r>
+      <w:r>
+        <w:t> : Un montant égal à 0 ou égal à 10 000 devrait être accepté</w:t>
       </w:r>
       <w:r>
         <w:t xml:space="preserve"> et convertit</w:t>
@@ -249,16 +285,16 @@
         <w:pStyle w:val="Paragraphedeliste"/>
       </w:pPr>
       <w:r>
-        <w:t xml:space="preserve">Hypothèse 7 : Un montant z convertit à partir d’un montant x &lt;= 10 000 ne devrait pas être re-convertissable comme l’hypothèse 1 le décrit. </w:t>
-      </w:r>
-      <w:r>
-        <w:t>U</w:t>
-      </w:r>
-      <w:r>
-        <w:t>n montant Null</w:t>
-      </w:r>
-      <w:r>
-        <w:t xml:space="preserve"> devrait être retourné.</w:t>
+        <w:rPr>
+          <w:u w:val="single"/>
+        </w:rPr>
+        <w:t>Hypothèse 7</w:t>
+      </w:r>
+      <w:r>
+        <w:t xml:space="preserve"> : Un montant z convertit à partir d’un montant x &lt;= 10 000 ne devrait pas être re-convertissable comme l’hypothèse 1 le décrit. </w:t>
+      </w:r>
+      <w:r>
+        <w:t>Un montant Null devrait être retourné.</w:t>
       </w:r>
     </w:p>
     <w:p/>
@@ -293,6 +329,906 @@
         </w:rPr>
         <w:t>Tests boite blanche</w:t>
       </w:r>
+    </w:p>
+    <w:p>
+      <w:pPr>
+        <w:pStyle w:val="Paragraphedeliste"/>
+      </w:pPr>
+      <w:r>
+        <w:t>La fonction « </w:t>
+      </w:r>
+      <w:proofErr w:type="gramStart"/>
+      <w:r>
+        <w:t>convert(</w:t>
+      </w:r>
+      <w:proofErr w:type="gramEnd"/>
+      <w:r>
+        <w:t>) » se défini comme suit :</w:t>
+      </w:r>
+    </w:p>
+    <w:p>
+      <w:pPr>
+        <w:pStyle w:val="Paragraphedeliste"/>
+      </w:pPr>
+    </w:p>
+    <w:p>
+      <w:pPr>
+        <w:pStyle w:val="Paragraphedeliste"/>
+        <w:rPr>
+          <w:rFonts w:eastAsiaTheme="minorEastAsia"/>
+        </w:rPr>
+      </w:pPr>
+      <m:oMathPara>
+        <m:oMath>
+          <m:r>
+            <w:rPr>
+              <w:rFonts w:ascii="Cambria Math" w:hAnsi="Cambria Math"/>
+            </w:rPr>
+            <m:t>convert</m:t>
+          </m:r>
+          <m:d>
+            <m:dPr>
+              <m:ctrlPr>
+                <w:rPr>
+                  <w:rFonts w:ascii="Cambria Math" w:hAnsi="Cambria Math"/>
+                  <w:i/>
+                </w:rPr>
+              </m:ctrlPr>
+            </m:dPr>
+            <m:e>
+              <m:r>
+                <w:rPr>
+                  <w:rFonts w:ascii="Cambria Math" w:hAnsi="Cambria Math"/>
+                </w:rPr>
+                <m:t>amout , from , to , conversion</m:t>
+              </m:r>
+            </m:e>
+          </m:d>
+        </m:oMath>
+      </m:oMathPara>
+    </w:p>
+    <w:p>
+      <w:pPr>
+        <w:pStyle w:val="Paragraphedeliste"/>
+      </w:pPr>
+    </w:p>
+    <w:p>
+      <w:pPr>
+        <w:pStyle w:val="Paragraphedeliste"/>
+      </w:pPr>
+      <w:r>
+        <w:t xml:space="preserve">Et </w:t>
+      </w:r>
+      <w:r>
+        <w:t>ce sont</w:t>
+      </w:r>
+      <w:r>
+        <w:t xml:space="preserve"> ces termes que nous utiliserons pour la suite. </w:t>
+      </w:r>
+    </w:p>
+    <w:p>
+      <w:pPr>
+        <w:pStyle w:val="Paragraphedeliste"/>
+      </w:pPr>
+      <w:r>
+        <w:t>Nous utiliserons aussi la fonction « </w:t>
+      </w:r>
+      <w:proofErr w:type="gramStart"/>
+      <w:r>
+        <w:t>containsKey(</w:t>
+      </w:r>
+      <w:proofErr w:type="gramEnd"/>
+      <w:r>
+        <w:t>) » utilisé comme suit:</w:t>
+      </w:r>
+    </w:p>
+    <w:p>
+      <w:pPr>
+        <w:pStyle w:val="Paragraphedeliste"/>
+      </w:pPr>
+    </w:p>
+    <w:p>
+      <w:pPr>
+        <w:pStyle w:val="Paragraphedeliste"/>
+        <w:rPr>
+          <w:rFonts w:eastAsiaTheme="minorEastAsia"/>
+        </w:rPr>
+      </w:pPr>
+      <m:oMathPara>
+        <m:oMath>
+          <m:r>
+            <w:rPr>
+              <w:rFonts w:ascii="Cambria Math" w:hAnsi="Cambria Math"/>
+            </w:rPr>
+            <m:t>conversion.getRates.containsKey(value)</m:t>
+          </m:r>
+        </m:oMath>
+      </m:oMathPara>
+    </w:p>
+    <w:p>
+      <w:pPr>
+        <w:pStyle w:val="Paragraphedeliste"/>
+        <w:rPr>
+          <w:rFonts w:eastAsiaTheme="minorEastAsia"/>
+        </w:rPr>
+      </w:pPr>
+    </w:p>
+    <w:p/>
+    <w:p>
+      <w:pPr>
+        <w:pStyle w:val="Paragraphedeliste"/>
+        <w:numPr>
+          <w:ilvl w:val="0"/>
+          <w:numId w:val="4"/>
+        </w:numPr>
+        <w:rPr>
+          <w:sz w:val="24"/>
+          <w:szCs w:val="24"/>
+          <w:u w:val="single"/>
+        </w:rPr>
+      </w:pPr>
+      <w:r>
+        <w:rPr>
+          <w:sz w:val="24"/>
+          <w:szCs w:val="24"/>
+          <w:u w:val="single"/>
+        </w:rPr>
+        <w:lastRenderedPageBreak/>
+        <w:t>Critère de couverture des instructions :</w:t>
+      </w:r>
+    </w:p>
+    <w:p>
+      <w:pPr>
+        <w:pStyle w:val="Paragraphedeliste"/>
+        <w:ind w:left="1080"/>
+      </w:pPr>
+      <w:r>
+        <w:t xml:space="preserve">Ici on veut sélectionner un jeu de test qui nous permet </w:t>
+      </w:r>
+      <w:r>
+        <w:t xml:space="preserve">d’exécuter chaque instruction au moins une fois. Pour constituer les jeux de test, on regroupe dans des classes Di les éléments du domaine d’entrée D qui activent les mêmes instructions. </w:t>
+      </w:r>
+    </w:p>
+    <w:p>
+      <w:pPr>
+        <w:pStyle w:val="Paragraphedeliste"/>
+        <w:ind w:left="1080"/>
+      </w:pPr>
+    </w:p>
+    <w:p>
+      <w:pPr>
+        <w:pStyle w:val="Paragraphedeliste"/>
+        <w:ind w:left="1080"/>
+        <w:rPr>
+          <w:rFonts w:eastAsiaTheme="minorEastAsia"/>
+        </w:rPr>
+      </w:pPr>
+      <m:oMathPara>
+        <m:oMath>
+          <m:r>
+            <w:rPr>
+              <w:rFonts w:ascii="Cambria Math" w:hAnsi="Cambria Math"/>
+            </w:rPr>
+            <m:t>D1:</m:t>
+          </m:r>
+          <m:d>
+            <m:dPr>
+              <m:begChr m:val="{"/>
+              <m:endChr m:val="|"/>
+              <m:ctrlPr>
+                <w:rPr>
+                  <w:rFonts w:ascii="Cambria Math" w:hAnsi="Cambria Math"/>
+                  <w:i/>
+                </w:rPr>
+              </m:ctrlPr>
+            </m:dPr>
+            <m:e>
+              <m:d>
+                <m:dPr>
+                  <m:ctrlPr>
+                    <w:rPr>
+                      <w:rFonts w:ascii="Cambria Math" w:hAnsi="Cambria Math"/>
+                      <w:i/>
+                    </w:rPr>
+                  </m:ctrlPr>
+                </m:dPr>
+                <m:e>
+                  <m:r>
+                    <w:rPr>
+                      <w:rFonts w:ascii="Cambria Math" w:hAnsi="Cambria Math"/>
+                    </w:rPr>
+                    <m:t>from, to</m:t>
+                  </m:r>
+                </m:e>
+              </m:d>
+            </m:e>
+          </m:d>
+          <m:r>
+            <w:rPr>
+              <w:rFonts w:ascii="Cambria Math" w:hAnsi="Cambria Math"/>
+            </w:rPr>
+            <m:t xml:space="preserve"> </m:t>
+          </m:r>
+          <m:d>
+            <m:dPr>
+              <m:begChr m:val="{"/>
+              <m:endChr m:val=""/>
+              <m:ctrlPr>
+                <w:rPr>
+                  <w:rFonts w:ascii="Cambria Math" w:hAnsi="Cambria Math"/>
+                  <w:i/>
+                  <w:iCs/>
+                </w:rPr>
+              </m:ctrlPr>
+            </m:dPr>
+            <m:e>
+              <m:eqArr>
+                <m:eqArrPr>
+                  <m:ctrlPr>
+                    <w:rPr>
+                      <w:rFonts w:ascii="Cambria Math" w:hAnsi="Cambria Math"/>
+                      <w:i/>
+                      <w:iCs/>
+                    </w:rPr>
+                  </m:ctrlPr>
+                </m:eqArrPr>
+                <m:e>
+                  <m:r>
+                    <w:rPr>
+                      <w:rFonts w:ascii="Cambria Math" w:hAnsi="Cambria Math"/>
+                    </w:rPr>
+                    <m:t>conversion.getRates.containsKey(from)</m:t>
+                  </m:r>
+                </m:e>
+                <m:e>
+                  <m:r>
+                    <w:rPr>
+                      <w:rFonts w:ascii="Cambria Math" w:hAnsi="Cambria Math"/>
+                    </w:rPr>
+                    <m:t>or</m:t>
+                  </m:r>
+                  <m:ctrlPr>
+                    <w:rPr>
+                      <w:rFonts w:ascii="Cambria Math" w:eastAsia="Cambria Math" w:hAnsi="Cambria Math" w:cs="Cambria Math"/>
+                      <w:i/>
+                    </w:rPr>
+                  </m:ctrlPr>
+                </m:e>
+                <m:e>
+                  <m:r>
+                    <w:rPr>
+                      <w:rFonts w:ascii="Cambria Math" w:hAnsi="Cambria Math"/>
+                    </w:rPr>
+                    <m:t>conversion.getRates.containsKey</m:t>
+                  </m:r>
+                  <m:d>
+                    <m:dPr>
+                      <m:ctrlPr>
+                        <w:rPr>
+                          <w:rFonts w:ascii="Cambria Math" w:hAnsi="Cambria Math"/>
+                          <w:i/>
+                        </w:rPr>
+                      </m:ctrlPr>
+                    </m:dPr>
+                    <m:e>
+                      <m:r>
+                        <w:rPr>
+                          <w:rFonts w:ascii="Cambria Math" w:hAnsi="Cambria Math"/>
+                        </w:rPr>
+                        <m:t>to</m:t>
+                      </m:r>
+                    </m:e>
+                  </m:d>
+                </m:e>
+              </m:eqArr>
+              <m:r>
+                <w:rPr>
+                  <w:rFonts w:ascii="Cambria Math" w:hAnsi="Cambria Math"/>
+                </w:rPr>
+                <m:t xml:space="preserve"> }</m:t>
+              </m:r>
+            </m:e>
+          </m:d>
+        </m:oMath>
+      </m:oMathPara>
+    </w:p>
+    <w:p>
+      <w:pPr>
+        <w:pStyle w:val="Paragraphedeliste"/>
+        <w:ind w:left="1080"/>
+        <w:rPr>
+          <w:rFonts w:eastAsiaTheme="minorEastAsia"/>
+        </w:rPr>
+      </w:pPr>
+    </w:p>
+    <w:p>
+      <w:pPr>
+        <w:pStyle w:val="Paragraphedeliste"/>
+        <w:ind w:left="1080"/>
+        <w:rPr>
+          <w:rFonts w:eastAsiaTheme="minorEastAsia"/>
+          <w:iCs/>
+        </w:rPr>
+      </w:pPr>
+      <m:oMathPara>
+        <m:oMath>
+          <m:r>
+            <w:rPr>
+              <w:rFonts w:ascii="Cambria Math" w:hAnsi="Cambria Math"/>
+            </w:rPr>
+            <m:t>D</m:t>
+          </m:r>
+          <m:r>
+            <w:rPr>
+              <w:rFonts w:ascii="Cambria Math" w:hAnsi="Cambria Math"/>
+            </w:rPr>
+            <m:t>2</m:t>
+          </m:r>
+          <m:r>
+            <w:rPr>
+              <w:rFonts w:ascii="Cambria Math" w:hAnsi="Cambria Math"/>
+            </w:rPr>
+            <m:t>:</m:t>
+          </m:r>
+          <m:d>
+            <m:dPr>
+              <m:begChr m:val="{"/>
+              <m:endChr m:val="|"/>
+              <m:ctrlPr>
+                <w:rPr>
+                  <w:rFonts w:ascii="Cambria Math" w:hAnsi="Cambria Math"/>
+                  <w:i/>
+                </w:rPr>
+              </m:ctrlPr>
+            </m:dPr>
+            <m:e>
+              <m:d>
+                <m:dPr>
+                  <m:ctrlPr>
+                    <w:rPr>
+                      <w:rFonts w:ascii="Cambria Math" w:hAnsi="Cambria Math"/>
+                      <w:i/>
+                    </w:rPr>
+                  </m:ctrlPr>
+                </m:dPr>
+                <m:e>
+                  <m:r>
+                    <w:rPr>
+                      <w:rFonts w:ascii="Cambria Math" w:hAnsi="Cambria Math"/>
+                    </w:rPr>
+                    <m:t>from, to</m:t>
+                  </m:r>
+                </m:e>
+              </m:d>
+            </m:e>
+          </m:d>
+          <m:r>
+            <w:rPr>
+              <w:rFonts w:ascii="Cambria Math" w:hAnsi="Cambria Math"/>
+            </w:rPr>
+            <m:t xml:space="preserve"> </m:t>
+          </m:r>
+          <m:d>
+            <m:dPr>
+              <m:begChr m:val="{"/>
+              <m:endChr m:val=""/>
+              <m:ctrlPr>
+                <w:rPr>
+                  <w:rFonts w:ascii="Cambria Math" w:hAnsi="Cambria Math"/>
+                  <w:i/>
+                  <w:iCs/>
+                </w:rPr>
+              </m:ctrlPr>
+            </m:dPr>
+            <m:e>
+              <m:eqArr>
+                <m:eqArrPr>
+                  <m:ctrlPr>
+                    <w:rPr>
+                      <w:rFonts w:ascii="Cambria Math" w:hAnsi="Cambria Math"/>
+                      <w:i/>
+                      <w:iCs/>
+                    </w:rPr>
+                  </m:ctrlPr>
+                </m:eqArrPr>
+                <m:e>
+                  <m:r>
+                    <w:rPr>
+                      <w:rFonts w:ascii="Cambria Math" w:hAnsi="Cambria Math"/>
+                    </w:rPr>
+                    <m:t>!</m:t>
+                  </m:r>
+                  <m:r>
+                    <w:rPr>
+                      <w:rFonts w:ascii="Cambria Math" w:hAnsi="Cambria Math"/>
+                    </w:rPr>
+                    <m:t>conversion.getRates.containsKey</m:t>
+                  </m:r>
+                  <m:d>
+                    <m:dPr>
+                      <m:ctrlPr>
+                        <w:rPr>
+                          <w:rFonts w:ascii="Cambria Math" w:hAnsi="Cambria Math"/>
+                          <w:i/>
+                        </w:rPr>
+                      </m:ctrlPr>
+                    </m:dPr>
+                    <m:e>
+                      <m:r>
+                        <w:rPr>
+                          <w:rFonts w:ascii="Cambria Math" w:hAnsi="Cambria Math"/>
+                        </w:rPr>
+                        <m:t>from</m:t>
+                      </m:r>
+                    </m:e>
+                  </m:d>
+                </m:e>
+                <m:e>
+                  <m:r>
+                    <w:rPr>
+                      <w:rFonts w:ascii="Cambria Math" w:hAnsi="Cambria Math"/>
+                    </w:rPr>
+                    <m:t>or</m:t>
+                  </m:r>
+                  <m:ctrlPr>
+                    <w:rPr>
+                      <w:rFonts w:ascii="Cambria Math" w:eastAsia="Cambria Math" w:hAnsi="Cambria Math" w:cs="Cambria Math"/>
+                      <w:i/>
+                    </w:rPr>
+                  </m:ctrlPr>
+                </m:e>
+                <m:e>
+                  <m:r>
+                    <w:rPr>
+                      <w:rFonts w:ascii="Cambria Math" w:hAnsi="Cambria Math"/>
+                    </w:rPr>
+                    <m:t>!</m:t>
+                  </m:r>
+                  <m:r>
+                    <w:rPr>
+                      <w:rFonts w:ascii="Cambria Math" w:hAnsi="Cambria Math"/>
+                    </w:rPr>
+                    <m:t>conversion.getRates.containsKey(to)</m:t>
+                  </m:r>
+                </m:e>
+              </m:eqArr>
+              <m:r>
+                <w:rPr>
+                  <w:rFonts w:ascii="Cambria Math" w:hAnsi="Cambria Math"/>
+                </w:rPr>
+                <m:t xml:space="preserve"> </m:t>
+              </m:r>
+              <m:r>
+                <w:rPr>
+                  <w:rFonts w:ascii="Cambria Math" w:hAnsi="Cambria Math"/>
+                </w:rPr>
+                <m:t>}</m:t>
+              </m:r>
+            </m:e>
+          </m:d>
+        </m:oMath>
+      </m:oMathPara>
+    </w:p>
+    <w:p>
+      <w:pPr>
+        <w:pStyle w:val="Paragraphedeliste"/>
+        <w:ind w:left="1080"/>
+      </w:pPr>
+    </w:p>
+    <w:p>
+      <w:pPr>
+        <w:pStyle w:val="Paragraphedeliste"/>
+        <w:ind w:left="1080"/>
+        <w:rPr>
+          <w:rFonts w:eastAsiaTheme="minorEastAsia"/>
+          <w:lang w:val="en-CA"/>
+        </w:rPr>
+      </w:pPr>
+      <w:r>
+        <w:tab/>
+      </w:r>
+      <w:r>
+        <w:tab/>
+      </w:r>
+      <m:oMath>
+        <m:r>
+          <w:rPr>
+            <w:rFonts w:ascii="Cambria Math" w:hAnsi="Cambria Math"/>
+          </w:rPr>
+          <m:t>D</m:t>
+        </m:r>
+        <m:r>
+          <w:rPr>
+            <w:rFonts w:ascii="Cambria Math" w:hAnsi="Cambria Math"/>
+            <w:lang w:val="en-CA"/>
+          </w:rPr>
+          <m:t>1=</m:t>
+        </m:r>
+        <m:d>
+          <m:dPr>
+            <m:begChr m:val="{"/>
+            <m:endChr m:val="|"/>
+            <m:ctrlPr>
+              <w:rPr>
+                <w:rFonts w:ascii="Cambria Math" w:hAnsi="Cambria Math"/>
+                <w:i/>
+              </w:rPr>
+            </m:ctrlPr>
+          </m:dPr>
+          <m:e>
+            <m:r>
+              <w:rPr>
+                <w:rFonts w:ascii="Cambria Math" w:hAnsi="Cambria Math"/>
+                <w:lang w:val="en-CA"/>
+              </w:rPr>
+              <m:t xml:space="preserve"> </m:t>
+            </m:r>
+            <m:d>
+              <m:dPr>
+                <m:ctrlPr>
+                  <w:rPr>
+                    <w:rFonts w:ascii="Cambria Math" w:hAnsi="Cambria Math"/>
+                    <w:i/>
+                  </w:rPr>
+                </m:ctrlPr>
+              </m:dPr>
+              <m:e>
+                <m:r>
+                  <w:rPr>
+                    <w:rFonts w:ascii="Cambria Math" w:hAnsi="Cambria Math"/>
+                  </w:rPr>
+                  <m:t>from</m:t>
+                </m:r>
+                <m:r>
+                  <w:rPr>
+                    <w:rFonts w:ascii="Cambria Math" w:hAnsi="Cambria Math"/>
+                    <w:lang w:val="en-CA"/>
+                  </w:rPr>
+                  <m:t xml:space="preserve">, </m:t>
+                </m:r>
+                <m:r>
+                  <w:rPr>
+                    <w:rFonts w:ascii="Cambria Math" w:hAnsi="Cambria Math"/>
+                  </w:rPr>
+                  <m:t>to</m:t>
+                </m:r>
+              </m:e>
+            </m:d>
+          </m:e>
+        </m:d>
+        <m:r>
+          <w:rPr>
+            <w:rFonts w:ascii="Cambria Math" w:hAnsi="Cambria Math"/>
+            <w:lang w:val="en-CA"/>
+          </w:rPr>
+          <m:t xml:space="preserve"> </m:t>
+        </m:r>
+        <m:r>
+          <w:rPr>
+            <w:rFonts w:ascii="Cambria Math" w:hAnsi="Cambria Math"/>
+          </w:rPr>
+          <m:t>from</m:t>
+        </m:r>
+        <m:r>
+          <w:rPr>
+            <w:rFonts w:ascii="Cambria Math" w:hAnsi="Cambria Math"/>
+            <w:lang w:val="en-CA"/>
+          </w:rPr>
+          <m:t>=</m:t>
+        </m:r>
+        <m:r>
+          <w:rPr>
+            <w:rFonts w:ascii="Cambria Math" w:hAnsi="Cambria Math"/>
+          </w:rPr>
+          <m:t>USD</m:t>
+        </m:r>
+        <m:r>
+          <w:rPr>
+            <w:rFonts w:ascii="Cambria Math" w:eastAsiaTheme="minorEastAsia" w:hAnsi="Cambria Math"/>
+            <w:lang w:val="en-CA"/>
+          </w:rPr>
+          <m:t>, to=CAD}</m:t>
+        </m:r>
+      </m:oMath>
+    </w:p>
+    <w:p>
+      <w:pPr>
+        <w:pStyle w:val="Paragraphedeliste"/>
+        <w:ind w:left="1080"/>
+        <w:rPr>
+          <w:rFonts w:eastAsiaTheme="minorEastAsia"/>
+          <w:lang w:val="en-CA"/>
+        </w:rPr>
+      </w:pPr>
+      <w:r>
+        <w:rPr>
+          <w:lang w:val="en-CA"/>
+        </w:rPr>
+        <w:tab/>
+      </w:r>
+      <w:r>
+        <w:rPr>
+          <w:lang w:val="en-CA"/>
+        </w:rPr>
+        <w:tab/>
+      </w:r>
+      <m:oMath>
+        <m:r>
+          <w:rPr>
+            <w:rFonts w:ascii="Cambria Math" w:hAnsi="Cambria Math"/>
+            <w:lang w:val="en-CA"/>
+          </w:rPr>
+          <m:t>D2=</m:t>
+        </m:r>
+        <m:d>
+          <m:dPr>
+            <m:begChr m:val="{"/>
+            <m:endChr m:val="|"/>
+            <m:ctrlPr>
+              <w:rPr>
+                <w:rFonts w:ascii="Cambria Math" w:hAnsi="Cambria Math"/>
+                <w:i/>
+                <w:lang w:val="en-CA"/>
+              </w:rPr>
+            </m:ctrlPr>
+          </m:dPr>
+          <m:e>
+            <m:r>
+              <w:rPr>
+                <w:rFonts w:ascii="Cambria Math" w:hAnsi="Cambria Math"/>
+                <w:lang w:val="en-CA"/>
+              </w:rPr>
+              <m:t xml:space="preserve"> </m:t>
+            </m:r>
+            <m:d>
+              <m:dPr>
+                <m:ctrlPr>
+                  <w:rPr>
+                    <w:rFonts w:ascii="Cambria Math" w:hAnsi="Cambria Math"/>
+                    <w:i/>
+                    <w:lang w:val="en-CA"/>
+                  </w:rPr>
+                </m:ctrlPr>
+              </m:dPr>
+              <m:e>
+                <m:r>
+                  <w:rPr>
+                    <w:rFonts w:ascii="Cambria Math" w:hAnsi="Cambria Math"/>
+                    <w:lang w:val="en-CA"/>
+                  </w:rPr>
+                  <m:t>from, to</m:t>
+                </m:r>
+              </m:e>
+            </m:d>
+          </m:e>
+        </m:d>
+        <m:r>
+          <w:rPr>
+            <w:rFonts w:ascii="Cambria Math" w:hAnsi="Cambria Math"/>
+            <w:lang w:val="en-CA"/>
+          </w:rPr>
+          <m:t xml:space="preserve"> from=USD, to=TTT}</m:t>
+        </m:r>
+      </m:oMath>
+    </w:p>
+    <w:p>
+      <w:pPr>
+        <w:pStyle w:val="Paragraphedeliste"/>
+        <w:ind w:left="1080"/>
+        <w:rPr>
+          <w:lang w:val="en-CA"/>
+        </w:rPr>
+      </w:pPr>
+    </w:p>
+    <w:p>
+      <w:pPr>
+        <w:pStyle w:val="Paragraphedeliste"/>
+        <w:numPr>
+          <w:ilvl w:val="0"/>
+          <w:numId w:val="4"/>
+        </w:numPr>
+        <w:rPr>
+          <w:sz w:val="24"/>
+          <w:szCs w:val="24"/>
+          <w:u w:val="single"/>
+        </w:rPr>
+      </w:pPr>
+      <w:r>
+        <w:rPr>
+          <w:sz w:val="24"/>
+          <w:szCs w:val="24"/>
+          <w:u w:val="single"/>
+        </w:rPr>
+        <w:t>Critère de couverture des arcs du graphe de flot de contrôle :</w:t>
+      </w:r>
+    </w:p>
+    <w:p>
+      <w:pPr>
+        <w:pStyle w:val="Paragraphedeliste"/>
+      </w:pPr>
+      <w:r>
+        <w:rPr>
+          <w:noProof/>
+        </w:rPr>
+        <w:drawing>
+          <wp:inline distT="0" distB="0" distL="0" distR="0" wp14:anchorId="7C3EBAFE" wp14:editId="7028A6EE">
+            <wp:extent cx="3810000" cy="3215640"/>
+            <wp:effectExtent l="0" t="0" r="0" b="3810"/>
+            <wp:docPr id="1" name="Image 1"/>
+            <wp:cNvGraphicFramePr>
+              <a:graphicFrameLocks xmlns:a="http://schemas.openxmlformats.org/drawingml/2006/main" noChangeAspect="1"/>
+            </wp:cNvGraphicFramePr>
+            <a:graphic xmlns:a="http://schemas.openxmlformats.org/drawingml/2006/main">
+              <a:graphicData uri="http://schemas.openxmlformats.org/drawingml/2006/picture">
+                <pic:pic xmlns:pic="http://schemas.openxmlformats.org/drawingml/2006/picture">
+                  <pic:nvPicPr>
+                    <pic:cNvPr id="0" name="Picture 1"/>
+                    <pic:cNvPicPr>
+                      <a:picLocks noChangeAspect="1" noChangeArrowheads="1"/>
+                    </pic:cNvPicPr>
+                  </pic:nvPicPr>
+                  <pic:blipFill>
+                    <a:blip r:embed="rId5">
+                      <a:extLst>
+                        <a:ext uri="{28A0092B-C50C-407E-A947-70E740481C1C}">
+                          <a14:useLocalDpi xmlns:a14="http://schemas.microsoft.com/office/drawing/2010/main" val="0"/>
+                        </a:ext>
+                      </a:extLst>
+                    </a:blip>
+                    <a:srcRect/>
+                    <a:stretch>
+                      <a:fillRect/>
+                    </a:stretch>
+                  </pic:blipFill>
+                  <pic:spPr bwMode="auto">
+                    <a:xfrm>
+                      <a:off x="0" y="0"/>
+                      <a:ext cx="3810000" cy="3215640"/>
+                    </a:xfrm>
+                    <a:prstGeom prst="rect">
+                      <a:avLst/>
+                    </a:prstGeom>
+                    <a:noFill/>
+                    <a:ln>
+                      <a:noFill/>
+                    </a:ln>
+                  </pic:spPr>
+                </pic:pic>
+              </a:graphicData>
+            </a:graphic>
+          </wp:inline>
+        </w:drawing>
+      </w:r>
+    </w:p>
+    <w:p>
+      <w:pPr>
+        <w:pStyle w:val="Paragraphedeliste"/>
+        <w:ind w:left="1080"/>
+        <w:rPr>
+          <w:sz w:val="24"/>
+          <w:szCs w:val="24"/>
+          <w:u w:val="single"/>
+        </w:rPr>
+      </w:pPr>
+    </w:p>
+    <w:p>
+      <w:pPr>
+        <w:pStyle w:val="Paragraphedeliste"/>
+        <w:numPr>
+          <w:ilvl w:val="0"/>
+          <w:numId w:val="4"/>
+        </w:numPr>
+        <w:rPr>
+          <w:sz w:val="24"/>
+          <w:szCs w:val="24"/>
+          <w:u w:val="single"/>
+        </w:rPr>
+      </w:pPr>
+      <w:r>
+        <w:rPr>
+          <w:sz w:val="24"/>
+          <w:szCs w:val="24"/>
+          <w:u w:val="single"/>
+        </w:rPr>
+        <w:t>Critère de couverture des chemins indépendants du graphe de flot de control :</w:t>
+      </w:r>
+    </w:p>
+    <w:p>
+      <w:pPr>
+        <w:pStyle w:val="Paragraphedeliste"/>
+        <w:ind w:left="1080"/>
+        <w:rPr>
+          <w:sz w:val="24"/>
+          <w:szCs w:val="24"/>
+          <w:u w:val="single"/>
+        </w:rPr>
+      </w:pPr>
+    </w:p>
+    <w:p>
+      <w:pPr>
+        <w:pStyle w:val="Paragraphedeliste"/>
+        <w:numPr>
+          <w:ilvl w:val="0"/>
+          <w:numId w:val="4"/>
+        </w:numPr>
+        <w:rPr>
+          <w:sz w:val="24"/>
+          <w:szCs w:val="24"/>
+          <w:u w:val="single"/>
+        </w:rPr>
+      </w:pPr>
+      <w:r>
+        <w:rPr>
+          <w:sz w:val="24"/>
+          <w:szCs w:val="24"/>
+          <w:u w:val="single"/>
+        </w:rPr>
+        <w:t>Critère de couverture des conditions :</w:t>
+      </w:r>
+    </w:p>
+    <w:p>
+      <w:pPr>
+        <w:pStyle w:val="Paragraphedeliste"/>
+        <w:rPr>
+          <w:sz w:val="24"/>
+          <w:szCs w:val="24"/>
+          <w:u w:val="single"/>
+        </w:rPr>
+      </w:pPr>
+    </w:p>
+    <w:p>
+      <w:pPr>
+        <w:pStyle w:val="Paragraphedeliste"/>
+        <w:ind w:left="1080"/>
+        <w:rPr>
+          <w:sz w:val="24"/>
+          <w:szCs w:val="24"/>
+          <w:u w:val="single"/>
+        </w:rPr>
+      </w:pPr>
+    </w:p>
+    <w:p>
+      <w:pPr>
+        <w:pStyle w:val="Paragraphedeliste"/>
+        <w:numPr>
+          <w:ilvl w:val="0"/>
+          <w:numId w:val="4"/>
+        </w:numPr>
+        <w:rPr>
+          <w:sz w:val="24"/>
+          <w:szCs w:val="24"/>
+          <w:u w:val="single"/>
+        </w:rPr>
+      </w:pPr>
+      <w:r>
+        <w:rPr>
+          <w:sz w:val="24"/>
+          <w:szCs w:val="24"/>
+          <w:u w:val="single"/>
+        </w:rPr>
+        <w:t>Critère de couverture des i-chemins :</w:t>
+      </w:r>
+    </w:p>
+    <w:p>
+      <w:pPr>
+        <w:pStyle w:val="Paragraphedeliste"/>
+        <w:ind w:left="1080"/>
+        <w:rPr>
+          <w:sz w:val="24"/>
+          <w:szCs w:val="24"/>
+          <w:u w:val="single"/>
+        </w:rPr>
+      </w:pPr>
+    </w:p>
+    <w:p>
+      <w:pPr>
+        <w:pStyle w:val="Paragraphedeliste"/>
+        <w:rPr>
+          <w:sz w:val="24"/>
+          <w:szCs w:val="24"/>
+          <w:u w:val="single"/>
+        </w:rPr>
+      </w:pPr>
     </w:p>
     <w:sectPr>
       <w:pgSz w:w="12240" w:h="15840"/>
@@ -573,6 +1509,96 @@
       </w:pPr>
     </w:lvl>
   </w:abstractNum>
+  <w:abstractNum w:abstractNumId="3" w15:restartNumberingAfterBreak="0">
+    <w:nsid w:val="5DB36A99"/>
+    <w:multiLevelType w:val="hybridMultilevel"/>
+    <w:tmpl w:val="EA10084C"/>
+    <w:lvl w:ilvl="0" w:tplc="A680282C">
+      <w:start w:val="1"/>
+      <w:numFmt w:val="upperLetter"/>
+      <w:lvlText w:val="%1."/>
+      <w:lvlJc w:val="left"/>
+      <w:pPr>
+        <w:ind w:left="1080" w:hanging="360"/>
+      </w:pPr>
+      <w:rPr>
+        <w:rFonts w:hint="default"/>
+        <w:lang w:val="en-CA"/>
+      </w:rPr>
+    </w:lvl>
+    <w:lvl w:ilvl="1" w:tplc="0C0C0019" w:tentative="1">
+      <w:start w:val="1"/>
+      <w:numFmt w:val="lowerLetter"/>
+      <w:lvlText w:val="%2."/>
+      <w:lvlJc w:val="left"/>
+      <w:pPr>
+        <w:ind w:left="1800" w:hanging="360"/>
+      </w:pPr>
+    </w:lvl>
+    <w:lvl w:ilvl="2" w:tplc="0C0C001B" w:tentative="1">
+      <w:start w:val="1"/>
+      <w:numFmt w:val="lowerRoman"/>
+      <w:lvlText w:val="%3."/>
+      <w:lvlJc w:val="right"/>
+      <w:pPr>
+        <w:ind w:left="2520" w:hanging="180"/>
+      </w:pPr>
+    </w:lvl>
+    <w:lvl w:ilvl="3" w:tplc="0C0C000F" w:tentative="1">
+      <w:start w:val="1"/>
+      <w:numFmt w:val="decimal"/>
+      <w:lvlText w:val="%4."/>
+      <w:lvlJc w:val="left"/>
+      <w:pPr>
+        <w:ind w:left="3240" w:hanging="360"/>
+      </w:pPr>
+    </w:lvl>
+    <w:lvl w:ilvl="4" w:tplc="0C0C0019" w:tentative="1">
+      <w:start w:val="1"/>
+      <w:numFmt w:val="lowerLetter"/>
+      <w:lvlText w:val="%5."/>
+      <w:lvlJc w:val="left"/>
+      <w:pPr>
+        <w:ind w:left="3960" w:hanging="360"/>
+      </w:pPr>
+    </w:lvl>
+    <w:lvl w:ilvl="5" w:tplc="0C0C001B" w:tentative="1">
+      <w:start w:val="1"/>
+      <w:numFmt w:val="lowerRoman"/>
+      <w:lvlText w:val="%6."/>
+      <w:lvlJc w:val="right"/>
+      <w:pPr>
+        <w:ind w:left="4680" w:hanging="180"/>
+      </w:pPr>
+    </w:lvl>
+    <w:lvl w:ilvl="6" w:tplc="0C0C000F" w:tentative="1">
+      <w:start w:val="1"/>
+      <w:numFmt w:val="decimal"/>
+      <w:lvlText w:val="%7."/>
+      <w:lvlJc w:val="left"/>
+      <w:pPr>
+        <w:ind w:left="5400" w:hanging="360"/>
+      </w:pPr>
+    </w:lvl>
+    <w:lvl w:ilvl="7" w:tplc="0C0C0019" w:tentative="1">
+      <w:start w:val="1"/>
+      <w:numFmt w:val="lowerLetter"/>
+      <w:lvlText w:val="%8."/>
+      <w:lvlJc w:val="left"/>
+      <w:pPr>
+        <w:ind w:left="6120" w:hanging="360"/>
+      </w:pPr>
+    </w:lvl>
+    <w:lvl w:ilvl="8" w:tplc="0C0C001B" w:tentative="1">
+      <w:start w:val="1"/>
+      <w:numFmt w:val="lowerRoman"/>
+      <w:lvlText w:val="%9."/>
+      <w:lvlJc w:val="right"/>
+      <w:pPr>
+        <w:ind w:left="6840" w:hanging="180"/>
+      </w:pPr>
+    </w:lvl>
+  </w:abstractNum>
   <w:num w:numId="1" w16cid:durableId="1034387305">
     <w:abstractNumId w:val="1"/>
   </w:num>
@@ -581,6 +1607,9 @@
   </w:num>
   <w:num w:numId="3" w16cid:durableId="2051107416">
     <w:abstractNumId w:val="2"/>
+  </w:num>
+  <w:num w:numId="4" w16cid:durableId="695471165">
+    <w:abstractNumId w:val="3"/>
   </w:num>
 </w:numbering>
 </file>
@@ -1038,6 +2067,16 @@
       <w:contextualSpacing/>
     </w:pPr>
   </w:style>
+  <w:style w:type="character" w:styleId="Textedelespacerserv">
+    <w:name w:val="Placeholder Text"/>
+    <w:basedOn w:val="Policepardfaut"/>
+    <w:uiPriority w:val="99"/>
+    <w:semiHidden/>
+    <w:rsid w:val="00420055"/>
+    <w:rPr>
+      <w:color w:val="808080"/>
+    </w:rPr>
+  </w:style>
 </w:styles>
 </file>
 

--- a/Rapport.docx
+++ b/Rapport.docx
@@ -191,11 +191,24 @@
         <w:t>Hypothèse 3</w:t>
       </w:r>
       <w:r>
-        <w:t xml:space="preserve"> : Les paramètres « from » et « to » de la fonction « devrait » être limité à trois charactères. Dans le cas d’une entré plus grande ou plus petite que 3, la fonction devrait renvoyer </w:t>
-      </w:r>
-      <w:r>
-        <w:t>un montant Null</w:t>
-      </w:r>
+        <w:t> : Les paramètres « </w:t>
+      </w:r>
+      <w:proofErr w:type="spellStart"/>
+      <w:r>
+        <w:t>from</w:t>
+      </w:r>
+      <w:proofErr w:type="spellEnd"/>
+      <w:r>
+        <w:t xml:space="preserve"> » et « to » de la fonction « devrait » être limité à trois charactères. Dans le cas d’une entré plus grande ou plus petite que 3, la fonction devrait renvoyer </w:t>
+      </w:r>
+      <w:r>
+        <w:t xml:space="preserve">un montant </w:t>
+      </w:r>
+      <w:proofErr w:type="spellStart"/>
+      <w:r>
+        <w:t>Null</w:t>
+      </w:r>
+      <w:proofErr w:type="spellEnd"/>
       <w:r>
         <w:t>.</w:t>
       </w:r>
@@ -219,8 +232,13 @@
         <w:t xml:space="preserve"> : Un montant inférieur à 0 serait supposé de renvoyer un </w:t>
       </w:r>
       <w:r>
-        <w:t>montant Null</w:t>
-      </w:r>
+        <w:t xml:space="preserve">montant </w:t>
+      </w:r>
+      <w:proofErr w:type="spellStart"/>
+      <w:r>
+        <w:t>Null</w:t>
+      </w:r>
+      <w:proofErr w:type="spellEnd"/>
       <w:r>
         <w:t>.</w:t>
       </w:r>
@@ -244,8 +262,13 @@
         <w:t xml:space="preserve"> : Un montant supérieur à 10 000 devrait renvoyer </w:t>
       </w:r>
       <w:r>
-        <w:t>un montant Null</w:t>
-      </w:r>
+        <w:t xml:space="preserve">un montant </w:t>
+      </w:r>
+      <w:proofErr w:type="spellStart"/>
+      <w:r>
+        <w:t>Null</w:t>
+      </w:r>
+      <w:proofErr w:type="spellEnd"/>
       <w:r>
         <w:t>.</w:t>
       </w:r>
@@ -294,7 +317,15 @@
         <w:t xml:space="preserve"> : Un montant z convertit à partir d’un montant x &lt;= 10 000 ne devrait pas être re-convertissable comme l’hypothèse 1 le décrit. </w:t>
       </w:r>
       <w:r>
-        <w:t>Un montant Null devrait être retourné.</w:t>
+        <w:t xml:space="preserve">Un montant </w:t>
+      </w:r>
+      <w:proofErr w:type="spellStart"/>
+      <w:r>
+        <w:t>Null</w:t>
+      </w:r>
+      <w:proofErr w:type="spellEnd"/>
+      <w:r>
+        <w:t xml:space="preserve"> devrait être retourné.</w:t>
       </w:r>
     </w:p>
     <w:p/>
@@ -337,9 +368,14 @@
       <w:r>
         <w:t>La fonction « </w:t>
       </w:r>
+      <w:proofErr w:type="spellStart"/>
       <w:proofErr w:type="gramStart"/>
       <w:r>
-        <w:t>convert(</w:t>
+        <w:t>convert</w:t>
+      </w:r>
+      <w:proofErr w:type="spellEnd"/>
+      <w:r>
+        <w:t>(</w:t>
       </w:r>
       <w:proofErr w:type="gramEnd"/>
       <w:r>
@@ -413,9 +449,14 @@
       <w:r>
         <w:t>Nous utiliserons aussi la fonction « </w:t>
       </w:r>
+      <w:proofErr w:type="spellStart"/>
       <w:proofErr w:type="gramStart"/>
       <w:r>
-        <w:t>containsKey(</w:t>
+        <w:t>containsKey</w:t>
+      </w:r>
+      <w:proofErr w:type="spellEnd"/>
+      <w:r>
+        <w:t>(</w:t>
       </w:r>
       <w:proofErr w:type="gramEnd"/>
       <w:r>
@@ -656,19 +697,7 @@
             <w:rPr>
               <w:rFonts w:ascii="Cambria Math" w:hAnsi="Cambria Math"/>
             </w:rPr>
-            <m:t>D</m:t>
-          </m:r>
-          <m:r>
-            <w:rPr>
-              <w:rFonts w:ascii="Cambria Math" w:hAnsi="Cambria Math"/>
-            </w:rPr>
-            <m:t>2</m:t>
-          </m:r>
-          <m:r>
-            <w:rPr>
-              <w:rFonts w:ascii="Cambria Math" w:hAnsi="Cambria Math"/>
-            </w:rPr>
-            <m:t>:</m:t>
+            <m:t>D2:</m:t>
           </m:r>
           <m:d>
             <m:dPr>
@@ -736,13 +765,7 @@
                     <w:rPr>
                       <w:rFonts w:ascii="Cambria Math" w:hAnsi="Cambria Math"/>
                     </w:rPr>
-                    <m:t>!</m:t>
-                  </m:r>
-                  <m:r>
-                    <w:rPr>
-                      <w:rFonts w:ascii="Cambria Math" w:hAnsi="Cambria Math"/>
-                    </w:rPr>
-                    <m:t>conversion.getRates.containsKey</m:t>
+                    <m:t>!conversion.getRates.containsKey</m:t>
                   </m:r>
                   <m:d>
                     <m:dPr>
@@ -782,13 +805,7 @@
                     <w:rPr>
                       <w:rFonts w:ascii="Cambria Math" w:hAnsi="Cambria Math"/>
                     </w:rPr>
-                    <m:t>!</m:t>
-                  </m:r>
-                  <m:r>
-                    <w:rPr>
-                      <w:rFonts w:ascii="Cambria Math" w:hAnsi="Cambria Math"/>
-                    </w:rPr>
-                    <m:t>conversion.getRates.containsKey(to)</m:t>
+                    <m:t>!conversion.getRates.containsKey(to)</m:t>
                   </m:r>
                 </m:e>
               </m:eqArr>
@@ -796,13 +813,7 @@
                 <w:rPr>
                   <w:rFonts w:ascii="Cambria Math" w:hAnsi="Cambria Math"/>
                 </w:rPr>
-                <m:t xml:space="preserve"> </m:t>
-              </m:r>
-              <m:r>
-                <w:rPr>
-                  <w:rFonts w:ascii="Cambria Math" w:hAnsi="Cambria Math"/>
-                </w:rPr>
-                <m:t>}</m:t>
+                <m:t xml:space="preserve"> }</m:t>
               </m:r>
             </m:e>
           </m:d>
@@ -1051,10 +1062,10 @@
           <w:noProof/>
         </w:rPr>
         <w:drawing>
-          <wp:inline distT="0" distB="0" distL="0" distR="0" wp14:anchorId="7C3EBAFE" wp14:editId="7028A6EE">
-            <wp:extent cx="3810000" cy="3215640"/>
-            <wp:effectExtent l="0" t="0" r="0" b="3810"/>
-            <wp:docPr id="1" name="Image 1"/>
+          <wp:inline distT="0" distB="0" distL="0" distR="0" wp14:anchorId="5E26D8EC" wp14:editId="61EC2469">
+            <wp:extent cx="4046220" cy="3474720"/>
+            <wp:effectExtent l="0" t="0" r="0" b="0"/>
+            <wp:docPr id="3" name="Image 3"/>
             <wp:cNvGraphicFramePr>
               <a:graphicFrameLocks xmlns:a="http://schemas.openxmlformats.org/drawingml/2006/main" noChangeAspect="1"/>
             </wp:cNvGraphicFramePr>
@@ -1062,7 +1073,7 @@
               <a:graphicData uri="http://schemas.openxmlformats.org/drawingml/2006/picture">
                 <pic:pic xmlns:pic="http://schemas.openxmlformats.org/drawingml/2006/picture">
                   <pic:nvPicPr>
-                    <pic:cNvPr id="0" name="Picture 1"/>
+                    <pic:cNvPr id="0" name="Picture 2"/>
                     <pic:cNvPicPr>
                       <a:picLocks noChangeAspect="1" noChangeArrowheads="1"/>
                     </pic:cNvPicPr>
@@ -1083,7 +1094,7 @@
                   <pic:spPr bwMode="auto">
                     <a:xfrm>
                       <a:off x="0" y="0"/>
-                      <a:ext cx="3810000" cy="3215640"/>
+                      <a:ext cx="4046220" cy="3474720"/>
                     </a:xfrm>
                     <a:prstGeom prst="rect">
                       <a:avLst/>
@@ -1103,6 +1114,229 @@
     <w:p>
       <w:pPr>
         <w:pStyle w:val="Paragraphedeliste"/>
+      </w:pPr>
+      <w:r>
+        <w:t xml:space="preserve">Ici les mêmes cas qu’en A nous permette de tester pour chaque instructions conditionnelles le cas ou elle est vraie et le cas ou elle est fausse. </w:t>
+      </w:r>
+    </w:p>
+    <w:p>
+      <w:pPr>
+        <w:pStyle w:val="Paragraphedeliste"/>
+      </w:pPr>
+    </w:p>
+    <w:p>
+      <w:pPr>
+        <w:pStyle w:val="Paragraphedeliste"/>
+        <w:ind w:left="1080"/>
+        <w:rPr>
+          <w:rFonts w:eastAsiaTheme="minorEastAsia"/>
+          <w:lang w:val="en-CA"/>
+        </w:rPr>
+      </w:pPr>
+      <m:oMathPara>
+        <m:oMath>
+          <m:r>
+            <w:rPr>
+              <w:rFonts w:ascii="Cambria Math" w:hAnsi="Cambria Math"/>
+            </w:rPr>
+            <m:t>D</m:t>
+          </m:r>
+          <m:r>
+            <w:rPr>
+              <w:rFonts w:ascii="Cambria Math" w:hAnsi="Cambria Math"/>
+              <w:lang w:val="en-CA"/>
+            </w:rPr>
+            <m:t>1=</m:t>
+          </m:r>
+          <m:d>
+            <m:dPr>
+              <m:begChr m:val="{"/>
+              <m:endChr m:val="|"/>
+              <m:ctrlPr>
+                <w:rPr>
+                  <w:rFonts w:ascii="Cambria Math" w:hAnsi="Cambria Math"/>
+                  <w:i/>
+                </w:rPr>
+              </m:ctrlPr>
+            </m:dPr>
+            <m:e>
+              <m:r>
+                <w:rPr>
+                  <w:rFonts w:ascii="Cambria Math" w:hAnsi="Cambria Math"/>
+                  <w:lang w:val="en-CA"/>
+                </w:rPr>
+                <m:t xml:space="preserve"> </m:t>
+              </m:r>
+              <m:d>
+                <m:dPr>
+                  <m:ctrlPr>
+                    <w:rPr>
+                      <w:rFonts w:ascii="Cambria Math" w:hAnsi="Cambria Math"/>
+                      <w:i/>
+                    </w:rPr>
+                  </m:ctrlPr>
+                </m:dPr>
+                <m:e>
+                  <m:r>
+                    <w:rPr>
+                      <w:rFonts w:ascii="Cambria Math" w:hAnsi="Cambria Math"/>
+                    </w:rPr>
+                    <m:t>from</m:t>
+                  </m:r>
+                  <m:r>
+                    <w:rPr>
+                      <w:rFonts w:ascii="Cambria Math" w:hAnsi="Cambria Math"/>
+                      <w:lang w:val="en-CA"/>
+                    </w:rPr>
+                    <m:t xml:space="preserve">, </m:t>
+                  </m:r>
+                  <m:r>
+                    <w:rPr>
+                      <w:rFonts w:ascii="Cambria Math" w:hAnsi="Cambria Math"/>
+                    </w:rPr>
+                    <m:t>to</m:t>
+                  </m:r>
+                </m:e>
+              </m:d>
+            </m:e>
+          </m:d>
+          <m:r>
+            <w:rPr>
+              <w:rFonts w:ascii="Cambria Math" w:hAnsi="Cambria Math"/>
+              <w:lang w:val="en-CA"/>
+            </w:rPr>
+            <m:t xml:space="preserve"> </m:t>
+          </m:r>
+          <m:r>
+            <w:rPr>
+              <w:rFonts w:ascii="Cambria Math" w:hAnsi="Cambria Math"/>
+            </w:rPr>
+            <m:t>from</m:t>
+          </m:r>
+          <m:r>
+            <w:rPr>
+              <w:rFonts w:ascii="Cambria Math" w:hAnsi="Cambria Math"/>
+              <w:lang w:val="en-CA"/>
+            </w:rPr>
+            <m:t>=</m:t>
+          </m:r>
+          <m:r>
+            <w:rPr>
+              <w:rFonts w:ascii="Cambria Math" w:hAnsi="Cambria Math"/>
+            </w:rPr>
+            <m:t>USD</m:t>
+          </m:r>
+          <m:r>
+            <w:rPr>
+              <w:rFonts w:ascii="Cambria Math" w:eastAsiaTheme="minorEastAsia" w:hAnsi="Cambria Math"/>
+              <w:lang w:val="en-CA"/>
+            </w:rPr>
+            <m:t>, to=CAD}</m:t>
+          </m:r>
+        </m:oMath>
+      </m:oMathPara>
+    </w:p>
+    <w:p>
+      <w:pPr>
+        <w:pStyle w:val="Paragraphedeliste"/>
+        <w:ind w:left="1080"/>
+        <w:jc w:val="center"/>
+        <w:rPr>
+          <w:rFonts w:eastAsiaTheme="minorEastAsia"/>
+          <w:lang w:val="en-CA"/>
+        </w:rPr>
+      </w:pPr>
+      <m:oMathPara>
+        <m:oMath>
+          <m:r>
+            <w:rPr>
+              <w:rFonts w:ascii="Cambria Math" w:hAnsi="Cambria Math"/>
+              <w:lang w:val="en-CA"/>
+            </w:rPr>
+            <m:t>D2=</m:t>
+          </m:r>
+          <m:d>
+            <m:dPr>
+              <m:begChr m:val="{"/>
+              <m:endChr m:val="|"/>
+              <m:ctrlPr>
+                <w:rPr>
+                  <w:rFonts w:ascii="Cambria Math" w:hAnsi="Cambria Math"/>
+                  <w:i/>
+                  <w:lang w:val="en-CA"/>
+                </w:rPr>
+              </m:ctrlPr>
+            </m:dPr>
+            <m:e>
+              <m:r>
+                <w:rPr>
+                  <w:rFonts w:ascii="Cambria Math" w:hAnsi="Cambria Math"/>
+                  <w:lang w:val="en-CA"/>
+                </w:rPr>
+                <m:t xml:space="preserve"> </m:t>
+              </m:r>
+              <m:d>
+                <m:dPr>
+                  <m:ctrlPr>
+                    <w:rPr>
+                      <w:rFonts w:ascii="Cambria Math" w:hAnsi="Cambria Math"/>
+                      <w:i/>
+                      <w:lang w:val="en-CA"/>
+                    </w:rPr>
+                  </m:ctrlPr>
+                </m:dPr>
+                <m:e>
+                  <m:r>
+                    <w:rPr>
+                      <w:rFonts w:ascii="Cambria Math" w:hAnsi="Cambria Math"/>
+                      <w:lang w:val="en-CA"/>
+                    </w:rPr>
+                    <m:t>from, to</m:t>
+                  </m:r>
+                </m:e>
+              </m:d>
+            </m:e>
+          </m:d>
+          <m:r>
+            <w:rPr>
+              <w:rFonts w:ascii="Cambria Math" w:hAnsi="Cambria Math"/>
+              <w:lang w:val="en-CA"/>
+            </w:rPr>
+            <m:t xml:space="preserve"> from=USD, to=TTT}</m:t>
+          </m:r>
+        </m:oMath>
+      </m:oMathPara>
+    </w:p>
+    <w:p>
+      <w:pPr>
+        <w:pStyle w:val="Paragraphedeliste"/>
+      </w:pPr>
+    </w:p>
+    <w:p>
+      <w:pPr>
+        <w:pStyle w:val="Paragraphedeliste"/>
+        <w:ind w:left="1080"/>
+        <w:rPr>
+          <w:sz w:val="24"/>
+          <w:szCs w:val="24"/>
+          <w:u w:val="single"/>
+        </w:rPr>
+      </w:pPr>
+    </w:p>
+    <w:p>
+      <w:pPr>
+        <w:pStyle w:val="Paragraphedeliste"/>
+        <w:ind w:left="1080"/>
+        <w:rPr>
+          <w:sz w:val="24"/>
+          <w:szCs w:val="24"/>
+          <w:u w:val="single"/>
+        </w:rPr>
+      </w:pPr>
+    </w:p>
+    <w:p>
+      <w:pPr>
+        <w:pStyle w:val="Paragraphedeliste"/>
         <w:ind w:left="1080"/>
         <w:rPr>
           <w:sz w:val="24"/>
@@ -1130,6 +1364,7 @@
           <w:szCs w:val="24"/>
           <w:u w:val="single"/>
         </w:rPr>
+        <w:lastRenderedPageBreak/>
         <w:t>Critère de couverture des chemins indépendants du graphe de flot de control :</w:t>
       </w:r>
     </w:p>
@@ -1141,6 +1376,590 @@
           <w:sz w:val="24"/>
           <w:szCs w:val="24"/>
           <w:u w:val="single"/>
+        </w:rPr>
+      </w:pPr>
+      <w:r>
+        <w:rPr>
+          <w:noProof/>
+        </w:rPr>
+        <w:drawing>
+          <wp:inline distT="0" distB="0" distL="0" distR="0" wp14:anchorId="2735017E" wp14:editId="37870C53">
+            <wp:extent cx="4046220" cy="3474720"/>
+            <wp:effectExtent l="0" t="0" r="0" b="0"/>
+            <wp:docPr id="4" name="Image 4"/>
+            <wp:cNvGraphicFramePr>
+              <a:graphicFrameLocks xmlns:a="http://schemas.openxmlformats.org/drawingml/2006/main" noChangeAspect="1"/>
+            </wp:cNvGraphicFramePr>
+            <a:graphic xmlns:a="http://schemas.openxmlformats.org/drawingml/2006/main">
+              <a:graphicData uri="http://schemas.openxmlformats.org/drawingml/2006/picture">
+                <pic:pic xmlns:pic="http://schemas.openxmlformats.org/drawingml/2006/picture">
+                  <pic:nvPicPr>
+                    <pic:cNvPr id="0" name="Picture 2"/>
+                    <pic:cNvPicPr>
+                      <a:picLocks noChangeAspect="1" noChangeArrowheads="1"/>
+                    </pic:cNvPicPr>
+                  </pic:nvPicPr>
+                  <pic:blipFill>
+                    <a:blip r:embed="rId5">
+                      <a:extLst>
+                        <a:ext uri="{28A0092B-C50C-407E-A947-70E740481C1C}">
+                          <a14:useLocalDpi xmlns:a14="http://schemas.microsoft.com/office/drawing/2010/main" val="0"/>
+                        </a:ext>
+                      </a:extLst>
+                    </a:blip>
+                    <a:srcRect/>
+                    <a:stretch>
+                      <a:fillRect/>
+                    </a:stretch>
+                  </pic:blipFill>
+                  <pic:spPr bwMode="auto">
+                    <a:xfrm>
+                      <a:off x="0" y="0"/>
+                      <a:ext cx="4046220" cy="3474720"/>
+                    </a:xfrm>
+                    <a:prstGeom prst="rect">
+                      <a:avLst/>
+                    </a:prstGeom>
+                    <a:noFill/>
+                    <a:ln>
+                      <a:noFill/>
+                    </a:ln>
+                  </pic:spPr>
+                </pic:pic>
+              </a:graphicData>
+            </a:graphic>
+          </wp:inline>
+        </w:drawing>
+      </w:r>
+    </w:p>
+    <w:p>
+      <w:pPr>
+        <w:pStyle w:val="Paragraphedeliste"/>
+        <w:ind w:left="1080"/>
+        <w:rPr>
+          <w:sz w:val="24"/>
+          <w:szCs w:val="24"/>
+          <w:u w:val="single"/>
+        </w:rPr>
+      </w:pPr>
+    </w:p>
+    <w:p>
+      <w:pPr>
+        <w:pStyle w:val="Paragraphedeliste"/>
+        <w:ind w:left="1080"/>
+      </w:pPr>
+      <w:r>
+        <w:t xml:space="preserve">Complexité cyclomatique V(G) = 3 </w:t>
+      </w:r>
+    </w:p>
+    <w:p>
+      <w:pPr>
+        <w:pStyle w:val="Paragraphedeliste"/>
+        <w:ind w:left="1080"/>
+      </w:pPr>
+      <w:r>
+        <w:t xml:space="preserve">Les chemins indépendants sont : </w:t>
+      </w:r>
+    </w:p>
+    <w:p>
+      <w:pPr>
+        <w:pStyle w:val="Paragraphedeliste"/>
+        <w:ind w:left="1080"/>
+        <w:jc w:val="center"/>
+        <w:rPr>
+          <w:lang w:val="en-CA"/>
+        </w:rPr>
+      </w:pPr>
+      <w:r>
+        <w:rPr>
+          <w:lang w:val="en-CA"/>
+        </w:rPr>
+        <w:t xml:space="preserve">Chemin 1: </w:t>
+      </w:r>
+      <w:r>
+        <w:rPr>
+          <w:lang w:val="en-CA"/>
+        </w:rPr>
+        <w:t>Start -&gt; if -&gt; or -</w:t>
+      </w:r>
+      <w:proofErr w:type="gramStart"/>
+      <w:r>
+        <w:rPr>
+          <w:lang w:val="en-CA"/>
+        </w:rPr>
+        <w:t>&gt; !</w:t>
+      </w:r>
+      <w:proofErr w:type="spellStart"/>
+      <w:r>
+        <w:rPr>
+          <w:lang w:val="en-CA"/>
+        </w:rPr>
+        <w:t>containsKeyA</w:t>
+      </w:r>
+      <w:proofErr w:type="spellEnd"/>
+      <w:proofErr w:type="gramEnd"/>
+      <w:r>
+        <w:rPr>
+          <w:lang w:val="en-CA"/>
+        </w:rPr>
+        <w:t xml:space="preserve"> -&gt; t</w:t>
+      </w:r>
+      <w:r>
+        <w:rPr>
+          <w:lang w:val="en-CA"/>
+        </w:rPr>
+        <w:t>hrow -&gt; end</w:t>
+      </w:r>
+    </w:p>
+    <w:p>
+      <w:pPr>
+        <w:pStyle w:val="Paragraphedeliste"/>
+        <w:ind w:left="1080"/>
+        <w:jc w:val="center"/>
+        <w:rPr>
+          <w:lang w:val="en-CA"/>
+        </w:rPr>
+      </w:pPr>
+      <w:r>
+        <w:rPr>
+          <w:lang w:val="en-CA"/>
+        </w:rPr>
+        <w:t xml:space="preserve">Chemin 2: </w:t>
+      </w:r>
+      <w:r>
+        <w:rPr>
+          <w:lang w:val="en-CA"/>
+        </w:rPr>
+        <w:t>Start -&gt; if -&gt; or -</w:t>
+      </w:r>
+      <w:proofErr w:type="gramStart"/>
+      <w:r>
+        <w:rPr>
+          <w:lang w:val="en-CA"/>
+        </w:rPr>
+        <w:t>&gt; !</w:t>
+      </w:r>
+      <w:proofErr w:type="spellStart"/>
+      <w:r>
+        <w:rPr>
+          <w:lang w:val="en-CA"/>
+        </w:rPr>
+        <w:t>containsKey</w:t>
+      </w:r>
+      <w:r>
+        <w:rPr>
+          <w:lang w:val="en-CA"/>
+        </w:rPr>
+        <w:t>B</w:t>
+      </w:r>
+      <w:proofErr w:type="spellEnd"/>
+      <w:proofErr w:type="gramEnd"/>
+      <w:r>
+        <w:rPr>
+          <w:lang w:val="en-CA"/>
+        </w:rPr>
+        <w:t xml:space="preserve"> -&gt; t</w:t>
+      </w:r>
+      <w:r>
+        <w:rPr>
+          <w:lang w:val="en-CA"/>
+        </w:rPr>
+        <w:t>hrow -&gt; end</w:t>
+      </w:r>
+    </w:p>
+    <w:p>
+      <w:pPr>
+        <w:pStyle w:val="Paragraphedeliste"/>
+        <w:ind w:left="1080"/>
+        <w:jc w:val="center"/>
+        <w:rPr>
+          <w:lang w:val="en-CA"/>
+        </w:rPr>
+      </w:pPr>
+      <w:r>
+        <w:rPr>
+          <w:lang w:val="en-CA"/>
+        </w:rPr>
+        <w:t xml:space="preserve">Chemin 3: </w:t>
+      </w:r>
+      <w:r>
+        <w:rPr>
+          <w:lang w:val="en-CA"/>
+        </w:rPr>
+        <w:t xml:space="preserve">Start -&gt; if -&gt; else -&gt; </w:t>
+      </w:r>
+      <w:proofErr w:type="spellStart"/>
+      <w:r>
+        <w:rPr>
+          <w:lang w:val="en-CA"/>
+        </w:rPr>
+        <w:t>returnNewAmount</w:t>
+      </w:r>
+      <w:proofErr w:type="spellEnd"/>
+      <w:r>
+        <w:rPr>
+          <w:lang w:val="en-CA"/>
+        </w:rPr>
+        <w:t xml:space="preserve"> -&gt; end</w:t>
+      </w:r>
+    </w:p>
+    <w:p>
+      <w:pPr>
+        <w:pStyle w:val="Paragraphedeliste"/>
+        <w:ind w:left="1080"/>
+        <w:rPr>
+          <w:rFonts w:ascii="Cambria Math" w:eastAsiaTheme="minorEastAsia" w:hAnsi="Cambria Math"/>
+          <w:i/>
+          <w:lang w:val="en-CA"/>
+        </w:rPr>
+      </w:pPr>
+      <w:r>
+        <w:t>Les jeux de test s</w:t>
+      </w:r>
+      <w:r>
+        <w:t>ont :</w:t>
+      </w:r>
+      <w:r>
+        <w:rPr>
+          <w:rFonts w:ascii="Cambria Math" w:hAnsi="Cambria Math"/>
+          <w:i/>
+        </w:rPr>
+        <w:br/>
+      </w:r>
+      <m:oMathPara>
+        <m:oMath>
+          <m:r>
+            <w:rPr>
+              <w:rFonts w:ascii="Cambria Math" w:hAnsi="Cambria Math"/>
+            </w:rPr>
+            <m:t>Chemin 1</m:t>
+          </m:r>
+          <m:r>
+            <w:rPr>
+              <w:rFonts w:ascii="Cambria Math" w:hAnsi="Cambria Math"/>
+              <w:lang w:val="en-CA"/>
+            </w:rPr>
+            <m:t>=</m:t>
+          </m:r>
+          <m:d>
+            <m:dPr>
+              <m:begChr m:val="{"/>
+              <m:endChr m:val="|"/>
+              <m:ctrlPr>
+                <w:rPr>
+                  <w:rFonts w:ascii="Cambria Math" w:hAnsi="Cambria Math"/>
+                  <w:i/>
+                </w:rPr>
+              </m:ctrlPr>
+            </m:dPr>
+            <m:e>
+              <m:r>
+                <w:rPr>
+                  <w:rFonts w:ascii="Cambria Math" w:hAnsi="Cambria Math"/>
+                  <w:lang w:val="en-CA"/>
+                </w:rPr>
+                <m:t xml:space="preserve"> </m:t>
+              </m:r>
+              <m:d>
+                <m:dPr>
+                  <m:ctrlPr>
+                    <w:rPr>
+                      <w:rFonts w:ascii="Cambria Math" w:hAnsi="Cambria Math"/>
+                      <w:i/>
+                    </w:rPr>
+                  </m:ctrlPr>
+                </m:dPr>
+                <m:e>
+                  <m:r>
+                    <w:rPr>
+                      <w:rFonts w:ascii="Cambria Math" w:hAnsi="Cambria Math"/>
+                    </w:rPr>
+                    <m:t>from</m:t>
+                  </m:r>
+                  <m:r>
+                    <w:rPr>
+                      <w:rFonts w:ascii="Cambria Math" w:hAnsi="Cambria Math"/>
+                      <w:lang w:val="en-CA"/>
+                    </w:rPr>
+                    <m:t xml:space="preserve">, </m:t>
+                  </m:r>
+                  <m:r>
+                    <w:rPr>
+                      <w:rFonts w:ascii="Cambria Math" w:hAnsi="Cambria Math"/>
+                    </w:rPr>
+                    <m:t>to</m:t>
+                  </m:r>
+                </m:e>
+              </m:d>
+            </m:e>
+          </m:d>
+          <m:r>
+            <w:rPr>
+              <w:rFonts w:ascii="Cambria Math" w:hAnsi="Cambria Math"/>
+              <w:lang w:val="en-CA"/>
+            </w:rPr>
+            <m:t xml:space="preserve"> </m:t>
+          </m:r>
+          <m:r>
+            <w:rPr>
+              <w:rFonts w:ascii="Cambria Math" w:hAnsi="Cambria Math"/>
+            </w:rPr>
+            <m:t>from</m:t>
+          </m:r>
+          <m:r>
+            <w:rPr>
+              <w:rFonts w:ascii="Cambria Math" w:hAnsi="Cambria Math"/>
+              <w:lang w:val="en-CA"/>
+            </w:rPr>
+            <m:t>=</m:t>
+          </m:r>
+          <m:r>
+            <w:rPr>
+              <w:rFonts w:ascii="Cambria Math" w:hAnsi="Cambria Math"/>
+            </w:rPr>
+            <m:t>US</m:t>
+          </m:r>
+          <m:r>
+            <w:rPr>
+              <w:rFonts w:ascii="Cambria Math" w:eastAsiaTheme="minorEastAsia" w:hAnsi="Cambria Math"/>
+              <w:lang w:val="en-CA"/>
+            </w:rPr>
+            <m:t>, to=CAD}</m:t>
+          </m:r>
+        </m:oMath>
+      </m:oMathPara>
+    </w:p>
+    <w:p>
+      <w:pPr>
+        <w:pStyle w:val="Paragraphedeliste"/>
+        <w:ind w:left="1080"/>
+        <w:rPr>
+          <w:rFonts w:eastAsiaTheme="minorEastAsia"/>
+          <w:lang w:val="en-CA"/>
+        </w:rPr>
+      </w:pPr>
+      <m:oMathPara>
+        <m:oMath>
+          <m:r>
+            <w:rPr>
+              <w:rFonts w:ascii="Cambria Math" w:hAnsi="Cambria Math"/>
+            </w:rPr>
+            <m:t>Chemin 2</m:t>
+          </m:r>
+          <m:r>
+            <w:rPr>
+              <w:rFonts w:ascii="Cambria Math" w:hAnsi="Cambria Math"/>
+              <w:lang w:val="en-CA"/>
+            </w:rPr>
+            <m:t>=</m:t>
+          </m:r>
+          <m:d>
+            <m:dPr>
+              <m:begChr m:val="{"/>
+              <m:endChr m:val="|"/>
+              <m:ctrlPr>
+                <w:rPr>
+                  <w:rFonts w:ascii="Cambria Math" w:hAnsi="Cambria Math"/>
+                  <w:i/>
+                </w:rPr>
+              </m:ctrlPr>
+            </m:dPr>
+            <m:e>
+              <m:r>
+                <w:rPr>
+                  <w:rFonts w:ascii="Cambria Math" w:hAnsi="Cambria Math"/>
+                  <w:lang w:val="en-CA"/>
+                </w:rPr>
+                <m:t xml:space="preserve"> </m:t>
+              </m:r>
+              <m:d>
+                <m:dPr>
+                  <m:ctrlPr>
+                    <w:rPr>
+                      <w:rFonts w:ascii="Cambria Math" w:hAnsi="Cambria Math"/>
+                      <w:i/>
+                    </w:rPr>
+                  </m:ctrlPr>
+                </m:dPr>
+                <m:e>
+                  <m:r>
+                    <w:rPr>
+                      <w:rFonts w:ascii="Cambria Math" w:hAnsi="Cambria Math"/>
+                    </w:rPr>
+                    <m:t>from</m:t>
+                  </m:r>
+                  <m:r>
+                    <w:rPr>
+                      <w:rFonts w:ascii="Cambria Math" w:hAnsi="Cambria Math"/>
+                      <w:lang w:val="en-CA"/>
+                    </w:rPr>
+                    <m:t xml:space="preserve">, </m:t>
+                  </m:r>
+                  <m:r>
+                    <w:rPr>
+                      <w:rFonts w:ascii="Cambria Math" w:hAnsi="Cambria Math"/>
+                    </w:rPr>
+                    <m:t>to</m:t>
+                  </m:r>
+                </m:e>
+              </m:d>
+            </m:e>
+          </m:d>
+          <m:r>
+            <w:rPr>
+              <w:rFonts w:ascii="Cambria Math" w:hAnsi="Cambria Math"/>
+              <w:lang w:val="en-CA"/>
+            </w:rPr>
+            <m:t xml:space="preserve"> </m:t>
+          </m:r>
+          <m:r>
+            <w:rPr>
+              <w:rFonts w:ascii="Cambria Math" w:hAnsi="Cambria Math"/>
+            </w:rPr>
+            <m:t>from</m:t>
+          </m:r>
+          <m:r>
+            <w:rPr>
+              <w:rFonts w:ascii="Cambria Math" w:hAnsi="Cambria Math"/>
+              <w:lang w:val="en-CA"/>
+            </w:rPr>
+            <m:t>=</m:t>
+          </m:r>
+          <m:r>
+            <w:rPr>
+              <w:rFonts w:ascii="Cambria Math" w:hAnsi="Cambria Math"/>
+            </w:rPr>
+            <m:t>USD</m:t>
+          </m:r>
+          <m:r>
+            <w:rPr>
+              <w:rFonts w:ascii="Cambria Math" w:eastAsiaTheme="minorEastAsia" w:hAnsi="Cambria Math"/>
+              <w:lang w:val="en-CA"/>
+            </w:rPr>
+            <m:t>, to=CD}</m:t>
+          </m:r>
+        </m:oMath>
+      </m:oMathPara>
+    </w:p>
+    <w:p>
+      <w:pPr>
+        <w:pStyle w:val="Paragraphedeliste"/>
+        <w:ind w:left="1080"/>
+        <w:rPr>
+          <w:rFonts w:eastAsiaTheme="minorEastAsia"/>
+          <w:lang w:val="en-CA"/>
+        </w:rPr>
+      </w:pPr>
+      <m:oMathPara>
+        <m:oMath>
+          <m:r>
+            <w:rPr>
+              <w:rFonts w:ascii="Cambria Math" w:hAnsi="Cambria Math"/>
+            </w:rPr>
+            <m:t>Chemin 3</m:t>
+          </m:r>
+          <m:r>
+            <w:rPr>
+              <w:rFonts w:ascii="Cambria Math" w:hAnsi="Cambria Math"/>
+              <w:lang w:val="en-CA"/>
+            </w:rPr>
+            <m:t>=</m:t>
+          </m:r>
+          <m:d>
+            <m:dPr>
+              <m:begChr m:val="{"/>
+              <m:endChr m:val="|"/>
+              <m:ctrlPr>
+                <w:rPr>
+                  <w:rFonts w:ascii="Cambria Math" w:hAnsi="Cambria Math"/>
+                  <w:i/>
+                </w:rPr>
+              </m:ctrlPr>
+            </m:dPr>
+            <m:e>
+              <m:r>
+                <w:rPr>
+                  <w:rFonts w:ascii="Cambria Math" w:hAnsi="Cambria Math"/>
+                  <w:lang w:val="en-CA"/>
+                </w:rPr>
+                <m:t xml:space="preserve"> </m:t>
+              </m:r>
+              <m:d>
+                <m:dPr>
+                  <m:ctrlPr>
+                    <w:rPr>
+                      <w:rFonts w:ascii="Cambria Math" w:hAnsi="Cambria Math"/>
+                      <w:i/>
+                    </w:rPr>
+                  </m:ctrlPr>
+                </m:dPr>
+                <m:e>
+                  <m:r>
+                    <w:rPr>
+                      <w:rFonts w:ascii="Cambria Math" w:hAnsi="Cambria Math"/>
+                    </w:rPr>
+                    <m:t>from</m:t>
+                  </m:r>
+                  <m:r>
+                    <w:rPr>
+                      <w:rFonts w:ascii="Cambria Math" w:hAnsi="Cambria Math"/>
+                      <w:lang w:val="en-CA"/>
+                    </w:rPr>
+                    <m:t xml:space="preserve">, </m:t>
+                  </m:r>
+                  <m:r>
+                    <w:rPr>
+                      <w:rFonts w:ascii="Cambria Math" w:hAnsi="Cambria Math"/>
+                    </w:rPr>
+                    <m:t>to</m:t>
+                  </m:r>
+                </m:e>
+              </m:d>
+            </m:e>
+          </m:d>
+          <m:r>
+            <w:rPr>
+              <w:rFonts w:ascii="Cambria Math" w:hAnsi="Cambria Math"/>
+              <w:lang w:val="en-CA"/>
+            </w:rPr>
+            <m:t xml:space="preserve"> </m:t>
+          </m:r>
+          <m:r>
+            <w:rPr>
+              <w:rFonts w:ascii="Cambria Math" w:hAnsi="Cambria Math"/>
+            </w:rPr>
+            <m:t>from</m:t>
+          </m:r>
+          <m:r>
+            <w:rPr>
+              <w:rFonts w:ascii="Cambria Math" w:hAnsi="Cambria Math"/>
+              <w:lang w:val="en-CA"/>
+            </w:rPr>
+            <m:t>=</m:t>
+          </m:r>
+          <m:r>
+            <w:rPr>
+              <w:rFonts w:ascii="Cambria Math" w:hAnsi="Cambria Math"/>
+            </w:rPr>
+            <m:t>USD</m:t>
+          </m:r>
+          <m:r>
+            <w:rPr>
+              <w:rFonts w:ascii="Cambria Math" w:eastAsiaTheme="minorEastAsia" w:hAnsi="Cambria Math"/>
+              <w:lang w:val="en-CA"/>
+            </w:rPr>
+            <m:t>, to=CAD}</m:t>
+          </m:r>
+        </m:oMath>
+      </m:oMathPara>
+    </w:p>
+    <w:p>
+      <w:pPr>
+        <w:pStyle w:val="Paragraphedeliste"/>
+        <w:ind w:left="1080"/>
+        <w:rPr>
+          <w:rFonts w:eastAsiaTheme="minorEastAsia"/>
+          <w:lang w:val="en-CA"/>
         </w:rPr>
       </w:pPr>
     </w:p>

--- a/Rapport.docx
+++ b/Rapport.docx
@@ -191,24 +191,11 @@
         <w:t>Hypothèse 3</w:t>
       </w:r>
       <w:r>
-        <w:t> : Les paramètres « </w:t>
-      </w:r>
-      <w:proofErr w:type="spellStart"/>
-      <w:r>
-        <w:t>from</w:t>
-      </w:r>
-      <w:proofErr w:type="spellEnd"/>
-      <w:r>
-        <w:t xml:space="preserve"> » et « to » de la fonction « devrait » être limité à trois charactères. Dans le cas d’une entré plus grande ou plus petite que 3, la fonction devrait renvoyer </w:t>
-      </w:r>
-      <w:r>
-        <w:t xml:space="preserve">un montant </w:t>
-      </w:r>
-      <w:proofErr w:type="spellStart"/>
-      <w:r>
-        <w:t>Null</w:t>
-      </w:r>
-      <w:proofErr w:type="spellEnd"/>
+        <w:t xml:space="preserve"> : Les paramètres « from » et « to » de la fonction « devrait » être limité à trois charactères. Dans le cas d’une entré plus grande ou plus petite que 3, la fonction devrait renvoyer </w:t>
+      </w:r>
+      <w:r>
+        <w:t>un montant Null</w:t>
+      </w:r>
       <w:r>
         <w:t>.</w:t>
       </w:r>
@@ -232,13 +219,8 @@
         <w:t xml:space="preserve"> : Un montant inférieur à 0 serait supposé de renvoyer un </w:t>
       </w:r>
       <w:r>
-        <w:t xml:space="preserve">montant </w:t>
-      </w:r>
-      <w:proofErr w:type="spellStart"/>
-      <w:r>
-        <w:t>Null</w:t>
-      </w:r>
-      <w:proofErr w:type="spellEnd"/>
+        <w:t>montant Null</w:t>
+      </w:r>
       <w:r>
         <w:t>.</w:t>
       </w:r>
@@ -262,13 +244,8 @@
         <w:t xml:space="preserve"> : Un montant supérieur à 10 000 devrait renvoyer </w:t>
       </w:r>
       <w:r>
-        <w:t xml:space="preserve">un montant </w:t>
-      </w:r>
-      <w:proofErr w:type="spellStart"/>
-      <w:r>
-        <w:t>Null</w:t>
-      </w:r>
-      <w:proofErr w:type="spellEnd"/>
+        <w:t>un montant Null</w:t>
+      </w:r>
       <w:r>
         <w:t>.</w:t>
       </w:r>
@@ -317,15 +294,7 @@
         <w:t xml:space="preserve"> : Un montant z convertit à partir d’un montant x &lt;= 10 000 ne devrait pas être re-convertissable comme l’hypothèse 1 le décrit. </w:t>
       </w:r>
       <w:r>
-        <w:t xml:space="preserve">Un montant </w:t>
-      </w:r>
-      <w:proofErr w:type="spellStart"/>
-      <w:r>
-        <w:t>Null</w:t>
-      </w:r>
-      <w:proofErr w:type="spellEnd"/>
-      <w:r>
-        <w:t xml:space="preserve"> devrait être retourné.</w:t>
+        <w:t>Un montant Null devrait être retourné.</w:t>
       </w:r>
     </w:p>
     <w:p/>
@@ -366,20 +335,7 @@
         <w:pStyle w:val="Paragraphedeliste"/>
       </w:pPr>
       <w:r>
-        <w:t>La fonction « </w:t>
-      </w:r>
-      <w:proofErr w:type="spellStart"/>
-      <w:proofErr w:type="gramStart"/>
-      <w:r>
-        <w:t>convert</w:t>
-      </w:r>
-      <w:proofErr w:type="spellEnd"/>
-      <w:r>
-        <w:t>(</w:t>
-      </w:r>
-      <w:proofErr w:type="gramEnd"/>
-      <w:r>
-        <w:t>) » se défini comme suit :</w:t>
+        <w:t>La fonction « convert() » se défini comme suit :</w:t>
       </w:r>
     </w:p>
     <w:p>
@@ -447,20 +403,7 @@
         <w:pStyle w:val="Paragraphedeliste"/>
       </w:pPr>
       <w:r>
-        <w:t>Nous utiliserons aussi la fonction « </w:t>
-      </w:r>
-      <w:proofErr w:type="spellStart"/>
-      <w:proofErr w:type="gramStart"/>
-      <w:r>
-        <w:t>containsKey</w:t>
-      </w:r>
-      <w:proofErr w:type="spellEnd"/>
-      <w:r>
-        <w:t>(</w:t>
-      </w:r>
-      <w:proofErr w:type="gramEnd"/>
-      <w:r>
-        <w:t>) » utilisé comme suit:</w:t>
+        <w:t>Nous utiliserons aussi la fonction « containsKey() » utilisé comme suit:</w:t>
       </w:r>
     </w:p>
     <w:p>
@@ -1480,29 +1423,7 @@
         <w:rPr>
           <w:lang w:val="en-CA"/>
         </w:rPr>
-        <w:t>Start -&gt; if -&gt; or -</w:t>
-      </w:r>
-      <w:proofErr w:type="gramStart"/>
-      <w:r>
-        <w:rPr>
-          <w:lang w:val="en-CA"/>
-        </w:rPr>
-        <w:t>&gt; !</w:t>
-      </w:r>
-      <w:proofErr w:type="spellStart"/>
-      <w:r>
-        <w:rPr>
-          <w:lang w:val="en-CA"/>
-        </w:rPr>
-        <w:t>containsKeyA</w:t>
-      </w:r>
-      <w:proofErr w:type="spellEnd"/>
-      <w:proofErr w:type="gramEnd"/>
-      <w:r>
-        <w:rPr>
-          <w:lang w:val="en-CA"/>
-        </w:rPr>
-        <w:t xml:space="preserve"> -&gt; t</w:t>
+        <w:t>Start -&gt; if -&gt; or -&gt; !containsKeyA -&gt; t</w:t>
       </w:r>
       <w:r>
         <w:rPr>
@@ -1530,30 +1451,14 @@
         <w:rPr>
           <w:lang w:val="en-CA"/>
         </w:rPr>
-        <w:t>Start -&gt; if -&gt; or -</w:t>
-      </w:r>
-      <w:proofErr w:type="gramStart"/>
+        <w:t>Start -&gt; if -&gt; or -&gt; !containsKey</w:t>
+      </w:r>
       <w:r>
         <w:rPr>
           <w:lang w:val="en-CA"/>
         </w:rPr>
-        <w:t>&gt; !</w:t>
-      </w:r>
-      <w:proofErr w:type="spellStart"/>
-      <w:r>
-        <w:rPr>
-          <w:lang w:val="en-CA"/>
-        </w:rPr>
-        <w:t>containsKey</w:t>
-      </w:r>
-      <w:r>
-        <w:rPr>
-          <w:lang w:val="en-CA"/>
-        </w:rPr>
         <w:t>B</w:t>
       </w:r>
-      <w:proofErr w:type="spellEnd"/>
-      <w:proofErr w:type="gramEnd"/>
       <w:r>
         <w:rPr>
           <w:lang w:val="en-CA"/>
@@ -1586,21 +1491,7 @@
         <w:rPr>
           <w:lang w:val="en-CA"/>
         </w:rPr>
-        <w:t xml:space="preserve">Start -&gt; if -&gt; else -&gt; </w:t>
-      </w:r>
-      <w:proofErr w:type="spellStart"/>
-      <w:r>
-        <w:rPr>
-          <w:lang w:val="en-CA"/>
-        </w:rPr>
-        <w:t>returnNewAmount</w:t>
-      </w:r>
-      <w:proofErr w:type="spellEnd"/>
-      <w:r>
-        <w:rPr>
-          <w:lang w:val="en-CA"/>
-        </w:rPr>
-        <w:t xml:space="preserve"> -&gt; end</w:t>
+        <w:t>Start -&gt; if -&gt; else -&gt; returnNewAmount -&gt; end</w:t>
       </w:r>
     </w:p>
     <w:p>
@@ -1610,7 +1501,6 @@
         <w:rPr>
           <w:rFonts w:ascii="Cambria Math" w:eastAsiaTheme="minorEastAsia" w:hAnsi="Cambria Math"/>
           <w:i/>
-          <w:lang w:val="en-CA"/>
         </w:rPr>
       </w:pPr>
       <w:r>
@@ -1633,6 +1523,138 @@
               <w:rFonts w:ascii="Cambria Math" w:hAnsi="Cambria Math"/>
             </w:rPr>
             <m:t>Chemin 1</m:t>
+          </m:r>
+          <m:r>
+            <w:rPr>
+              <w:rFonts w:ascii="Cambria Math" w:hAnsi="Cambria Math"/>
+            </w:rPr>
+            <m:t>=</m:t>
+          </m:r>
+          <m:d>
+            <m:dPr>
+              <m:begChr m:val="{"/>
+              <m:endChr m:val="|"/>
+              <m:ctrlPr>
+                <w:rPr>
+                  <w:rFonts w:ascii="Cambria Math" w:hAnsi="Cambria Math"/>
+                  <w:i/>
+                </w:rPr>
+              </m:ctrlPr>
+            </m:dPr>
+            <m:e>
+              <m:r>
+                <w:rPr>
+                  <w:rFonts w:ascii="Cambria Math" w:hAnsi="Cambria Math"/>
+                </w:rPr>
+                <m:t xml:space="preserve"> </m:t>
+              </m:r>
+              <m:d>
+                <m:dPr>
+                  <m:ctrlPr>
+                    <w:rPr>
+                      <w:rFonts w:ascii="Cambria Math" w:hAnsi="Cambria Math"/>
+                      <w:i/>
+                    </w:rPr>
+                  </m:ctrlPr>
+                </m:dPr>
+                <m:e>
+                  <m:r>
+                    <w:rPr>
+                      <w:rFonts w:ascii="Cambria Math" w:hAnsi="Cambria Math"/>
+                    </w:rPr>
+                    <m:t>from</m:t>
+                  </m:r>
+                  <m:r>
+                    <w:rPr>
+                      <w:rFonts w:ascii="Cambria Math" w:hAnsi="Cambria Math"/>
+                    </w:rPr>
+                    <m:t xml:space="preserve">, </m:t>
+                  </m:r>
+                  <m:r>
+                    <w:rPr>
+                      <w:rFonts w:ascii="Cambria Math" w:hAnsi="Cambria Math"/>
+                    </w:rPr>
+                    <m:t>to</m:t>
+                  </m:r>
+                </m:e>
+              </m:d>
+            </m:e>
+          </m:d>
+          <m:r>
+            <w:rPr>
+              <w:rFonts w:ascii="Cambria Math" w:hAnsi="Cambria Math"/>
+            </w:rPr>
+            <m:t xml:space="preserve"> </m:t>
+          </m:r>
+          <m:r>
+            <w:rPr>
+              <w:rFonts w:ascii="Cambria Math" w:hAnsi="Cambria Math"/>
+            </w:rPr>
+            <m:t>from</m:t>
+          </m:r>
+          <m:r>
+            <w:rPr>
+              <w:rFonts w:ascii="Cambria Math" w:hAnsi="Cambria Math"/>
+            </w:rPr>
+            <m:t>=</m:t>
+          </m:r>
+          <m:r>
+            <w:rPr>
+              <w:rFonts w:ascii="Cambria Math" w:hAnsi="Cambria Math"/>
+            </w:rPr>
+            <m:t>US</m:t>
+          </m:r>
+          <m:r>
+            <w:rPr>
+              <w:rFonts w:ascii="Cambria Math" w:eastAsiaTheme="minorEastAsia" w:hAnsi="Cambria Math"/>
+            </w:rPr>
+            <m:t xml:space="preserve">, </m:t>
+          </m:r>
+          <m:r>
+            <w:rPr>
+              <w:rFonts w:ascii="Cambria Math" w:eastAsiaTheme="minorEastAsia" w:hAnsi="Cambria Math"/>
+              <w:lang w:val="en-CA"/>
+            </w:rPr>
+            <m:t>to</m:t>
+          </m:r>
+          <m:r>
+            <w:rPr>
+              <w:rFonts w:ascii="Cambria Math" w:eastAsiaTheme="minorEastAsia" w:hAnsi="Cambria Math"/>
+            </w:rPr>
+            <m:t>=</m:t>
+          </m:r>
+          <m:r>
+            <w:rPr>
+              <w:rFonts w:ascii="Cambria Math" w:eastAsiaTheme="minorEastAsia" w:hAnsi="Cambria Math"/>
+              <w:lang w:val="en-CA"/>
+            </w:rPr>
+            <m:t>CAD</m:t>
+          </m:r>
+          <m:r>
+            <w:rPr>
+              <w:rFonts w:ascii="Cambria Math" w:eastAsiaTheme="minorEastAsia" w:hAnsi="Cambria Math"/>
+            </w:rPr>
+            <m:t>}</m:t>
+          </m:r>
+        </m:oMath>
+      </m:oMathPara>
+    </w:p>
+    <w:p>
+      <w:pPr>
+        <w:pStyle w:val="Paragraphedeliste"/>
+        <w:ind w:left="1080"/>
+        <w:rPr>
+          <w:rFonts w:eastAsiaTheme="minorEastAsia"/>
+          <w:lang w:val="en-CA"/>
+        </w:rPr>
+      </w:pPr>
+      <m:oMathPara>
+        <m:oMath>
+          <m:r>
+            <w:rPr>
+              <w:rFonts w:ascii="Cambria Math" w:hAnsi="Cambria Math"/>
+            </w:rPr>
+            <m:t>Chemin 2</m:t>
           </m:r>
           <m:r>
             <w:rPr>
@@ -1717,14 +1739,14 @@
             <w:rPr>
               <w:rFonts w:ascii="Cambria Math" w:hAnsi="Cambria Math"/>
             </w:rPr>
-            <m:t>US</m:t>
+            <m:t>USD</m:t>
           </m:r>
           <m:r>
             <w:rPr>
               <w:rFonts w:ascii="Cambria Math" w:eastAsiaTheme="minorEastAsia" w:hAnsi="Cambria Math"/>
               <w:lang w:val="en-CA"/>
             </w:rPr>
-            <m:t>, to=CAD}</m:t>
+            <m:t>, to=CD}</m:t>
           </m:r>
         </m:oMath>
       </m:oMathPara>
@@ -1744,7 +1766,7 @@
             <w:rPr>
               <w:rFonts w:ascii="Cambria Math" w:hAnsi="Cambria Math"/>
             </w:rPr>
-            <m:t>Chemin 2</m:t>
+            <m:t>Chemin 3</m:t>
           </m:r>
           <m:r>
             <w:rPr>
@@ -1836,118 +1858,6 @@
               <w:rFonts w:ascii="Cambria Math" w:eastAsiaTheme="minorEastAsia" w:hAnsi="Cambria Math"/>
               <w:lang w:val="en-CA"/>
             </w:rPr>
-            <m:t>, to=CD}</m:t>
-          </m:r>
-        </m:oMath>
-      </m:oMathPara>
-    </w:p>
-    <w:p>
-      <w:pPr>
-        <w:pStyle w:val="Paragraphedeliste"/>
-        <w:ind w:left="1080"/>
-        <w:rPr>
-          <w:rFonts w:eastAsiaTheme="minorEastAsia"/>
-          <w:lang w:val="en-CA"/>
-        </w:rPr>
-      </w:pPr>
-      <m:oMathPara>
-        <m:oMath>
-          <m:r>
-            <w:rPr>
-              <w:rFonts w:ascii="Cambria Math" w:hAnsi="Cambria Math"/>
-            </w:rPr>
-            <m:t>Chemin 3</m:t>
-          </m:r>
-          <m:r>
-            <w:rPr>
-              <w:rFonts w:ascii="Cambria Math" w:hAnsi="Cambria Math"/>
-              <w:lang w:val="en-CA"/>
-            </w:rPr>
-            <m:t>=</m:t>
-          </m:r>
-          <m:d>
-            <m:dPr>
-              <m:begChr m:val="{"/>
-              <m:endChr m:val="|"/>
-              <m:ctrlPr>
-                <w:rPr>
-                  <w:rFonts w:ascii="Cambria Math" w:hAnsi="Cambria Math"/>
-                  <w:i/>
-                </w:rPr>
-              </m:ctrlPr>
-            </m:dPr>
-            <m:e>
-              <m:r>
-                <w:rPr>
-                  <w:rFonts w:ascii="Cambria Math" w:hAnsi="Cambria Math"/>
-                  <w:lang w:val="en-CA"/>
-                </w:rPr>
-                <m:t xml:space="preserve"> </m:t>
-              </m:r>
-              <m:d>
-                <m:dPr>
-                  <m:ctrlPr>
-                    <w:rPr>
-                      <w:rFonts w:ascii="Cambria Math" w:hAnsi="Cambria Math"/>
-                      <w:i/>
-                    </w:rPr>
-                  </m:ctrlPr>
-                </m:dPr>
-                <m:e>
-                  <m:r>
-                    <w:rPr>
-                      <w:rFonts w:ascii="Cambria Math" w:hAnsi="Cambria Math"/>
-                    </w:rPr>
-                    <m:t>from</m:t>
-                  </m:r>
-                  <m:r>
-                    <w:rPr>
-                      <w:rFonts w:ascii="Cambria Math" w:hAnsi="Cambria Math"/>
-                      <w:lang w:val="en-CA"/>
-                    </w:rPr>
-                    <m:t xml:space="preserve">, </m:t>
-                  </m:r>
-                  <m:r>
-                    <w:rPr>
-                      <w:rFonts w:ascii="Cambria Math" w:hAnsi="Cambria Math"/>
-                    </w:rPr>
-                    <m:t>to</m:t>
-                  </m:r>
-                </m:e>
-              </m:d>
-            </m:e>
-          </m:d>
-          <m:r>
-            <w:rPr>
-              <w:rFonts w:ascii="Cambria Math" w:hAnsi="Cambria Math"/>
-              <w:lang w:val="en-CA"/>
-            </w:rPr>
-            <m:t xml:space="preserve"> </m:t>
-          </m:r>
-          <m:r>
-            <w:rPr>
-              <w:rFonts w:ascii="Cambria Math" w:hAnsi="Cambria Math"/>
-            </w:rPr>
-            <m:t>from</m:t>
-          </m:r>
-          <m:r>
-            <w:rPr>
-              <w:rFonts w:ascii="Cambria Math" w:hAnsi="Cambria Math"/>
-              <w:lang w:val="en-CA"/>
-            </w:rPr>
-            <m:t>=</m:t>
-          </m:r>
-          <m:r>
-            <w:rPr>
-              <w:rFonts w:ascii="Cambria Math" w:hAnsi="Cambria Math"/>
-            </w:rPr>
-            <m:t>USD</m:t>
-          </m:r>
-          <m:r>
-            <w:rPr>
-              <w:rFonts w:ascii="Cambria Math" w:eastAsiaTheme="minorEastAsia" w:hAnsi="Cambria Math"/>
-              <w:lang w:val="en-CA"/>
-            </w:rPr>
             <m:t>, to=CAD}</m:t>
           </m:r>
         </m:oMath>
@@ -1988,12 +1898,17 @@
     <w:p>
       <w:pPr>
         <w:pStyle w:val="Paragraphedeliste"/>
-        <w:rPr>
-          <w:sz w:val="24"/>
-          <w:szCs w:val="24"/>
-          <w:u w:val="single"/>
-        </w:rPr>
-      </w:pPr>
+        <w:ind w:left="1080"/>
+      </w:pPr>
+      <w:r>
+        <w:t xml:space="preserve">Il ne fait pas de sens de tester ce critère car </w:t>
+      </w:r>
+      <w:r>
+        <w:t xml:space="preserve">la fonction « convert() » </w:t>
+      </w:r>
+      <w:r>
+        <w:t xml:space="preserve">ne contient pas de condition composée. </w:t>
+      </w:r>
     </w:p>
     <w:p>
       <w:pPr>
@@ -2032,12 +1947,10 @@
       <w:pPr>
         <w:pStyle w:val="Paragraphedeliste"/>
         <w:ind w:left="1080"/>
-        <w:rPr>
-          <w:sz w:val="24"/>
-          <w:szCs w:val="24"/>
-          <w:u w:val="single"/>
-        </w:rPr>
-      </w:pPr>
+      </w:pPr>
+      <w:r>
+        <w:t xml:space="preserve">Il ne fait pas de sens de tester ce critère car la fonction « convert() » ne contient pas de boucle. </w:t>
+      </w:r>
     </w:p>
     <w:p>
       <w:pPr>

--- a/Rapport.docx
+++ b/Rapport.docx
@@ -125,7 +125,7 @@
         <w:t>déduisons</w:t>
       </w:r>
       <w:r>
-        <w:t xml:space="preserve"> ces hypothèses.  </w:t>
+        <w:t xml:space="preserve"> ces hypothèses. </w:t>
       </w:r>
     </w:p>
     <w:p>
@@ -169,10 +169,35 @@
         <w:t>2</w:t>
       </w:r>
       <w:r>
-        <w:t xml:space="preserve"> : La conversion d’un montant de devise x vers une devise non connu y devrait </w:t>
-      </w:r>
-      <w:r>
-        <w:t>renvoyer un message d’écrivant l’erreur.</w:t>
+        <w:t> : La conversion d’un montant de devise x vers une devise non connu y</w:t>
+      </w:r>
+      <w:r>
+        <w:t xml:space="preserve"> (et </w:t>
+      </w:r>
+      <w:proofErr w:type="spellStart"/>
+      <w:r>
+        <w:t>vise-versa</w:t>
+      </w:r>
+      <w:proofErr w:type="spellEnd"/>
+      <w:r>
+        <w:t>)</w:t>
+      </w:r>
+      <w:r>
+        <w:t xml:space="preserve"> devrait </w:t>
+      </w:r>
+      <w:r>
+        <w:t>renvoyer</w:t>
+      </w:r>
+      <w:r>
+        <w:t xml:space="preserve"> une valeur </w:t>
+      </w:r>
+      <w:proofErr w:type="spellStart"/>
+      <w:r>
+        <w:t>Null</w:t>
+      </w:r>
+      <w:proofErr w:type="spellEnd"/>
+      <w:r>
+        <w:t>.</w:t>
       </w:r>
     </w:p>
     <w:p>
@@ -191,10 +216,35 @@
         <w:t>Hypothèse 3</w:t>
       </w:r>
       <w:r>
-        <w:t xml:space="preserve"> : Les paramètres « from » et « to » de la fonction « devrait » être limité à trois charactères. Dans le cas d’une entré plus grande ou plus petite que 3, la fonction devrait renvoyer </w:t>
-      </w:r>
-      <w:r>
-        <w:t>un montant Null</w:t>
+        <w:t> : Les paramètres « </w:t>
+      </w:r>
+      <w:proofErr w:type="spellStart"/>
+      <w:r>
+        <w:t>from</w:t>
+      </w:r>
+      <w:proofErr w:type="spellEnd"/>
+      <w:r>
+        <w:t xml:space="preserve"> » et « to » de la fonction « </w:t>
+      </w:r>
+      <w:proofErr w:type="spellStart"/>
+      <w:r>
+        <w:t>convert</w:t>
+      </w:r>
+      <w:proofErr w:type="spellEnd"/>
+      <w:r>
+        <w:t> »</w:t>
+      </w:r>
+      <w:r>
+        <w:t xml:space="preserve"> devrait</w:t>
+      </w:r>
+      <w:r>
+        <w:t xml:space="preserve"> être limité à trois charactères. Dans le cas d’une entré plus grande ou plus petite que 3, la fonction devrait renvoyer </w:t>
+      </w:r>
+      <w:r>
+        <w:t xml:space="preserve">un </w:t>
+      </w:r>
+      <w:r>
+        <w:t>message d’erreur</w:t>
       </w:r>
       <w:r>
         <w:t>.</w:t>
@@ -219,7 +269,10 @@
         <w:t xml:space="preserve"> : Un montant inférieur à 0 serait supposé de renvoyer un </w:t>
       </w:r>
       <w:r>
-        <w:t>montant Null</w:t>
+        <w:t xml:space="preserve">montant </w:t>
+      </w:r>
+      <w:r>
+        <w:t>un message d’erreur</w:t>
       </w:r>
       <w:r>
         <w:t>.</w:t>
@@ -244,7 +297,10 @@
         <w:t xml:space="preserve"> : Un montant supérieur à 10 000 devrait renvoyer </w:t>
       </w:r>
       <w:r>
-        <w:t>un montant Null</w:t>
+        <w:t xml:space="preserve">un montant </w:t>
+      </w:r>
+      <w:r>
+        <w:t>un message d’erreur</w:t>
       </w:r>
       <w:r>
         <w:t>.</w:t>
@@ -288,16 +344,59 @@
         <w:rPr>
           <w:u w:val="single"/>
         </w:rPr>
-        <w:t>Hypothèse 7</w:t>
-      </w:r>
-      <w:r>
-        <w:t xml:space="preserve"> : Un montant z convertit à partir d’un montant x &lt;= 10 000 ne devrait pas être re-convertissable comme l’hypothèse 1 le décrit. </w:t>
-      </w:r>
-      <w:r>
-        <w:t>Un montant Null devrait être retourné.</w:t>
-      </w:r>
-    </w:p>
-    <w:p/>
+        <w:t xml:space="preserve">Hypothèse </w:t>
+      </w:r>
+      <w:r>
+        <w:rPr>
+          <w:u w:val="single"/>
+        </w:rPr>
+        <w:t>7</w:t>
+      </w:r>
+      <w:r>
+        <w:t> : Un montant z</w:t>
+      </w:r>
+      <w:r>
+        <w:t xml:space="preserve"> &gt; 10 000</w:t>
+      </w:r>
+      <w:r>
+        <w:t xml:space="preserve"> convertit à partir d’un montant x &lt;= 10 000 ne devrait pas être re-convertissable comme l’hypothèse 1 le décrit. </w:t>
+      </w:r>
+      <w:r>
+        <w:t>Un</w:t>
+      </w:r>
+      <w:r>
+        <w:t xml:space="preserve"> message d’erreur devrait être retourné</w:t>
+      </w:r>
+      <w:r>
+        <w:t xml:space="preserve">. </w:t>
+      </w:r>
+    </w:p>
+    <w:p>
+      <w:r>
+        <w:tab/>
+      </w:r>
+      <w:r>
+        <w:rPr>
+          <w:u w:val="single"/>
+        </w:rPr>
+        <w:t xml:space="preserve">Hypothèse </w:t>
+      </w:r>
+      <w:r>
+        <w:rPr>
+          <w:u w:val="single"/>
+        </w:rPr>
+        <w:t>8 </w:t>
+      </w:r>
+      <w:r>
+        <w:t xml:space="preserve">: Un montant </w:t>
+      </w:r>
+      <w:r>
+        <w:t xml:space="preserve">compris entre 0 et 10 000 devrait être accepté et convertit. </w:t>
+      </w:r>
+      <w:r>
+        <w:t xml:space="preserve"> </w:t>
+      </w:r>
+    </w:p>
     <w:p>
       <w:pPr>
         <w:pStyle w:val="Paragraphedeliste"/>
@@ -335,7 +434,15 @@
         <w:pStyle w:val="Paragraphedeliste"/>
       </w:pPr>
       <w:r>
-        <w:t>La fonction « convert() » se défini comme suit :</w:t>
+        <w:t>La fonction « </w:t>
+      </w:r>
+      <w:proofErr w:type="spellStart"/>
+      <w:r>
+        <w:t>convert</w:t>
+      </w:r>
+      <w:proofErr w:type="spellEnd"/>
+      <w:r>
+        <w:t>() » se défini comme suit :</w:t>
       </w:r>
     </w:p>
     <w:p>
@@ -403,7 +510,15 @@
         <w:pStyle w:val="Paragraphedeliste"/>
       </w:pPr>
       <w:r>
-        <w:t>Nous utiliserons aussi la fonction « containsKey() » utilisé comme suit:</w:t>
+        <w:t>Nous utiliserons aussi la fonction « </w:t>
+      </w:r>
+      <w:proofErr w:type="spellStart"/>
+      <w:r>
+        <w:t>containsKey</w:t>
+      </w:r>
+      <w:proofErr w:type="spellEnd"/>
+      <w:r>
+        <w:t>() » utilisé comme suit:</w:t>
       </w:r>
     </w:p>
     <w:p>
@@ -457,7 +572,6 @@
           <w:szCs w:val="24"/>
           <w:u w:val="single"/>
         </w:rPr>
-        <w:lastRenderedPageBreak/>
         <w:t>Critère de couverture des instructions :</w:t>
       </w:r>
     </w:p>
@@ -1059,7 +1173,23 @@
         <w:pStyle w:val="Paragraphedeliste"/>
       </w:pPr>
       <w:r>
-        <w:t xml:space="preserve">Ici les mêmes cas qu’en A nous permette de tester pour chaque instructions conditionnelles le cas ou elle est vraie et le cas ou elle est fausse. </w:t>
+        <w:t xml:space="preserve">Ici les mêmes cas qu’en A nous permette de tester pour chaque instructions conditionnelles le cas </w:t>
+      </w:r>
+      <w:proofErr w:type="spellStart"/>
+      <w:r>
+        <w:t>ou</w:t>
+      </w:r>
+      <w:proofErr w:type="spellEnd"/>
+      <w:r>
+        <w:t xml:space="preserve"> elle est vraie et le cas </w:t>
+      </w:r>
+      <w:proofErr w:type="spellStart"/>
+      <w:r>
+        <w:t>ou</w:t>
+      </w:r>
+      <w:proofErr w:type="spellEnd"/>
+      <w:r>
+        <w:t xml:space="preserve"> elle est fausse. </w:t>
       </w:r>
     </w:p>
     <w:p>
@@ -1307,7 +1437,6 @@
           <w:szCs w:val="24"/>
           <w:u w:val="single"/>
         </w:rPr>
-        <w:lastRenderedPageBreak/>
         <w:t>Critère de couverture des chemins indépendants du graphe de flot de control :</w:t>
       </w:r>
     </w:p>
@@ -1423,7 +1552,21 @@
         <w:rPr>
           <w:lang w:val="en-CA"/>
         </w:rPr>
-        <w:t>Start -&gt; if -&gt; or -&gt; !containsKeyA -&gt; t</w:t>
+        <w:t>Start -&gt; if -&gt; or -&gt; !</w:t>
+      </w:r>
+      <w:proofErr w:type="spellStart"/>
+      <w:r>
+        <w:rPr>
+          <w:lang w:val="en-CA"/>
+        </w:rPr>
+        <w:t>containsKeyA</w:t>
+      </w:r>
+      <w:proofErr w:type="spellEnd"/>
+      <w:r>
+        <w:rPr>
+          <w:lang w:val="en-CA"/>
+        </w:rPr>
+        <w:t xml:space="preserve"> -&gt; t</w:t>
       </w:r>
       <w:r>
         <w:rPr>
@@ -1451,14 +1594,22 @@
         <w:rPr>
           <w:lang w:val="en-CA"/>
         </w:rPr>
-        <w:t>Start -&gt; if -&gt; or -&gt; !containsKey</w:t>
-      </w:r>
+        <w:t>Start -&gt; if -&gt; or -&gt; !</w:t>
+      </w:r>
+      <w:proofErr w:type="spellStart"/>
       <w:r>
         <w:rPr>
           <w:lang w:val="en-CA"/>
         </w:rPr>
+        <w:t>containsKey</w:t>
+      </w:r>
+      <w:r>
+        <w:rPr>
+          <w:lang w:val="en-CA"/>
+        </w:rPr>
         <w:t>B</w:t>
       </w:r>
+      <w:proofErr w:type="spellEnd"/>
       <w:r>
         <w:rPr>
           <w:lang w:val="en-CA"/>
@@ -1491,7 +1642,21 @@
         <w:rPr>
           <w:lang w:val="en-CA"/>
         </w:rPr>
-        <w:t>Start -&gt; if -&gt; else -&gt; returnNewAmount -&gt; end</w:t>
+        <w:t xml:space="preserve">Start -&gt; if -&gt; else -&gt; </w:t>
+      </w:r>
+      <w:proofErr w:type="spellStart"/>
+      <w:r>
+        <w:rPr>
+          <w:lang w:val="en-CA"/>
+        </w:rPr>
+        <w:t>returnNewAmount</w:t>
+      </w:r>
+      <w:proofErr w:type="spellEnd"/>
+      <w:r>
+        <w:rPr>
+          <w:lang w:val="en-CA"/>
+        </w:rPr>
+        <w:t xml:space="preserve"> -&gt; end</w:t>
       </w:r>
     </w:p>
     <w:p>
@@ -1522,13 +1687,7 @@
             <w:rPr>
               <w:rFonts w:ascii="Cambria Math" w:hAnsi="Cambria Math"/>
             </w:rPr>
-            <m:t>Chemin 1</m:t>
-          </m:r>
-          <m:r>
-            <w:rPr>
-              <w:rFonts w:ascii="Cambria Math" w:hAnsi="Cambria Math"/>
-            </w:rPr>
-            <m:t>=</m:t>
+            <m:t>Chemin 1=</m:t>
           </m:r>
           <m:d>
             <m:dPr>
@@ -1562,19 +1721,7 @@
                     <w:rPr>
                       <w:rFonts w:ascii="Cambria Math" w:hAnsi="Cambria Math"/>
                     </w:rPr>
-                    <m:t>from</m:t>
-                  </m:r>
-                  <m:r>
-                    <w:rPr>
-                      <w:rFonts w:ascii="Cambria Math" w:hAnsi="Cambria Math"/>
-                    </w:rPr>
-                    <m:t xml:space="preserve">, </m:t>
-                  </m:r>
-                  <m:r>
-                    <w:rPr>
-                      <w:rFonts w:ascii="Cambria Math" w:hAnsi="Cambria Math"/>
-                    </w:rPr>
-                    <m:t>to</m:t>
+                    <m:t>from, to</m:t>
                   </m:r>
                 </m:e>
               </m:d>
@@ -1584,25 +1731,7 @@
             <w:rPr>
               <w:rFonts w:ascii="Cambria Math" w:hAnsi="Cambria Math"/>
             </w:rPr>
-            <m:t xml:space="preserve"> </m:t>
-          </m:r>
-          <m:r>
-            <w:rPr>
-              <w:rFonts w:ascii="Cambria Math" w:hAnsi="Cambria Math"/>
-            </w:rPr>
-            <m:t>from</m:t>
-          </m:r>
-          <m:r>
-            <w:rPr>
-              <w:rFonts w:ascii="Cambria Math" w:hAnsi="Cambria Math"/>
-            </w:rPr>
-            <m:t>=</m:t>
-          </m:r>
-          <m:r>
-            <w:rPr>
-              <w:rFonts w:ascii="Cambria Math" w:hAnsi="Cambria Math"/>
-            </w:rPr>
-            <m:t>US</m:t>
+            <m:t xml:space="preserve"> from=US</m:t>
           </m:r>
           <m:r>
             <w:rPr>
@@ -1901,13 +2030,15 @@
         <w:ind w:left="1080"/>
       </w:pPr>
       <w:r>
-        <w:t xml:space="preserve">Il ne fait pas de sens de tester ce critère car </w:t>
-      </w:r>
-      <w:r>
-        <w:t xml:space="preserve">la fonction « convert() » </w:t>
-      </w:r>
-      <w:r>
-        <w:t xml:space="preserve">ne contient pas de condition composée. </w:t>
+        <w:t>Il ne fait pas de sens de tester ce critère car la fonction « </w:t>
+      </w:r>
+      <w:proofErr w:type="spellStart"/>
+      <w:r>
+        <w:t>convert</w:t>
+      </w:r>
+      <w:proofErr w:type="spellEnd"/>
+      <w:r>
+        <w:t xml:space="preserve">() » ne contient pas de condition composée. </w:t>
       </w:r>
     </w:p>
     <w:p>
@@ -1949,18 +2080,1509 @@
         <w:ind w:left="1080"/>
       </w:pPr>
       <w:r>
-        <w:t xml:space="preserve">Il ne fait pas de sens de tester ce critère car la fonction « convert() » ne contient pas de boucle. </w:t>
-      </w:r>
-    </w:p>
-    <w:p>
-      <w:pPr>
-        <w:pStyle w:val="Paragraphedeliste"/>
+        <w:t>Il ne fait pas de sens de tester ce critère car la fonction « </w:t>
+      </w:r>
+      <w:proofErr w:type="spellStart"/>
+      <w:r>
+        <w:t>convert</w:t>
+      </w:r>
+      <w:proofErr w:type="spellEnd"/>
+      <w:r>
+        <w:t xml:space="preserve">() » ne contient pas de boucle. </w:t>
+      </w:r>
+    </w:p>
+    <w:p>
+      <w:pPr>
+        <w:pStyle w:val="Paragraphedeliste"/>
+        <w:ind w:left="1080"/>
+      </w:pPr>
+    </w:p>
+    <w:p>
+      <w:pPr>
+        <w:pStyle w:val="Paragraphedeliste"/>
+        <w:ind w:left="1080"/>
+      </w:pPr>
+    </w:p>
+    <w:p>
+      <w:pPr>
+        <w:pStyle w:val="Paragraphedeliste"/>
+        <w:ind w:left="1080"/>
+      </w:pPr>
+    </w:p>
+    <w:p>
+      <w:pPr>
+        <w:pStyle w:val="Paragraphedeliste"/>
+        <w:ind w:left="1080"/>
+      </w:pPr>
+    </w:p>
+    <w:p>
+      <w:pPr>
+        <w:pStyle w:val="Paragraphedeliste"/>
+        <w:ind w:left="1080"/>
+      </w:pPr>
+    </w:p>
+    <w:p>
+      <w:pPr>
+        <w:pStyle w:val="Paragraphedeliste"/>
+        <w:ind w:left="1080"/>
+      </w:pPr>
+    </w:p>
+    <w:p>
+      <w:pPr>
+        <w:pStyle w:val="Paragraphedeliste"/>
+        <w:numPr>
+          <w:ilvl w:val="0"/>
+          <w:numId w:val="2"/>
+        </w:numPr>
         <w:rPr>
           <w:sz w:val="24"/>
           <w:szCs w:val="24"/>
           <w:u w:val="single"/>
         </w:rPr>
       </w:pPr>
+      <w:r>
+        <w:rPr>
+          <w:sz w:val="24"/>
+          <w:szCs w:val="24"/>
+          <w:u w:val="single"/>
+        </w:rPr>
+        <w:t>Explication et résultats</w:t>
+      </w:r>
+    </w:p>
+    <w:p>
+      <w:pPr>
+        <w:pStyle w:val="Paragraphedeliste"/>
+        <w:rPr>
+          <w:sz w:val="24"/>
+          <w:szCs w:val="24"/>
+          <w:u w:val="single"/>
+        </w:rPr>
+      </w:pPr>
+    </w:p>
+    <w:p>
+      <w:pPr>
+        <w:pStyle w:val="Paragraphedeliste"/>
+        <w:rPr>
+          <w:sz w:val="24"/>
+          <w:szCs w:val="24"/>
+        </w:rPr>
+      </w:pPr>
+      <w:r>
+        <w:rPr>
+          <w:sz w:val="24"/>
+          <w:szCs w:val="24"/>
+          <w:u w:val="single"/>
+        </w:rPr>
+        <w:t>Partie 1 </w:t>
+      </w:r>
+      <w:r>
+        <w:rPr>
+          <w:sz w:val="24"/>
+          <w:szCs w:val="24"/>
+        </w:rPr>
+        <w:t>: Pour la partie un nous nous somme uniquement basé sur les suppositions faites dans l’énoncé et sur ce que la fonction « </w:t>
+      </w:r>
+      <w:proofErr w:type="spellStart"/>
+      <w:r>
+        <w:rPr>
+          <w:sz w:val="24"/>
+          <w:szCs w:val="24"/>
+        </w:rPr>
+        <w:t>convert</w:t>
+      </w:r>
+      <w:proofErr w:type="spellEnd"/>
+      <w:r>
+        <w:rPr>
+          <w:sz w:val="24"/>
+          <w:szCs w:val="24"/>
+        </w:rPr>
+        <w:t>() » était sensé faire. À partir de là, nous avons essayé d’envisager tous les cas possibles d’entré et d’en définir la sortie la plus logique. Pour chaque hypothèse fait nous avons ces tests :</w:t>
+      </w:r>
+    </w:p>
+    <w:p>
+      <w:pPr>
+        <w:pStyle w:val="Paragraphedeliste"/>
+        <w:rPr>
+          <w:sz w:val="24"/>
+          <w:szCs w:val="24"/>
+        </w:rPr>
+      </w:pPr>
+    </w:p>
+    <w:p>
+      <w:pPr>
+        <w:pStyle w:val="Paragraphedeliste"/>
+        <w:rPr>
+          <w:sz w:val="24"/>
+          <w:szCs w:val="24"/>
+        </w:rPr>
+      </w:pPr>
+      <w:r>
+        <w:rPr>
+          <w:sz w:val="24"/>
+          <w:szCs w:val="24"/>
+        </w:rPr>
+        <w:tab/>
+        <w:t xml:space="preserve">Hypothèse 1 : </w:t>
+      </w:r>
+      <w:proofErr w:type="spellStart"/>
+      <w:r>
+        <w:rPr>
+          <w:sz w:val="24"/>
+          <w:szCs w:val="24"/>
+        </w:rPr>
+        <w:t>TestCurrencyConvertor.conversionOfConversio</w:t>
+      </w:r>
+      <w:proofErr w:type="spellEnd"/>
+      <w:r>
+        <w:rPr>
+          <w:sz w:val="24"/>
+          <w:szCs w:val="24"/>
+        </w:rPr>
+        <w:t>()</w:t>
+      </w:r>
+    </w:p>
+    <w:p>
+      <w:pPr>
+        <w:pStyle w:val="Paragraphedeliste"/>
+        <w:rPr>
+          <w:sz w:val="24"/>
+          <w:szCs w:val="24"/>
+        </w:rPr>
+      </w:pPr>
+      <w:r>
+        <w:rPr>
+          <w:sz w:val="24"/>
+          <w:szCs w:val="24"/>
+        </w:rPr>
+        <w:tab/>
+      </w:r>
+      <w:r>
+        <w:rPr>
+          <w:sz w:val="24"/>
+          <w:szCs w:val="24"/>
+        </w:rPr>
+        <w:t xml:space="preserve">Hypothèse </w:t>
+      </w:r>
+      <w:r>
+        <w:rPr>
+          <w:sz w:val="24"/>
+          <w:szCs w:val="24"/>
+        </w:rPr>
+        <w:t>2</w:t>
+      </w:r>
+      <w:r>
+        <w:rPr>
+          <w:sz w:val="24"/>
+          <w:szCs w:val="24"/>
+        </w:rPr>
+        <w:t> :</w:t>
+      </w:r>
+      <w:r>
+        <w:rPr>
+          <w:sz w:val="24"/>
+          <w:szCs w:val="24"/>
+        </w:rPr>
+        <w:t xml:space="preserve"> </w:t>
+      </w:r>
+      <w:r>
+        <w:rPr>
+          <w:sz w:val="24"/>
+          <w:szCs w:val="24"/>
+        </w:rPr>
+        <w:t>TestCurrencyConvertor</w:t>
+      </w:r>
+      <w:r>
+        <w:rPr>
+          <w:sz w:val="24"/>
+          <w:szCs w:val="24"/>
+        </w:rPr>
+        <w:t>.convertUnknownDevise1()</w:t>
+      </w:r>
+    </w:p>
+    <w:p>
+      <w:pPr>
+        <w:pStyle w:val="Paragraphedeliste"/>
+        <w:rPr>
+          <w:sz w:val="24"/>
+          <w:szCs w:val="24"/>
+        </w:rPr>
+      </w:pPr>
+      <w:r>
+        <w:rPr>
+          <w:sz w:val="24"/>
+          <w:szCs w:val="24"/>
+        </w:rPr>
+        <w:tab/>
+      </w:r>
+      <w:r>
+        <w:rPr>
+          <w:sz w:val="24"/>
+          <w:szCs w:val="24"/>
+        </w:rPr>
+        <w:tab/>
+      </w:r>
+      <w:r>
+        <w:rPr>
+          <w:sz w:val="24"/>
+          <w:szCs w:val="24"/>
+        </w:rPr>
+        <w:tab/>
+      </w:r>
+      <w:r>
+        <w:rPr>
+          <w:sz w:val="24"/>
+          <w:szCs w:val="24"/>
+        </w:rPr>
+        <w:t>TestCurrencyConvertor</w:t>
+      </w:r>
+      <w:r>
+        <w:rPr>
+          <w:sz w:val="24"/>
+          <w:szCs w:val="24"/>
+        </w:rPr>
+        <w:t>.convertUnknownDevise2()</w:t>
+      </w:r>
+    </w:p>
+    <w:p>
+      <w:pPr>
+        <w:pStyle w:val="Paragraphedeliste"/>
+        <w:rPr>
+          <w:sz w:val="24"/>
+          <w:szCs w:val="24"/>
+        </w:rPr>
+      </w:pPr>
+      <w:r>
+        <w:rPr>
+          <w:sz w:val="24"/>
+          <w:szCs w:val="24"/>
+        </w:rPr>
+        <w:tab/>
+      </w:r>
+      <w:r>
+        <w:rPr>
+          <w:sz w:val="24"/>
+          <w:szCs w:val="24"/>
+        </w:rPr>
+        <w:t xml:space="preserve">Hypothèse </w:t>
+      </w:r>
+      <w:r>
+        <w:rPr>
+          <w:sz w:val="24"/>
+          <w:szCs w:val="24"/>
+        </w:rPr>
+        <w:t>3</w:t>
+      </w:r>
+      <w:r>
+        <w:rPr>
+          <w:sz w:val="24"/>
+          <w:szCs w:val="24"/>
+        </w:rPr>
+        <w:t> :</w:t>
+      </w:r>
+      <w:r>
+        <w:rPr>
+          <w:sz w:val="24"/>
+          <w:szCs w:val="24"/>
+        </w:rPr>
+        <w:t xml:space="preserve"> </w:t>
+      </w:r>
+      <w:proofErr w:type="spellStart"/>
+      <w:r>
+        <w:rPr>
+          <w:sz w:val="24"/>
+          <w:szCs w:val="24"/>
+        </w:rPr>
+        <w:t>TestCurrencyConvertor</w:t>
+      </w:r>
+      <w:r>
+        <w:rPr>
+          <w:sz w:val="24"/>
+          <w:szCs w:val="24"/>
+        </w:rPr>
+        <w:t>.deviseSizeToBig</w:t>
+      </w:r>
+      <w:proofErr w:type="spellEnd"/>
+      <w:r>
+        <w:rPr>
+          <w:sz w:val="24"/>
+          <w:szCs w:val="24"/>
+        </w:rPr>
+        <w:t>()</w:t>
+      </w:r>
+    </w:p>
+    <w:p>
+      <w:pPr>
+        <w:pStyle w:val="Paragraphedeliste"/>
+        <w:rPr>
+          <w:sz w:val="24"/>
+          <w:szCs w:val="24"/>
+        </w:rPr>
+      </w:pPr>
+      <w:r>
+        <w:rPr>
+          <w:sz w:val="24"/>
+          <w:szCs w:val="24"/>
+        </w:rPr>
+        <w:tab/>
+      </w:r>
+      <w:r>
+        <w:rPr>
+          <w:sz w:val="24"/>
+          <w:szCs w:val="24"/>
+        </w:rPr>
+        <w:tab/>
+      </w:r>
+      <w:r>
+        <w:rPr>
+          <w:sz w:val="24"/>
+          <w:szCs w:val="24"/>
+        </w:rPr>
+        <w:tab/>
+      </w:r>
+      <w:r>
+        <w:rPr>
+          <w:sz w:val="24"/>
+          <w:szCs w:val="24"/>
+        </w:rPr>
+        <w:t>TestCurrencyConvertor</w:t>
+      </w:r>
+      <w:r>
+        <w:rPr>
+          <w:sz w:val="24"/>
+          <w:szCs w:val="24"/>
+        </w:rPr>
+        <w:t>.deviseSizeToBig2()</w:t>
+      </w:r>
+    </w:p>
+    <w:p>
+      <w:pPr>
+        <w:pStyle w:val="Paragraphedeliste"/>
+        <w:rPr>
+          <w:sz w:val="24"/>
+          <w:szCs w:val="24"/>
+        </w:rPr>
+      </w:pPr>
+      <w:r>
+        <w:rPr>
+          <w:sz w:val="24"/>
+          <w:szCs w:val="24"/>
+        </w:rPr>
+        <w:tab/>
+      </w:r>
+      <w:r>
+        <w:rPr>
+          <w:sz w:val="24"/>
+          <w:szCs w:val="24"/>
+        </w:rPr>
+        <w:tab/>
+      </w:r>
+      <w:r>
+        <w:rPr>
+          <w:sz w:val="24"/>
+          <w:szCs w:val="24"/>
+        </w:rPr>
+        <w:tab/>
+      </w:r>
+      <w:proofErr w:type="spellStart"/>
+      <w:r>
+        <w:rPr>
+          <w:sz w:val="24"/>
+          <w:szCs w:val="24"/>
+        </w:rPr>
+        <w:t>TestCurrencyConvertor</w:t>
+      </w:r>
+      <w:r>
+        <w:rPr>
+          <w:sz w:val="24"/>
+          <w:szCs w:val="24"/>
+        </w:rPr>
+        <w:t>.deviseSizeToSmall</w:t>
+      </w:r>
+      <w:proofErr w:type="spellEnd"/>
+      <w:r>
+        <w:rPr>
+          <w:sz w:val="24"/>
+          <w:szCs w:val="24"/>
+        </w:rPr>
+        <w:t>()</w:t>
+      </w:r>
+    </w:p>
+    <w:p>
+      <w:pPr>
+        <w:pStyle w:val="Paragraphedeliste"/>
+        <w:rPr>
+          <w:sz w:val="24"/>
+          <w:szCs w:val="24"/>
+        </w:rPr>
+      </w:pPr>
+      <w:r>
+        <w:rPr>
+          <w:sz w:val="24"/>
+          <w:szCs w:val="24"/>
+        </w:rPr>
+        <w:tab/>
+      </w:r>
+      <w:r>
+        <w:rPr>
+          <w:sz w:val="24"/>
+          <w:szCs w:val="24"/>
+        </w:rPr>
+        <w:tab/>
+      </w:r>
+      <w:r>
+        <w:rPr>
+          <w:sz w:val="24"/>
+          <w:szCs w:val="24"/>
+        </w:rPr>
+        <w:tab/>
+        <w:t>TestCurrencyConvertor.deviseSizeToSmall2()</w:t>
+      </w:r>
+    </w:p>
+    <w:p>
+      <w:pPr>
+        <w:pStyle w:val="Paragraphedeliste"/>
+        <w:rPr>
+          <w:sz w:val="24"/>
+          <w:szCs w:val="24"/>
+        </w:rPr>
+      </w:pPr>
+      <w:r>
+        <w:rPr>
+          <w:sz w:val="24"/>
+          <w:szCs w:val="24"/>
+        </w:rPr>
+        <w:tab/>
+        <w:t xml:space="preserve">Hypothèse </w:t>
+      </w:r>
+      <w:r>
+        <w:rPr>
+          <w:sz w:val="24"/>
+          <w:szCs w:val="24"/>
+        </w:rPr>
+        <w:t>4</w:t>
+      </w:r>
+      <w:r>
+        <w:rPr>
+          <w:sz w:val="24"/>
+          <w:szCs w:val="24"/>
+        </w:rPr>
+        <w:t> :</w:t>
+      </w:r>
+      <w:r>
+        <w:rPr>
+          <w:sz w:val="24"/>
+          <w:szCs w:val="24"/>
+        </w:rPr>
+        <w:t xml:space="preserve"> </w:t>
+      </w:r>
+      <w:proofErr w:type="spellStart"/>
+      <w:r>
+        <w:rPr>
+          <w:sz w:val="24"/>
+          <w:szCs w:val="24"/>
+        </w:rPr>
+        <w:t>TestCurrencyConvertor</w:t>
+      </w:r>
+      <w:r>
+        <w:rPr>
+          <w:sz w:val="24"/>
+          <w:szCs w:val="24"/>
+        </w:rPr>
+        <w:t>.montantToSmall</w:t>
+      </w:r>
+      <w:proofErr w:type="spellEnd"/>
+      <w:r>
+        <w:rPr>
+          <w:sz w:val="24"/>
+          <w:szCs w:val="24"/>
+        </w:rPr>
+        <w:t>()</w:t>
+      </w:r>
+    </w:p>
+    <w:p>
+      <w:pPr>
+        <w:pStyle w:val="Paragraphedeliste"/>
+        <w:rPr>
+          <w:sz w:val="24"/>
+          <w:szCs w:val="24"/>
+        </w:rPr>
+      </w:pPr>
+      <w:r>
+        <w:rPr>
+          <w:sz w:val="24"/>
+          <w:szCs w:val="24"/>
+        </w:rPr>
+        <w:tab/>
+        <w:t xml:space="preserve">Hypothèse </w:t>
+      </w:r>
+      <w:r>
+        <w:rPr>
+          <w:sz w:val="24"/>
+          <w:szCs w:val="24"/>
+        </w:rPr>
+        <w:t>5</w:t>
+      </w:r>
+      <w:r>
+        <w:rPr>
+          <w:sz w:val="24"/>
+          <w:szCs w:val="24"/>
+        </w:rPr>
+        <w:t> :</w:t>
+      </w:r>
+      <w:r>
+        <w:rPr>
+          <w:sz w:val="24"/>
+          <w:szCs w:val="24"/>
+        </w:rPr>
+        <w:t xml:space="preserve"> </w:t>
+      </w:r>
+      <w:proofErr w:type="spellStart"/>
+      <w:r>
+        <w:rPr>
+          <w:sz w:val="24"/>
+          <w:szCs w:val="24"/>
+        </w:rPr>
+        <w:t>TestCurrencyConvertor</w:t>
+      </w:r>
+      <w:r>
+        <w:rPr>
+          <w:sz w:val="24"/>
+          <w:szCs w:val="24"/>
+        </w:rPr>
+        <w:t>.montantToBig</w:t>
+      </w:r>
+      <w:proofErr w:type="spellEnd"/>
+      <w:r>
+        <w:rPr>
+          <w:sz w:val="24"/>
+          <w:szCs w:val="24"/>
+        </w:rPr>
+        <w:t>()</w:t>
+      </w:r>
+    </w:p>
+    <w:p>
+      <w:pPr>
+        <w:pStyle w:val="Paragraphedeliste"/>
+        <w:rPr>
+          <w:sz w:val="24"/>
+          <w:szCs w:val="24"/>
+        </w:rPr>
+      </w:pPr>
+      <w:r>
+        <w:rPr>
+          <w:sz w:val="24"/>
+          <w:szCs w:val="24"/>
+        </w:rPr>
+        <w:tab/>
+        <w:t xml:space="preserve">Hypothèse </w:t>
+      </w:r>
+      <w:r>
+        <w:rPr>
+          <w:sz w:val="24"/>
+          <w:szCs w:val="24"/>
+        </w:rPr>
+        <w:t>6</w:t>
+      </w:r>
+      <w:r>
+        <w:rPr>
+          <w:sz w:val="24"/>
+          <w:szCs w:val="24"/>
+        </w:rPr>
+        <w:t> :</w:t>
+      </w:r>
+      <w:r>
+        <w:rPr>
+          <w:sz w:val="24"/>
+          <w:szCs w:val="24"/>
+        </w:rPr>
+        <w:t xml:space="preserve"> </w:t>
+      </w:r>
+      <w:proofErr w:type="spellStart"/>
+      <w:r>
+        <w:rPr>
+          <w:sz w:val="24"/>
+          <w:szCs w:val="24"/>
+        </w:rPr>
+        <w:t>TestCurrencyConvertor</w:t>
+      </w:r>
+      <w:r>
+        <w:rPr>
+          <w:sz w:val="24"/>
+          <w:szCs w:val="24"/>
+        </w:rPr>
+        <w:t>.montantLimit</w:t>
+      </w:r>
+      <w:proofErr w:type="spellEnd"/>
+      <w:r>
+        <w:rPr>
+          <w:sz w:val="24"/>
+          <w:szCs w:val="24"/>
+        </w:rPr>
+        <w:t>()</w:t>
+      </w:r>
+    </w:p>
+    <w:p>
+      <w:pPr>
+        <w:pStyle w:val="Paragraphedeliste"/>
+        <w:rPr>
+          <w:sz w:val="24"/>
+          <w:szCs w:val="24"/>
+        </w:rPr>
+      </w:pPr>
+      <w:r>
+        <w:rPr>
+          <w:sz w:val="24"/>
+          <w:szCs w:val="24"/>
+        </w:rPr>
+        <w:tab/>
+      </w:r>
+      <w:r>
+        <w:rPr>
+          <w:sz w:val="24"/>
+          <w:szCs w:val="24"/>
+        </w:rPr>
+        <w:tab/>
+      </w:r>
+      <w:r>
+        <w:rPr>
+          <w:sz w:val="24"/>
+          <w:szCs w:val="24"/>
+        </w:rPr>
+        <w:tab/>
+      </w:r>
+      <w:proofErr w:type="spellStart"/>
+      <w:r>
+        <w:rPr>
+          <w:sz w:val="24"/>
+          <w:szCs w:val="24"/>
+        </w:rPr>
+        <w:t>TestCurrencyConvertor</w:t>
+      </w:r>
+      <w:r>
+        <w:rPr>
+          <w:sz w:val="24"/>
+          <w:szCs w:val="24"/>
+        </w:rPr>
+        <w:t>.montantUpperLimit</w:t>
+      </w:r>
+      <w:proofErr w:type="spellEnd"/>
+      <w:r>
+        <w:rPr>
+          <w:sz w:val="24"/>
+          <w:szCs w:val="24"/>
+        </w:rPr>
+        <w:t>()</w:t>
+      </w:r>
+    </w:p>
+    <w:p>
+      <w:pPr>
+        <w:pStyle w:val="Paragraphedeliste"/>
+        <w:rPr>
+          <w:sz w:val="24"/>
+          <w:szCs w:val="24"/>
+        </w:rPr>
+      </w:pPr>
+      <w:r>
+        <w:rPr>
+          <w:sz w:val="24"/>
+          <w:szCs w:val="24"/>
+        </w:rPr>
+        <w:tab/>
+        <w:t xml:space="preserve">Hypothèse </w:t>
+      </w:r>
+      <w:r>
+        <w:rPr>
+          <w:sz w:val="24"/>
+          <w:szCs w:val="24"/>
+        </w:rPr>
+        <w:t>7</w:t>
+      </w:r>
+      <w:r>
+        <w:rPr>
+          <w:sz w:val="24"/>
+          <w:szCs w:val="24"/>
+        </w:rPr>
+        <w:t> :</w:t>
+      </w:r>
+      <w:r>
+        <w:rPr>
+          <w:sz w:val="24"/>
+          <w:szCs w:val="24"/>
+        </w:rPr>
+        <w:t xml:space="preserve"> </w:t>
+      </w:r>
+      <w:proofErr w:type="spellStart"/>
+      <w:r>
+        <w:rPr>
+          <w:sz w:val="24"/>
+          <w:szCs w:val="24"/>
+        </w:rPr>
+        <w:t>TestCurrencyConvertor</w:t>
+      </w:r>
+      <w:r>
+        <w:rPr>
+          <w:sz w:val="24"/>
+          <w:szCs w:val="24"/>
+        </w:rPr>
+        <w:t>.gotTobig</w:t>
+      </w:r>
+      <w:proofErr w:type="spellEnd"/>
+      <w:r>
+        <w:rPr>
+          <w:sz w:val="24"/>
+          <w:szCs w:val="24"/>
+        </w:rPr>
+        <w:t>()</w:t>
+      </w:r>
+    </w:p>
+    <w:p>
+      <w:pPr>
+        <w:pStyle w:val="Paragraphedeliste"/>
+        <w:rPr>
+          <w:sz w:val="24"/>
+          <w:szCs w:val="24"/>
+        </w:rPr>
+      </w:pPr>
+      <w:r>
+        <w:rPr>
+          <w:sz w:val="24"/>
+          <w:szCs w:val="24"/>
+        </w:rPr>
+        <w:tab/>
+      </w:r>
+      <w:r>
+        <w:rPr>
+          <w:sz w:val="24"/>
+          <w:szCs w:val="24"/>
+        </w:rPr>
+        <w:t xml:space="preserve">Hypothèse </w:t>
+      </w:r>
+      <w:r>
+        <w:rPr>
+          <w:sz w:val="24"/>
+          <w:szCs w:val="24"/>
+        </w:rPr>
+        <w:t>8</w:t>
+      </w:r>
+      <w:r>
+        <w:rPr>
+          <w:sz w:val="24"/>
+          <w:szCs w:val="24"/>
+        </w:rPr>
+        <w:t xml:space="preserve"> : </w:t>
+      </w:r>
+      <w:proofErr w:type="spellStart"/>
+      <w:r>
+        <w:rPr>
+          <w:sz w:val="24"/>
+          <w:szCs w:val="24"/>
+        </w:rPr>
+        <w:t>TestCurrencyConvertor</w:t>
+      </w:r>
+      <w:r>
+        <w:rPr>
+          <w:sz w:val="24"/>
+          <w:szCs w:val="24"/>
+        </w:rPr>
+        <w:t>.inRange</w:t>
+      </w:r>
+      <w:proofErr w:type="spellEnd"/>
+      <w:r>
+        <w:rPr>
+          <w:sz w:val="24"/>
+          <w:szCs w:val="24"/>
+        </w:rPr>
+        <w:t>()</w:t>
+      </w:r>
+    </w:p>
+    <w:p>
+      <w:pPr>
+        <w:pStyle w:val="Paragraphedeliste"/>
+        <w:rPr>
+          <w:sz w:val="24"/>
+          <w:szCs w:val="24"/>
+        </w:rPr>
+      </w:pPr>
+    </w:p>
+    <w:p>
+      <w:pPr>
+        <w:pStyle w:val="Paragraphedeliste"/>
+        <w:rPr>
+          <w:sz w:val="24"/>
+          <w:szCs w:val="24"/>
+        </w:rPr>
+      </w:pPr>
+      <w:r>
+        <w:rPr>
+          <w:sz w:val="24"/>
+          <w:szCs w:val="24"/>
+        </w:rPr>
+        <w:t xml:space="preserve">Nous obtenons les résultats suivants : </w:t>
+      </w:r>
+    </w:p>
+    <w:p>
+      <w:pPr>
+        <w:pStyle w:val="Paragraphedeliste"/>
+        <w:rPr>
+          <w:sz w:val="24"/>
+          <w:szCs w:val="24"/>
+        </w:rPr>
+      </w:pPr>
+      <w:r>
+        <w:rPr>
+          <w:noProof/>
+          <w:sz w:val="24"/>
+          <w:szCs w:val="24"/>
+        </w:rPr>
+        <w:drawing>
+          <wp:inline distT="0" distB="0" distL="0" distR="0" wp14:anchorId="1C759E72" wp14:editId="113A9A7B">
+            <wp:extent cx="5608806" cy="922100"/>
+            <wp:effectExtent l="0" t="0" r="0" b="0"/>
+            <wp:docPr id="1" name="Image 1" descr="Une image contenant texte, intérieur&#10;&#10;Description générée automatiquement"/>
+            <wp:cNvGraphicFramePr>
+              <a:graphicFrameLocks xmlns:a="http://schemas.openxmlformats.org/drawingml/2006/main" noChangeAspect="1"/>
+            </wp:cNvGraphicFramePr>
+            <a:graphic xmlns:a="http://schemas.openxmlformats.org/drawingml/2006/main">
+              <a:graphicData uri="http://schemas.openxmlformats.org/drawingml/2006/picture">
+                <pic:pic xmlns:pic="http://schemas.openxmlformats.org/drawingml/2006/picture">
+                  <pic:nvPicPr>
+                    <pic:cNvPr id="1" name="Image 1" descr="Une image contenant texte, intérieur&#10;&#10;Description générée automatiquement"/>
+                    <pic:cNvPicPr/>
+                  </pic:nvPicPr>
+                  <pic:blipFill>
+                    <a:blip r:embed="rId6">
+                      <a:extLst>
+                        <a:ext uri="{28A0092B-C50C-407E-A947-70E740481C1C}">
+                          <a14:useLocalDpi xmlns:a14="http://schemas.microsoft.com/office/drawing/2010/main" val="0"/>
+                        </a:ext>
+                      </a:extLst>
+                    </a:blip>
+                    <a:stretch>
+                      <a:fillRect/>
+                    </a:stretch>
+                  </pic:blipFill>
+                  <pic:spPr>
+                    <a:xfrm>
+                      <a:off x="0" y="0"/>
+                      <a:ext cx="5608806" cy="922100"/>
+                    </a:xfrm>
+                    <a:prstGeom prst="rect">
+                      <a:avLst/>
+                    </a:prstGeom>
+                  </pic:spPr>
+                </pic:pic>
+              </a:graphicData>
+            </a:graphic>
+          </wp:inline>
+        </w:drawing>
+      </w:r>
+    </w:p>
+    <w:p>
+      <w:pPr>
+        <w:pStyle w:val="Paragraphedeliste"/>
+        <w:rPr>
+          <w:sz w:val="24"/>
+          <w:szCs w:val="24"/>
+        </w:rPr>
+      </w:pPr>
+      <w:r>
+        <w:rPr>
+          <w:sz w:val="24"/>
+          <w:szCs w:val="24"/>
+        </w:rPr>
+        <w:t xml:space="preserve">En observant nos résultats il n’est pas clair de pourquoi les tests ont échoués. Est-ce parce que les valeurs testées étaient </w:t>
+      </w:r>
+      <w:r>
+        <w:rPr>
+          <w:sz w:val="24"/>
+          <w:szCs w:val="24"/>
+        </w:rPr>
+        <w:t>acceptables</w:t>
+      </w:r>
+      <w:r>
+        <w:rPr>
+          <w:sz w:val="24"/>
+          <w:szCs w:val="24"/>
+        </w:rPr>
+        <w:t xml:space="preserve"> </w:t>
+      </w:r>
+      <w:r>
+        <w:rPr>
+          <w:sz w:val="24"/>
+          <w:szCs w:val="24"/>
+        </w:rPr>
+        <w:t>finalement</w:t>
+      </w:r>
+      <w:r>
+        <w:rPr>
+          <w:sz w:val="24"/>
+          <w:szCs w:val="24"/>
+        </w:rPr>
+        <w:t xml:space="preserve"> ou est-ce parce que nous n’avons pas anticipé la bonne forme d’exception.</w:t>
+      </w:r>
+      <w:r>
+        <w:rPr>
+          <w:sz w:val="24"/>
+          <w:szCs w:val="24"/>
+        </w:rPr>
+        <w:t xml:space="preserve"> Pour en être sur nous avons ajouter quelque test pour chaque </w:t>
+      </w:r>
+      <w:r>
+        <w:rPr>
+          <w:sz w:val="24"/>
+          <w:szCs w:val="24"/>
+        </w:rPr>
+        <w:t xml:space="preserve">test échoué : </w:t>
+      </w:r>
+    </w:p>
+    <w:p>
+      <w:pPr>
+        <w:pStyle w:val="Paragraphedeliste"/>
+        <w:rPr>
+          <w:sz w:val="24"/>
+          <w:szCs w:val="24"/>
+        </w:rPr>
+      </w:pPr>
+      <w:r>
+        <w:rPr>
+          <w:sz w:val="24"/>
+          <w:szCs w:val="24"/>
+        </w:rPr>
+        <w:t xml:space="preserve">Pour </w:t>
+      </w:r>
+      <w:r>
+        <w:rPr>
+          <w:sz w:val="24"/>
+          <w:szCs w:val="24"/>
+        </w:rPr>
+        <w:t>TestCurrencyConvertor.convertUnknownDevise1()</w:t>
+      </w:r>
+      <w:r>
+        <w:rPr>
+          <w:sz w:val="24"/>
+          <w:szCs w:val="24"/>
+        </w:rPr>
+        <w:t xml:space="preserve"> nous avons ajouté :</w:t>
+      </w:r>
+    </w:p>
+    <w:p>
+      <w:pPr>
+        <w:pStyle w:val="Paragraphedeliste"/>
+        <w:jc w:val="center"/>
+        <w:rPr>
+          <w:sz w:val="24"/>
+          <w:szCs w:val="24"/>
+        </w:rPr>
+      </w:pPr>
+      <w:r>
+        <w:rPr>
+          <w:sz w:val="24"/>
+          <w:szCs w:val="24"/>
+        </w:rPr>
+        <w:t>TestCurrencyConvertor.convertUnknownDevise1</w:t>
+      </w:r>
+      <w:r>
+        <w:rPr>
+          <w:sz w:val="24"/>
+          <w:szCs w:val="24"/>
+        </w:rPr>
+        <w:t>1</w:t>
+      </w:r>
+      <w:r>
+        <w:rPr>
+          <w:sz w:val="24"/>
+          <w:szCs w:val="24"/>
+        </w:rPr>
+        <w:t>(</w:t>
+      </w:r>
+      <w:r>
+        <w:rPr>
+          <w:sz w:val="24"/>
+          <w:szCs w:val="24"/>
+        </w:rPr>
+        <w:t>)</w:t>
+      </w:r>
+    </w:p>
+    <w:p>
+      <w:pPr>
+        <w:pStyle w:val="Paragraphedeliste"/>
+        <w:jc w:val="center"/>
+        <w:rPr>
+          <w:sz w:val="24"/>
+          <w:szCs w:val="24"/>
+        </w:rPr>
+      </w:pPr>
+    </w:p>
+    <w:p>
+      <w:pPr>
+        <w:pStyle w:val="Paragraphedeliste"/>
+        <w:rPr>
+          <w:sz w:val="24"/>
+          <w:szCs w:val="24"/>
+        </w:rPr>
+      </w:pPr>
+      <w:r>
+        <w:rPr>
+          <w:sz w:val="24"/>
+          <w:szCs w:val="24"/>
+        </w:rPr>
+        <w:t xml:space="preserve">Pour </w:t>
+      </w:r>
+      <w:r>
+        <w:rPr>
+          <w:sz w:val="24"/>
+          <w:szCs w:val="24"/>
+        </w:rPr>
+        <w:t>TestCurrencyConvertor.convertUnknownDevise</w:t>
+      </w:r>
+      <w:r>
+        <w:rPr>
+          <w:sz w:val="24"/>
+          <w:szCs w:val="24"/>
+        </w:rPr>
+        <w:t>2</w:t>
+      </w:r>
+      <w:r>
+        <w:rPr>
+          <w:sz w:val="24"/>
+          <w:szCs w:val="24"/>
+        </w:rPr>
+        <w:t>()</w:t>
+      </w:r>
+      <w:r>
+        <w:rPr>
+          <w:sz w:val="24"/>
+          <w:szCs w:val="24"/>
+        </w:rPr>
+        <w:t xml:space="preserve"> nous avons ajouté :</w:t>
+      </w:r>
+    </w:p>
+    <w:p>
+      <w:pPr>
+        <w:pStyle w:val="Paragraphedeliste"/>
+        <w:jc w:val="center"/>
+        <w:rPr>
+          <w:sz w:val="24"/>
+          <w:szCs w:val="24"/>
+        </w:rPr>
+      </w:pPr>
+      <w:r>
+        <w:rPr>
+          <w:sz w:val="24"/>
+          <w:szCs w:val="24"/>
+        </w:rPr>
+        <w:t>TestCurrencyConvertor.convertUnknownDevise</w:t>
+      </w:r>
+      <w:r>
+        <w:rPr>
+          <w:sz w:val="24"/>
+          <w:szCs w:val="24"/>
+        </w:rPr>
+        <w:t>22</w:t>
+      </w:r>
+      <w:r>
+        <w:rPr>
+          <w:sz w:val="24"/>
+          <w:szCs w:val="24"/>
+        </w:rPr>
+        <w:t>(</w:t>
+      </w:r>
+      <w:r>
+        <w:rPr>
+          <w:sz w:val="24"/>
+          <w:szCs w:val="24"/>
+        </w:rPr>
+        <w:t>)</w:t>
+      </w:r>
+    </w:p>
+    <w:p>
+      <w:pPr>
+        <w:pStyle w:val="Paragraphedeliste"/>
+        <w:jc w:val="center"/>
+        <w:rPr>
+          <w:sz w:val="24"/>
+          <w:szCs w:val="24"/>
+        </w:rPr>
+      </w:pPr>
+    </w:p>
+    <w:p>
+      <w:pPr>
+        <w:pStyle w:val="Paragraphedeliste"/>
+        <w:jc w:val="center"/>
+        <w:rPr>
+          <w:sz w:val="24"/>
+          <w:szCs w:val="24"/>
+        </w:rPr>
+      </w:pPr>
+    </w:p>
+    <w:p>
+      <w:pPr>
+        <w:pStyle w:val="Paragraphedeliste"/>
+        <w:rPr>
+          <w:sz w:val="24"/>
+          <w:szCs w:val="24"/>
+        </w:rPr>
+      </w:pPr>
+      <w:r>
+        <w:rPr>
+          <w:sz w:val="24"/>
+          <w:szCs w:val="24"/>
+        </w:rPr>
+        <w:lastRenderedPageBreak/>
+        <w:t xml:space="preserve">Pour </w:t>
+      </w:r>
+      <w:proofErr w:type="spellStart"/>
+      <w:r>
+        <w:rPr>
+          <w:sz w:val="24"/>
+          <w:szCs w:val="24"/>
+        </w:rPr>
+        <w:t>TestCurrencyConvertor.</w:t>
+      </w:r>
+      <w:r>
+        <w:rPr>
+          <w:sz w:val="24"/>
+          <w:szCs w:val="24"/>
+        </w:rPr>
+        <w:t>gotToBig</w:t>
+      </w:r>
+      <w:proofErr w:type="spellEnd"/>
+      <w:r>
+        <w:rPr>
+          <w:sz w:val="24"/>
+          <w:szCs w:val="24"/>
+        </w:rPr>
+        <w:t>()</w:t>
+      </w:r>
+      <w:r>
+        <w:rPr>
+          <w:sz w:val="24"/>
+          <w:szCs w:val="24"/>
+        </w:rPr>
+        <w:t xml:space="preserve"> nous avons ajouté :</w:t>
+      </w:r>
+    </w:p>
+    <w:p>
+      <w:pPr>
+        <w:pStyle w:val="Paragraphedeliste"/>
+        <w:jc w:val="center"/>
+        <w:rPr>
+          <w:sz w:val="24"/>
+          <w:szCs w:val="24"/>
+        </w:rPr>
+      </w:pPr>
+      <w:proofErr w:type="spellStart"/>
+      <w:r>
+        <w:rPr>
+          <w:sz w:val="24"/>
+          <w:szCs w:val="24"/>
+        </w:rPr>
+        <w:t>TestCurrencyConvertor</w:t>
+      </w:r>
+      <w:proofErr w:type="spellEnd"/>
+      <w:r>
+        <w:rPr>
+          <w:sz w:val="24"/>
+          <w:szCs w:val="24"/>
+        </w:rPr>
+        <w:t>.</w:t>
+      </w:r>
+      <w:r>
+        <w:rPr>
+          <w:sz w:val="24"/>
+          <w:szCs w:val="24"/>
+        </w:rPr>
+        <w:t xml:space="preserve"> </w:t>
+      </w:r>
+      <w:proofErr w:type="spellStart"/>
+      <w:r>
+        <w:rPr>
+          <w:sz w:val="24"/>
+          <w:szCs w:val="24"/>
+        </w:rPr>
+        <w:t>gotToBig</w:t>
+      </w:r>
+      <w:proofErr w:type="spellEnd"/>
+      <w:r>
+        <w:rPr>
+          <w:sz w:val="24"/>
+          <w:szCs w:val="24"/>
+        </w:rPr>
+        <w:t xml:space="preserve"> </w:t>
+      </w:r>
+      <w:r>
+        <w:rPr>
+          <w:sz w:val="24"/>
+          <w:szCs w:val="24"/>
+        </w:rPr>
+        <w:t>2</w:t>
+      </w:r>
+      <w:r>
+        <w:rPr>
+          <w:sz w:val="24"/>
+          <w:szCs w:val="24"/>
+        </w:rPr>
+        <w:t>(</w:t>
+      </w:r>
+      <w:r>
+        <w:rPr>
+          <w:sz w:val="24"/>
+          <w:szCs w:val="24"/>
+        </w:rPr>
+        <w:t>)</w:t>
+      </w:r>
+    </w:p>
+    <w:p>
+      <w:pPr>
+        <w:pStyle w:val="Paragraphedeliste"/>
+        <w:jc w:val="center"/>
+        <w:rPr>
+          <w:sz w:val="24"/>
+          <w:szCs w:val="24"/>
+        </w:rPr>
+      </w:pPr>
+    </w:p>
+    <w:p>
+      <w:pPr>
+        <w:pStyle w:val="Paragraphedeliste"/>
+        <w:rPr>
+          <w:sz w:val="24"/>
+          <w:szCs w:val="24"/>
+        </w:rPr>
+      </w:pPr>
+      <w:r>
+        <w:rPr>
+          <w:sz w:val="24"/>
+          <w:szCs w:val="24"/>
+        </w:rPr>
+        <w:t xml:space="preserve">Pour </w:t>
+      </w:r>
+      <w:proofErr w:type="spellStart"/>
+      <w:r>
+        <w:rPr>
+          <w:sz w:val="24"/>
+          <w:szCs w:val="24"/>
+        </w:rPr>
+        <w:t>TestCurrencyConvertor.</w:t>
+      </w:r>
+      <w:r>
+        <w:rPr>
+          <w:sz w:val="24"/>
+          <w:szCs w:val="24"/>
+        </w:rPr>
+        <w:t>montantToBig</w:t>
+      </w:r>
+      <w:proofErr w:type="spellEnd"/>
+      <w:r>
+        <w:rPr>
+          <w:sz w:val="24"/>
+          <w:szCs w:val="24"/>
+        </w:rPr>
+        <w:t>()</w:t>
+      </w:r>
+      <w:r>
+        <w:rPr>
+          <w:sz w:val="24"/>
+          <w:szCs w:val="24"/>
+        </w:rPr>
+        <w:t xml:space="preserve"> nous avons ajouté :</w:t>
+      </w:r>
+    </w:p>
+    <w:p>
+      <w:pPr>
+        <w:pStyle w:val="Paragraphedeliste"/>
+        <w:jc w:val="center"/>
+        <w:rPr>
+          <w:sz w:val="24"/>
+          <w:szCs w:val="24"/>
+        </w:rPr>
+      </w:pPr>
+      <w:r>
+        <w:rPr>
+          <w:sz w:val="24"/>
+          <w:szCs w:val="24"/>
+        </w:rPr>
+        <w:t>TestCurrencyConvertor.</w:t>
+      </w:r>
+      <w:r>
+        <w:rPr>
+          <w:sz w:val="24"/>
+          <w:szCs w:val="24"/>
+        </w:rPr>
+        <w:t>montantToBig2</w:t>
+      </w:r>
+      <w:r>
+        <w:rPr>
+          <w:sz w:val="24"/>
+          <w:szCs w:val="24"/>
+        </w:rPr>
+        <w:t>(</w:t>
+      </w:r>
+      <w:r>
+        <w:rPr>
+          <w:sz w:val="24"/>
+          <w:szCs w:val="24"/>
+        </w:rPr>
+        <w:t>)</w:t>
+      </w:r>
+    </w:p>
+    <w:p>
+      <w:pPr>
+        <w:pStyle w:val="Paragraphedeliste"/>
+        <w:jc w:val="center"/>
+        <w:rPr>
+          <w:sz w:val="24"/>
+          <w:szCs w:val="24"/>
+        </w:rPr>
+      </w:pPr>
+    </w:p>
+    <w:p>
+      <w:pPr>
+        <w:pStyle w:val="Paragraphedeliste"/>
+        <w:rPr>
+          <w:sz w:val="24"/>
+          <w:szCs w:val="24"/>
+        </w:rPr>
+      </w:pPr>
+      <w:r>
+        <w:rPr>
+          <w:sz w:val="24"/>
+          <w:szCs w:val="24"/>
+        </w:rPr>
+        <w:t xml:space="preserve">Pour </w:t>
+      </w:r>
+      <w:proofErr w:type="spellStart"/>
+      <w:r>
+        <w:rPr>
+          <w:sz w:val="24"/>
+          <w:szCs w:val="24"/>
+        </w:rPr>
+        <w:t>TestCurrencyConvertor.</w:t>
+      </w:r>
+      <w:r>
+        <w:rPr>
+          <w:sz w:val="24"/>
+          <w:szCs w:val="24"/>
+        </w:rPr>
+        <w:t>montantToSmall</w:t>
+      </w:r>
+      <w:proofErr w:type="spellEnd"/>
+      <w:r>
+        <w:rPr>
+          <w:sz w:val="24"/>
+          <w:szCs w:val="24"/>
+        </w:rPr>
+        <w:t xml:space="preserve"> </w:t>
+      </w:r>
+      <w:r>
+        <w:rPr>
+          <w:sz w:val="24"/>
+          <w:szCs w:val="24"/>
+        </w:rPr>
+        <w:t>()</w:t>
+      </w:r>
+      <w:r>
+        <w:rPr>
+          <w:sz w:val="24"/>
+          <w:szCs w:val="24"/>
+        </w:rPr>
+        <w:t xml:space="preserve"> nous avons ajouté :</w:t>
+      </w:r>
+    </w:p>
+    <w:p>
+      <w:pPr>
+        <w:pStyle w:val="Paragraphedeliste"/>
+        <w:jc w:val="center"/>
+        <w:rPr>
+          <w:sz w:val="24"/>
+          <w:szCs w:val="24"/>
+        </w:rPr>
+      </w:pPr>
+      <w:r>
+        <w:rPr>
+          <w:sz w:val="24"/>
+          <w:szCs w:val="24"/>
+        </w:rPr>
+        <w:t>TestCurrencyConvertor.</w:t>
+      </w:r>
+      <w:r>
+        <w:rPr>
+          <w:sz w:val="24"/>
+          <w:szCs w:val="24"/>
+        </w:rPr>
+        <w:t>montantToSmall2</w:t>
+      </w:r>
+      <w:r>
+        <w:rPr>
+          <w:sz w:val="24"/>
+          <w:szCs w:val="24"/>
+        </w:rPr>
+        <w:t>(</w:t>
+      </w:r>
+      <w:r>
+        <w:rPr>
+          <w:sz w:val="24"/>
+          <w:szCs w:val="24"/>
+        </w:rPr>
+        <w:t>)</w:t>
+      </w:r>
+    </w:p>
+    <w:p>
+      <w:pPr>
+        <w:pStyle w:val="Paragraphedeliste"/>
+        <w:rPr>
+          <w:sz w:val="24"/>
+          <w:szCs w:val="24"/>
+        </w:rPr>
+      </w:pPr>
+    </w:p>
+    <w:p>
+      <w:pPr>
+        <w:pStyle w:val="Paragraphedeliste"/>
+        <w:rPr>
+          <w:sz w:val="24"/>
+          <w:szCs w:val="24"/>
+        </w:rPr>
+      </w:pPr>
+      <w:r>
+        <w:rPr>
+          <w:sz w:val="24"/>
+          <w:szCs w:val="24"/>
+        </w:rPr>
+        <w:t>Suite à l’ajout de ces tests qui ont tout pour but de vérifier si la fonction « </w:t>
+      </w:r>
+      <w:proofErr w:type="spellStart"/>
+      <w:r>
+        <w:rPr>
+          <w:sz w:val="24"/>
+          <w:szCs w:val="24"/>
+        </w:rPr>
+        <w:t>convert</w:t>
+      </w:r>
+      <w:proofErr w:type="spellEnd"/>
+      <w:r>
+        <w:rPr>
+          <w:sz w:val="24"/>
+          <w:szCs w:val="24"/>
+        </w:rPr>
+        <w:t>() » revoit une valeur, nous obtenons exactement les mêmes résultats. Donc, chacun des nouveaux tests ont passé. Cela implique que nos hypothèses 2, 4 , 5 et 7 ne sont pas bonne et que la fonction « </w:t>
+      </w:r>
+      <w:proofErr w:type="spellStart"/>
+      <w:r>
+        <w:rPr>
+          <w:sz w:val="24"/>
+          <w:szCs w:val="24"/>
+        </w:rPr>
+        <w:t>convert</w:t>
+      </w:r>
+      <w:proofErr w:type="spellEnd"/>
+      <w:r>
+        <w:rPr>
+          <w:sz w:val="24"/>
+          <w:szCs w:val="24"/>
+        </w:rPr>
+        <w:t xml:space="preserve">() » réussi à calculer malgré les spécifications de l’énoncé. </w:t>
+      </w:r>
     </w:p>
     <w:sectPr>
       <w:pgSz w:w="12240" w:h="15840"/>

--- a/Rapport.docx
+++ b/Rapport.docx
@@ -172,15 +172,7 @@
         <w:t> : La conversion d’un montant de devise x vers une devise non connu y</w:t>
       </w:r>
       <w:r>
-        <w:t xml:space="preserve"> (et </w:t>
-      </w:r>
-      <w:proofErr w:type="spellStart"/>
-      <w:r>
-        <w:t>vise-versa</w:t>
-      </w:r>
-      <w:proofErr w:type="spellEnd"/>
-      <w:r>
-        <w:t>)</w:t>
+        <w:t xml:space="preserve"> (et vise-versa)</w:t>
       </w:r>
       <w:r>
         <w:t xml:space="preserve"> devrait </w:t>
@@ -189,13 +181,8 @@
         <w:t>renvoyer</w:t>
       </w:r>
       <w:r>
-        <w:t xml:space="preserve"> une valeur </w:t>
-      </w:r>
-      <w:proofErr w:type="spellStart"/>
-      <w:r>
-        <w:t>Null</w:t>
-      </w:r>
-      <w:proofErr w:type="spellEnd"/>
+        <w:t xml:space="preserve"> une valeur Null</w:t>
+      </w:r>
       <w:r>
         <w:t>.</w:t>
       </w:r>
@@ -216,21 +203,11 @@
         <w:t>Hypothèse 3</w:t>
       </w:r>
       <w:r>
-        <w:t> : Les paramètres « </w:t>
-      </w:r>
-      <w:proofErr w:type="spellStart"/>
-      <w:r>
-        <w:t>from</w:t>
-      </w:r>
-      <w:proofErr w:type="spellEnd"/>
-      <w:r>
-        <w:t xml:space="preserve"> » et « to » de la fonction « </w:t>
-      </w:r>
-      <w:proofErr w:type="spellStart"/>
+        <w:t xml:space="preserve"> : Les paramètres « from » et « to » de la fonction « </w:t>
+      </w:r>
       <w:r>
         <w:t>convert</w:t>
       </w:r>
-      <w:proofErr w:type="spellEnd"/>
       <w:r>
         <w:t> »</w:t>
       </w:r>
@@ -436,13 +413,13 @@
       <w:r>
         <w:t>La fonction « </w:t>
       </w:r>
-      <w:proofErr w:type="spellStart"/>
-      <w:r>
-        <w:t>convert</w:t>
-      </w:r>
-      <w:proofErr w:type="spellEnd"/>
-      <w:r>
-        <w:t>() » se défini comme suit :</w:t>
+      <w:proofErr w:type="gramStart"/>
+      <w:r>
+        <w:t>convert(</w:t>
+      </w:r>
+      <w:proofErr w:type="gramEnd"/>
+      <w:r>
+        <w:t>) » se défini comme suit :</w:t>
       </w:r>
     </w:p>
     <w:p>
@@ -512,13 +489,13 @@
       <w:r>
         <w:t>Nous utiliserons aussi la fonction « </w:t>
       </w:r>
-      <w:proofErr w:type="spellStart"/>
-      <w:r>
-        <w:t>containsKey</w:t>
-      </w:r>
-      <w:proofErr w:type="spellEnd"/>
-      <w:r>
-        <w:t>() » utilisé comme suit:</w:t>
+      <w:proofErr w:type="gramStart"/>
+      <w:r>
+        <w:t>containsKey(</w:t>
+      </w:r>
+      <w:proofErr w:type="gramEnd"/>
+      <w:r>
+        <w:t>) » utilisé comme suit:</w:t>
       </w:r>
     </w:p>
     <w:p>
@@ -1173,23 +1150,7 @@
         <w:pStyle w:val="Paragraphedeliste"/>
       </w:pPr>
       <w:r>
-        <w:t xml:space="preserve">Ici les mêmes cas qu’en A nous permette de tester pour chaque instructions conditionnelles le cas </w:t>
-      </w:r>
-      <w:proofErr w:type="spellStart"/>
-      <w:r>
-        <w:t>ou</w:t>
-      </w:r>
-      <w:proofErr w:type="spellEnd"/>
-      <w:r>
-        <w:t xml:space="preserve"> elle est vraie et le cas </w:t>
-      </w:r>
-      <w:proofErr w:type="spellStart"/>
-      <w:r>
-        <w:t>ou</w:t>
-      </w:r>
-      <w:proofErr w:type="spellEnd"/>
-      <w:r>
-        <w:t xml:space="preserve"> elle est fausse. </w:t>
+        <w:t xml:space="preserve">Ici les mêmes cas qu’en A nous permette de tester pour chaque instructions conditionnelles le cas ou elle est vraie et le cas ou elle est fausse. </w:t>
       </w:r>
     </w:p>
     <w:p>
@@ -1552,16 +1513,16 @@
         <w:rPr>
           <w:lang w:val="en-CA"/>
         </w:rPr>
-        <w:t>Start -&gt; if -&gt; or -&gt; !</w:t>
-      </w:r>
-      <w:proofErr w:type="spellStart"/>
+        <w:t>Start -&gt; if -&gt; or -</w:t>
+      </w:r>
+      <w:proofErr w:type="gramStart"/>
       <w:r>
         <w:rPr>
           <w:lang w:val="en-CA"/>
         </w:rPr>
-        <w:t>containsKeyA</w:t>
-      </w:r>
-      <w:proofErr w:type="spellEnd"/>
+        <w:t>&gt; !containsKeyA</w:t>
+      </w:r>
+      <w:proofErr w:type="gramEnd"/>
       <w:r>
         <w:rPr>
           <w:lang w:val="en-CA"/>
@@ -1594,14 +1555,14 @@
         <w:rPr>
           <w:lang w:val="en-CA"/>
         </w:rPr>
-        <w:t>Start -&gt; if -&gt; or -&gt; !</w:t>
-      </w:r>
-      <w:proofErr w:type="spellStart"/>
+        <w:t>Start -&gt; if -&gt; or -</w:t>
+      </w:r>
+      <w:proofErr w:type="gramStart"/>
       <w:r>
         <w:rPr>
           <w:lang w:val="en-CA"/>
         </w:rPr>
-        <w:t>containsKey</w:t>
+        <w:t>&gt; !containsKey</w:t>
       </w:r>
       <w:r>
         <w:rPr>
@@ -1609,7 +1570,7 @@
         </w:rPr>
         <w:t>B</w:t>
       </w:r>
-      <w:proofErr w:type="spellEnd"/>
+      <w:proofErr w:type="gramEnd"/>
       <w:r>
         <w:rPr>
           <w:lang w:val="en-CA"/>
@@ -1642,21 +1603,7 @@
         <w:rPr>
           <w:lang w:val="en-CA"/>
         </w:rPr>
-        <w:t xml:space="preserve">Start -&gt; if -&gt; else -&gt; </w:t>
-      </w:r>
-      <w:proofErr w:type="spellStart"/>
-      <w:r>
-        <w:rPr>
-          <w:lang w:val="en-CA"/>
-        </w:rPr>
-        <w:t>returnNewAmount</w:t>
-      </w:r>
-      <w:proofErr w:type="spellEnd"/>
-      <w:r>
-        <w:rPr>
-          <w:lang w:val="en-CA"/>
-        </w:rPr>
-        <w:t xml:space="preserve"> -&gt; end</w:t>
+        <w:t>Start -&gt; if -&gt; else -&gt; returnNewAmount -&gt; end</w:t>
       </w:r>
     </w:p>
     <w:p>
@@ -2032,13 +1979,13 @@
       <w:r>
         <w:t>Il ne fait pas de sens de tester ce critère car la fonction « </w:t>
       </w:r>
-      <w:proofErr w:type="spellStart"/>
-      <w:r>
-        <w:t>convert</w:t>
-      </w:r>
-      <w:proofErr w:type="spellEnd"/>
-      <w:r>
-        <w:t xml:space="preserve">() » ne contient pas de condition composée. </w:t>
+      <w:proofErr w:type="gramStart"/>
+      <w:r>
+        <w:t>convert(</w:t>
+      </w:r>
+      <w:proofErr w:type="gramEnd"/>
+      <w:r>
+        <w:t xml:space="preserve">) » ne contient pas de condition composée. </w:t>
       </w:r>
     </w:p>
     <w:p>
@@ -2082,13 +2029,13 @@
       <w:r>
         <w:t>Il ne fait pas de sens de tester ce critère car la fonction « </w:t>
       </w:r>
-      <w:proofErr w:type="spellStart"/>
-      <w:r>
-        <w:t>convert</w:t>
-      </w:r>
-      <w:proofErr w:type="spellEnd"/>
-      <w:r>
-        <w:t xml:space="preserve">() » ne contient pas de boucle. </w:t>
+      <w:proofErr w:type="gramStart"/>
+      <w:r>
+        <w:t>convert(</w:t>
+      </w:r>
+      <w:proofErr w:type="gramEnd"/>
+      <w:r>
+        <w:t xml:space="preserve">) » ne contient pas de boucle. </w:t>
       </w:r>
     </w:p>
     <w:p>
@@ -2182,21 +2129,21 @@
         </w:rPr>
         <w:t>: Pour la partie un nous nous somme uniquement basé sur les suppositions faites dans l’énoncé et sur ce que la fonction « </w:t>
       </w:r>
-      <w:proofErr w:type="spellStart"/>
-      <w:r>
-        <w:rPr>
-          <w:sz w:val="24"/>
-          <w:szCs w:val="24"/>
-        </w:rPr>
-        <w:t>convert</w:t>
-      </w:r>
-      <w:proofErr w:type="spellEnd"/>
-      <w:r>
-        <w:rPr>
-          <w:sz w:val="24"/>
-          <w:szCs w:val="24"/>
-        </w:rPr>
-        <w:t>() » était sensé faire. À partir de là, nous avons essayé d’envisager tous les cas possibles d’entré et d’en définir la sortie la plus logique. Pour chaque hypothèse fait nous avons ces tests :</w:t>
+      <w:proofErr w:type="gramStart"/>
+      <w:r>
+        <w:rPr>
+          <w:sz w:val="24"/>
+          <w:szCs w:val="24"/>
+        </w:rPr>
+        <w:t>convert(</w:t>
+      </w:r>
+      <w:proofErr w:type="gramEnd"/>
+      <w:r>
+        <w:rPr>
+          <w:sz w:val="24"/>
+          <w:szCs w:val="24"/>
+        </w:rPr>
+        <w:t>) » était sensé faire. À partir de là, nous avons essayé d’envisager tous les cas possibles d’entré et d’en définir la sortie la plus logique. Pour chaque hypothèse fait nous avons ces tests :</w:t>
       </w:r>
     </w:p>
     <w:p>
@@ -2222,23 +2169,7 @@
           <w:szCs w:val="24"/>
         </w:rPr>
         <w:tab/>
-        <w:t xml:space="preserve">Hypothèse 1 : </w:t>
-      </w:r>
-      <w:proofErr w:type="spellStart"/>
-      <w:r>
-        <w:rPr>
-          <w:sz w:val="24"/>
-          <w:szCs w:val="24"/>
-        </w:rPr>
-        <w:t>TestCurrencyConvertor.conversionOfConversio</w:t>
-      </w:r>
-      <w:proofErr w:type="spellEnd"/>
-      <w:r>
-        <w:rPr>
-          <w:sz w:val="24"/>
-          <w:szCs w:val="24"/>
-        </w:rPr>
-        <w:t>()</w:t>
+        <w:t>Hypothèse 1 : TestCurrencyConvertor.conversionOfConversio()</w:t>
       </w:r>
     </w:p>
     <w:p>
@@ -2255,48 +2186,7 @@
           <w:szCs w:val="24"/>
         </w:rPr>
         <w:tab/>
-      </w:r>
-      <w:r>
-        <w:rPr>
-          <w:sz w:val="24"/>
-          <w:szCs w:val="24"/>
-        </w:rPr>
-        <w:t xml:space="preserve">Hypothèse </w:t>
-      </w:r>
-      <w:r>
-        <w:rPr>
-          <w:sz w:val="24"/>
-          <w:szCs w:val="24"/>
-        </w:rPr>
-        <w:t>2</w:t>
-      </w:r>
-      <w:r>
-        <w:rPr>
-          <w:sz w:val="24"/>
-          <w:szCs w:val="24"/>
-        </w:rPr>
-        <w:t> :</w:t>
-      </w:r>
-      <w:r>
-        <w:rPr>
-          <w:sz w:val="24"/>
-          <w:szCs w:val="24"/>
-        </w:rPr>
-        <w:t xml:space="preserve"> </w:t>
-      </w:r>
-      <w:r>
-        <w:rPr>
-          <w:sz w:val="24"/>
-          <w:szCs w:val="24"/>
-        </w:rPr>
-        <w:t>TestCurrencyConvertor</w:t>
-      </w:r>
-      <w:r>
-        <w:rPr>
-          <w:sz w:val="24"/>
-          <w:szCs w:val="24"/>
-        </w:rPr>
-        <w:t>.convertUnknownDevise1()</w:t>
+        <w:t>Hypothèse 2 : TestCurrencyConvertor.convertUnknownDevise1()</w:t>
       </w:r>
     </w:p>
     <w:p>
@@ -2327,20 +2217,7 @@
           <w:szCs w:val="24"/>
         </w:rPr>
         <w:tab/>
-      </w:r>
-      <w:r>
-        <w:rPr>
-          <w:sz w:val="24"/>
-          <w:szCs w:val="24"/>
-        </w:rPr>
-        <w:t>TestCurrencyConvertor</w:t>
-      </w:r>
-      <w:r>
-        <w:rPr>
-          <w:sz w:val="24"/>
-          <w:szCs w:val="24"/>
-        </w:rPr>
-        <w:t>.convertUnknownDevise2()</w:t>
+        <w:t>TestCurrencyConvertor.convertUnknownDevise2()</w:t>
       </w:r>
     </w:p>
     <w:p>
@@ -2357,57 +2234,7 @@
           <w:szCs w:val="24"/>
         </w:rPr>
         <w:tab/>
-      </w:r>
-      <w:r>
-        <w:rPr>
-          <w:sz w:val="24"/>
-          <w:szCs w:val="24"/>
-        </w:rPr>
-        <w:t xml:space="preserve">Hypothèse </w:t>
-      </w:r>
-      <w:r>
-        <w:rPr>
-          <w:sz w:val="24"/>
-          <w:szCs w:val="24"/>
-        </w:rPr>
-        <w:t>3</w:t>
-      </w:r>
-      <w:r>
-        <w:rPr>
-          <w:sz w:val="24"/>
-          <w:szCs w:val="24"/>
-        </w:rPr>
-        <w:t> :</w:t>
-      </w:r>
-      <w:r>
-        <w:rPr>
-          <w:sz w:val="24"/>
-          <w:szCs w:val="24"/>
-        </w:rPr>
-        <w:t xml:space="preserve"> </w:t>
-      </w:r>
-      <w:proofErr w:type="spellStart"/>
-      <w:r>
-        <w:rPr>
-          <w:sz w:val="24"/>
-          <w:szCs w:val="24"/>
-        </w:rPr>
-        <w:t>TestCurrencyConvertor</w:t>
-      </w:r>
-      <w:r>
-        <w:rPr>
-          <w:sz w:val="24"/>
-          <w:szCs w:val="24"/>
-        </w:rPr>
-        <w:t>.deviseSizeToBig</w:t>
-      </w:r>
-      <w:proofErr w:type="spellEnd"/>
-      <w:r>
-        <w:rPr>
-          <w:sz w:val="24"/>
-          <w:szCs w:val="24"/>
-        </w:rPr>
-        <w:t>()</w:t>
+        <w:t>Hypothèse 3 : TestCurrencyConvertor.deviseSizeToBig()</w:t>
       </w:r>
     </w:p>
     <w:p>
@@ -2438,20 +2265,7 @@
           <w:szCs w:val="24"/>
         </w:rPr>
         <w:tab/>
-      </w:r>
-      <w:r>
-        <w:rPr>
-          <w:sz w:val="24"/>
-          <w:szCs w:val="24"/>
-        </w:rPr>
-        <w:t>TestCurrencyConvertor</w:t>
-      </w:r>
-      <w:r>
-        <w:rPr>
-          <w:sz w:val="24"/>
-          <w:szCs w:val="24"/>
-        </w:rPr>
-        <w:t>.deviseSizeToBig2()</w:t>
+        <w:t>TestCurrencyConvertor.deviseSizeToBig2()</w:t>
       </w:r>
     </w:p>
     <w:p>
@@ -2482,29 +2296,7 @@
           <w:szCs w:val="24"/>
         </w:rPr>
         <w:tab/>
-      </w:r>
-      <w:proofErr w:type="spellStart"/>
-      <w:r>
-        <w:rPr>
-          <w:sz w:val="24"/>
-          <w:szCs w:val="24"/>
-        </w:rPr>
-        <w:t>TestCurrencyConvertor</w:t>
-      </w:r>
-      <w:r>
-        <w:rPr>
-          <w:sz w:val="24"/>
-          <w:szCs w:val="24"/>
-        </w:rPr>
-        <w:t>.deviseSizeToSmall</w:t>
-      </w:r>
-      <w:proofErr w:type="spellEnd"/>
-      <w:r>
-        <w:rPr>
-          <w:sz w:val="24"/>
-          <w:szCs w:val="24"/>
-        </w:rPr>
-        <w:t>()</w:t>
+        <w:t>TestCurrencyConvertor.deviseSizeToSmall()</w:t>
       </w:r>
     </w:p>
     <w:p>
@@ -2552,51 +2344,7 @@
           <w:szCs w:val="24"/>
         </w:rPr>
         <w:tab/>
-        <w:t xml:space="preserve">Hypothèse </w:t>
-      </w:r>
-      <w:r>
-        <w:rPr>
-          <w:sz w:val="24"/>
-          <w:szCs w:val="24"/>
-        </w:rPr>
-        <w:t>4</w:t>
-      </w:r>
-      <w:r>
-        <w:rPr>
-          <w:sz w:val="24"/>
-          <w:szCs w:val="24"/>
-        </w:rPr>
-        <w:t> :</w:t>
-      </w:r>
-      <w:r>
-        <w:rPr>
-          <w:sz w:val="24"/>
-          <w:szCs w:val="24"/>
-        </w:rPr>
-        <w:t xml:space="preserve"> </w:t>
-      </w:r>
-      <w:proofErr w:type="spellStart"/>
-      <w:r>
-        <w:rPr>
-          <w:sz w:val="24"/>
-          <w:szCs w:val="24"/>
-        </w:rPr>
-        <w:t>TestCurrencyConvertor</w:t>
-      </w:r>
-      <w:r>
-        <w:rPr>
-          <w:sz w:val="24"/>
-          <w:szCs w:val="24"/>
-        </w:rPr>
-        <w:t>.montantToSmall</w:t>
-      </w:r>
-      <w:proofErr w:type="spellEnd"/>
-      <w:r>
-        <w:rPr>
-          <w:sz w:val="24"/>
-          <w:szCs w:val="24"/>
-        </w:rPr>
-        <w:t>()</w:t>
+        <w:t>Hypothèse 4 : TestCurrencyConvertor.montantToSmall()</w:t>
       </w:r>
     </w:p>
     <w:p>
@@ -2613,51 +2361,7 @@
           <w:szCs w:val="24"/>
         </w:rPr>
         <w:tab/>
-        <w:t xml:space="preserve">Hypothèse </w:t>
-      </w:r>
-      <w:r>
-        <w:rPr>
-          <w:sz w:val="24"/>
-          <w:szCs w:val="24"/>
-        </w:rPr>
-        <w:t>5</w:t>
-      </w:r>
-      <w:r>
-        <w:rPr>
-          <w:sz w:val="24"/>
-          <w:szCs w:val="24"/>
-        </w:rPr>
-        <w:t> :</w:t>
-      </w:r>
-      <w:r>
-        <w:rPr>
-          <w:sz w:val="24"/>
-          <w:szCs w:val="24"/>
-        </w:rPr>
-        <w:t xml:space="preserve"> </w:t>
-      </w:r>
-      <w:proofErr w:type="spellStart"/>
-      <w:r>
-        <w:rPr>
-          <w:sz w:val="24"/>
-          <w:szCs w:val="24"/>
-        </w:rPr>
-        <w:t>TestCurrencyConvertor</w:t>
-      </w:r>
-      <w:r>
-        <w:rPr>
-          <w:sz w:val="24"/>
-          <w:szCs w:val="24"/>
-        </w:rPr>
-        <w:t>.montantToBig</w:t>
-      </w:r>
-      <w:proofErr w:type="spellEnd"/>
-      <w:r>
-        <w:rPr>
-          <w:sz w:val="24"/>
-          <w:szCs w:val="24"/>
-        </w:rPr>
-        <w:t>()</w:t>
+        <w:t>Hypothèse 5 : TestCurrencyConvertor.montantToBig()</w:t>
       </w:r>
     </w:p>
     <w:p>
@@ -2674,51 +2378,7 @@
           <w:szCs w:val="24"/>
         </w:rPr>
         <w:tab/>
-        <w:t xml:space="preserve">Hypothèse </w:t>
-      </w:r>
-      <w:r>
-        <w:rPr>
-          <w:sz w:val="24"/>
-          <w:szCs w:val="24"/>
-        </w:rPr>
-        <w:t>6</w:t>
-      </w:r>
-      <w:r>
-        <w:rPr>
-          <w:sz w:val="24"/>
-          <w:szCs w:val="24"/>
-        </w:rPr>
-        <w:t> :</w:t>
-      </w:r>
-      <w:r>
-        <w:rPr>
-          <w:sz w:val="24"/>
-          <w:szCs w:val="24"/>
-        </w:rPr>
-        <w:t xml:space="preserve"> </w:t>
-      </w:r>
-      <w:proofErr w:type="spellStart"/>
-      <w:r>
-        <w:rPr>
-          <w:sz w:val="24"/>
-          <w:szCs w:val="24"/>
-        </w:rPr>
-        <w:t>TestCurrencyConvertor</w:t>
-      </w:r>
-      <w:r>
-        <w:rPr>
-          <w:sz w:val="24"/>
-          <w:szCs w:val="24"/>
-        </w:rPr>
-        <w:t>.montantLimit</w:t>
-      </w:r>
-      <w:proofErr w:type="spellEnd"/>
-      <w:r>
-        <w:rPr>
-          <w:sz w:val="24"/>
-          <w:szCs w:val="24"/>
-        </w:rPr>
-        <w:t>()</w:t>
+        <w:t>Hypothèse 6 : TestCurrencyConvertor.montantLimit()</w:t>
       </w:r>
     </w:p>
     <w:p>
@@ -2749,29 +2409,7 @@
           <w:szCs w:val="24"/>
         </w:rPr>
         <w:tab/>
-      </w:r>
-      <w:proofErr w:type="spellStart"/>
-      <w:r>
-        <w:rPr>
-          <w:sz w:val="24"/>
-          <w:szCs w:val="24"/>
-        </w:rPr>
-        <w:t>TestCurrencyConvertor</w:t>
-      </w:r>
-      <w:r>
-        <w:rPr>
-          <w:sz w:val="24"/>
-          <w:szCs w:val="24"/>
-        </w:rPr>
-        <w:t>.montantUpperLimit</w:t>
-      </w:r>
-      <w:proofErr w:type="spellEnd"/>
-      <w:r>
-        <w:rPr>
-          <w:sz w:val="24"/>
-          <w:szCs w:val="24"/>
-        </w:rPr>
-        <w:t>()</w:t>
+        <w:t>TestCurrencyConvertor.montantUpperLimit()</w:t>
       </w:r>
     </w:p>
     <w:p>
@@ -2788,51 +2426,7 @@
           <w:szCs w:val="24"/>
         </w:rPr>
         <w:tab/>
-        <w:t xml:space="preserve">Hypothèse </w:t>
-      </w:r>
-      <w:r>
-        <w:rPr>
-          <w:sz w:val="24"/>
-          <w:szCs w:val="24"/>
-        </w:rPr>
-        <w:t>7</w:t>
-      </w:r>
-      <w:r>
-        <w:rPr>
-          <w:sz w:val="24"/>
-          <w:szCs w:val="24"/>
-        </w:rPr>
-        <w:t> :</w:t>
-      </w:r>
-      <w:r>
-        <w:rPr>
-          <w:sz w:val="24"/>
-          <w:szCs w:val="24"/>
-        </w:rPr>
-        <w:t xml:space="preserve"> </w:t>
-      </w:r>
-      <w:proofErr w:type="spellStart"/>
-      <w:r>
-        <w:rPr>
-          <w:sz w:val="24"/>
-          <w:szCs w:val="24"/>
-        </w:rPr>
-        <w:t>TestCurrencyConvertor</w:t>
-      </w:r>
-      <w:r>
-        <w:rPr>
-          <w:sz w:val="24"/>
-          <w:szCs w:val="24"/>
-        </w:rPr>
-        <w:t>.gotTobig</w:t>
-      </w:r>
-      <w:proofErr w:type="spellEnd"/>
-      <w:r>
-        <w:rPr>
-          <w:sz w:val="24"/>
-          <w:szCs w:val="24"/>
-        </w:rPr>
-        <w:t>()</w:t>
+        <w:t>Hypothèse 7 : TestCurrencyConvertor.gotTobig()</w:t>
       </w:r>
     </w:p>
     <w:p>
@@ -2849,50 +2443,7 @@
           <w:szCs w:val="24"/>
         </w:rPr>
         <w:tab/>
-      </w:r>
-      <w:r>
-        <w:rPr>
-          <w:sz w:val="24"/>
-          <w:szCs w:val="24"/>
-        </w:rPr>
-        <w:t xml:space="preserve">Hypothèse </w:t>
-      </w:r>
-      <w:r>
-        <w:rPr>
-          <w:sz w:val="24"/>
-          <w:szCs w:val="24"/>
-        </w:rPr>
-        <w:t>8</w:t>
-      </w:r>
-      <w:r>
-        <w:rPr>
-          <w:sz w:val="24"/>
-          <w:szCs w:val="24"/>
-        </w:rPr>
-        <w:t xml:space="preserve"> : </w:t>
-      </w:r>
-      <w:proofErr w:type="spellStart"/>
-      <w:r>
-        <w:rPr>
-          <w:sz w:val="24"/>
-          <w:szCs w:val="24"/>
-        </w:rPr>
-        <w:t>TestCurrencyConvertor</w:t>
-      </w:r>
-      <w:r>
-        <w:rPr>
-          <w:sz w:val="24"/>
-          <w:szCs w:val="24"/>
-        </w:rPr>
-        <w:t>.inRange</w:t>
-      </w:r>
-      <w:proofErr w:type="spellEnd"/>
-      <w:r>
-        <w:rPr>
-          <w:sz w:val="24"/>
-          <w:szCs w:val="24"/>
-        </w:rPr>
-        <w:t>()</w:t>
+        <w:t>Hypothèse 8 : TestCurrencyConvertor.inRange()</w:t>
       </w:r>
     </w:p>
     <w:p>
@@ -3231,7 +2782,6 @@
         <w:lastRenderedPageBreak/>
         <w:t xml:space="preserve">Pour </w:t>
       </w:r>
-      <w:proofErr w:type="spellStart"/>
       <w:r>
         <w:rPr>
           <w:sz w:val="24"/>
@@ -3246,7 +2796,6 @@
         </w:rPr>
         <w:t>gotToBig</w:t>
       </w:r>
-      <w:proofErr w:type="spellEnd"/>
       <w:r>
         <w:rPr>
           <w:sz w:val="24"/>
@@ -3271,21 +2820,12 @@
           <w:szCs w:val="24"/>
         </w:rPr>
       </w:pPr>
-      <w:proofErr w:type="spellStart"/>
-      <w:r>
-        <w:rPr>
-          <w:sz w:val="24"/>
-          <w:szCs w:val="24"/>
-        </w:rPr>
-        <w:t>TestCurrencyConvertor</w:t>
-      </w:r>
-      <w:proofErr w:type="spellEnd"/>
-      <w:r>
-        <w:rPr>
-          <w:sz w:val="24"/>
-          <w:szCs w:val="24"/>
-        </w:rPr>
-        <w:t>.</w:t>
+      <w:r>
+        <w:rPr>
+          <w:sz w:val="24"/>
+          <w:szCs w:val="24"/>
+        </w:rPr>
+        <w:t>TestCurrencyConvertor.</w:t>
       </w:r>
       <w:r>
         <w:rPr>
@@ -3294,7 +2834,7 @@
         </w:rPr>
         <w:t xml:space="preserve"> </w:t>
       </w:r>
-      <w:proofErr w:type="spellStart"/>
+      <w:proofErr w:type="gramStart"/>
       <w:r>
         <w:rPr>
           <w:sz w:val="24"/>
@@ -3302,7 +2842,7 @@
         </w:rPr>
         <w:t>gotToBig</w:t>
       </w:r>
-      <w:proofErr w:type="spellEnd"/>
+      <w:proofErr w:type="gramEnd"/>
       <w:r>
         <w:rPr>
           <w:sz w:val="24"/>
@@ -3357,7 +2897,6 @@
         </w:rPr>
         <w:t xml:space="preserve">Pour </w:t>
       </w:r>
-      <w:proofErr w:type="spellStart"/>
       <w:r>
         <w:rPr>
           <w:sz w:val="24"/>
@@ -3372,7 +2911,6 @@
         </w:rPr>
         <w:t>montantToBig</w:t>
       </w:r>
-      <w:proofErr w:type="spellEnd"/>
       <w:r>
         <w:rPr>
           <w:sz w:val="24"/>
@@ -3451,7 +2989,6 @@
         </w:rPr>
         <w:t xml:space="preserve">Pour </w:t>
       </w:r>
-      <w:proofErr w:type="spellStart"/>
       <w:r>
         <w:rPr>
           <w:sz w:val="24"/>
@@ -3466,7 +3003,6 @@
         </w:rPr>
         <w:t>montantToSmall</w:t>
       </w:r>
-      <w:proofErr w:type="spellEnd"/>
       <w:r>
         <w:rPr>
           <w:sz w:val="24"/>
@@ -3551,37 +3087,37 @@
         </w:rPr>
         <w:t>Suite à l’ajout de ces tests qui ont tout pour but de vérifier si la fonction « </w:t>
       </w:r>
-      <w:proofErr w:type="spellStart"/>
-      <w:r>
-        <w:rPr>
-          <w:sz w:val="24"/>
-          <w:szCs w:val="24"/>
-        </w:rPr>
-        <w:t>convert</w:t>
-      </w:r>
-      <w:proofErr w:type="spellEnd"/>
-      <w:r>
-        <w:rPr>
-          <w:sz w:val="24"/>
-          <w:szCs w:val="24"/>
-        </w:rPr>
-        <w:t>() » revoit une valeur, nous obtenons exactement les mêmes résultats. Donc, chacun des nouveaux tests ont passé. Cela implique que nos hypothèses 2, 4 , 5 et 7 ne sont pas bonne et que la fonction « </w:t>
-      </w:r>
-      <w:proofErr w:type="spellStart"/>
-      <w:r>
-        <w:rPr>
-          <w:sz w:val="24"/>
-          <w:szCs w:val="24"/>
-        </w:rPr>
-        <w:t>convert</w:t>
-      </w:r>
-      <w:proofErr w:type="spellEnd"/>
-      <w:r>
-        <w:rPr>
-          <w:sz w:val="24"/>
-          <w:szCs w:val="24"/>
-        </w:rPr>
-        <w:t xml:space="preserve">() » réussi à calculer malgré les spécifications de l’énoncé. </w:t>
+      <w:proofErr w:type="gramStart"/>
+      <w:r>
+        <w:rPr>
+          <w:sz w:val="24"/>
+          <w:szCs w:val="24"/>
+        </w:rPr>
+        <w:t>convert(</w:t>
+      </w:r>
+      <w:proofErr w:type="gramEnd"/>
+      <w:r>
+        <w:rPr>
+          <w:sz w:val="24"/>
+          <w:szCs w:val="24"/>
+        </w:rPr>
+        <w:t>) » revoit une valeur, nous obtenons exactement les mêmes résultats. Donc, chacun des nouveaux tests ont passé. Cela implique que nos hypothèses 2, 4, 5 et 7 ne sont pas bonne et que la fonction « </w:t>
+      </w:r>
+      <w:proofErr w:type="gramStart"/>
+      <w:r>
+        <w:rPr>
+          <w:sz w:val="24"/>
+          <w:szCs w:val="24"/>
+        </w:rPr>
+        <w:t>convert(</w:t>
+      </w:r>
+      <w:proofErr w:type="gramEnd"/>
+      <w:r>
+        <w:rPr>
+          <w:sz w:val="24"/>
+          <w:szCs w:val="24"/>
+        </w:rPr>
+        <w:t xml:space="preserve">) » réussi à calculer malgré les spécifications de l’énoncé. </w:t>
       </w:r>
     </w:p>
     <w:sectPr>

--- a/Rapport.docx
+++ b/Rapport.docx
@@ -6,6 +6,10 @@
       <w:pPr>
         <w:pStyle w:val="Default"/>
         <w:jc w:val="right"/>
+        <w:rPr>
+          <w:sz w:val="22"/>
+          <w:szCs w:val="22"/>
+        </w:rPr>
       </w:pPr>
     </w:p>
     <w:p>
@@ -32,6 +36,15 @@
       <w:r>
         <w:t>Antoine Gauthier-Drapeau, 20162765</w:t>
       </w:r>
+    </w:p>
+    <w:p>
+      <w:pPr>
+        <w:jc w:val="center"/>
+        <w:rPr>
+          <w:b/>
+          <w:bCs/>
+        </w:rPr>
+      </w:pPr>
     </w:p>
     <w:p>
       <w:pPr>
@@ -43,26 +56,26 @@
           <w:szCs w:val="28"/>
         </w:rPr>
       </w:pPr>
-    </w:p>
-    <w:p>
-      <w:pPr>
-        <w:jc w:val="center"/>
+      <w:r>
         <w:rPr>
           <w:b/>
           <w:bCs/>
           <w:sz w:val="28"/>
           <w:szCs w:val="28"/>
         </w:rPr>
-      </w:pPr>
-      <w:r>
+        <w:t>Rapport TP4</w:t>
+      </w:r>
+    </w:p>
+    <w:p>
+      <w:pPr>
+        <w:jc w:val="center"/>
         <w:rPr>
           <w:b/>
           <w:bCs/>
           <w:sz w:val="28"/>
           <w:szCs w:val="28"/>
         </w:rPr>
-        <w:t>Rapport TP4</w:t>
-      </w:r>
+      </w:pPr>
     </w:p>
     <w:p>
       <w:pPr>
@@ -83,68 +96,93 @@
           <w:szCs w:val="24"/>
           <w:u w:val="single"/>
         </w:rPr>
-        <w:t>Test</w:t>
-      </w:r>
-      <w:r>
-        <w:rPr>
-          <w:sz w:val="24"/>
-          <w:szCs w:val="24"/>
+        <w:t>Tests boite noire</w:t>
+      </w:r>
+    </w:p>
+    <w:p>
+      <w:pPr>
+        <w:pStyle w:val="Paragraphedeliste"/>
+      </w:pPr>
+      <w:r>
+        <w:t xml:space="preserve">En supposant que le code accepte seulement les devises USD, CAD, GBP, EUR, CHF, INR et AUD ainsi qu’uniquement les montants entre 0 et 10 000, nous en </w:t>
+      </w:r>
+      <w:r>
+        <w:t>déduisons</w:t>
+      </w:r>
+      <w:r>
+        <w:t xml:space="preserve"> ces hypothèses. </w:t>
+      </w:r>
+    </w:p>
+    <w:p>
+      <w:pPr>
+        <w:pStyle w:val="Paragraphedeliste"/>
+      </w:pPr>
+    </w:p>
+    <w:p>
+      <w:pPr>
+        <w:pStyle w:val="Paragraphedeliste"/>
+      </w:pPr>
+      <w:r>
+        <w:rPr>
           <w:u w:val="single"/>
         </w:rPr>
-        <w:t>s</w:t>
-      </w:r>
-      <w:r>
-        <w:rPr>
-          <w:sz w:val="24"/>
-          <w:szCs w:val="24"/>
+        <w:t>Hypothèse 1</w:t>
+      </w:r>
+      <w:r>
+        <w:t> : La conversion d’un montant d’une devise x à une devise y suivit par la conversion du nouveau montant en devise y à la devise x devrait donner le montant initial.</w:t>
+      </w:r>
+    </w:p>
+    <w:p>
+      <w:pPr>
+        <w:pStyle w:val="Paragraphedeliste"/>
+      </w:pPr>
+    </w:p>
+    <w:p>
+      <w:pPr>
+        <w:pStyle w:val="Paragraphedeliste"/>
+      </w:pPr>
+      <w:r>
+        <w:rPr>
           <w:u w:val="single"/>
         </w:rPr>
-        <w:t xml:space="preserve"> boite noire</w:t>
-      </w:r>
-    </w:p>
-    <w:p>
-      <w:pPr>
-        <w:pStyle w:val="Paragraphedeliste"/>
-      </w:pPr>
-      <w:r>
-        <w:t xml:space="preserve">En supposant que le code accepte seulement les devises </w:t>
-      </w:r>
-      <w:r>
-        <w:t>USD, CAD, GBP, EUR, CHF, INR</w:t>
-      </w:r>
-      <w:r>
-        <w:t xml:space="preserve"> et</w:t>
-      </w:r>
-      <w:r>
-        <w:t xml:space="preserve"> AUD</w:t>
-      </w:r>
-      <w:r>
-        <w:t xml:space="preserve"> ainsi qu’uniquement les montants entre 0 et 10 000, nous en </w:t>
-      </w:r>
-      <w:r>
-        <w:t>déduisons</w:t>
-      </w:r>
-      <w:r>
-        <w:t xml:space="preserve"> ces hypothèses. </w:t>
-      </w:r>
-    </w:p>
-    <w:p>
-      <w:pPr>
-        <w:pStyle w:val="Paragraphedeliste"/>
-      </w:pPr>
-    </w:p>
-    <w:p>
-      <w:pPr>
-        <w:pStyle w:val="Paragraphedeliste"/>
-      </w:pPr>
+        <w:t xml:space="preserve">Hypothèse </w:t>
+      </w:r>
       <w:r>
         <w:rPr>
           <w:u w:val="single"/>
         </w:rPr>
-        <w:t>Hypothèse 1</w:t>
-      </w:r>
-      <w:r>
-        <w:t> : La conversion d’un montant d’une devise x à une devise y suivit par la conversion du nouveau montant en devise y à la devise x devrait donner le montant initial.</w:t>
+        <w:t>2</w:t>
+      </w:r>
+      <w:r>
+        <w:t> : La conversion d’un montant de devise x vers une devise non connu y</w:t>
+      </w:r>
+      <w:r>
+        <w:t xml:space="preserve"> (et </w:t>
+      </w:r>
+      <w:proofErr w:type="spellStart"/>
+      <w:r>
+        <w:t>vise-versa</w:t>
+      </w:r>
+      <w:proofErr w:type="spellEnd"/>
+      <w:r>
+        <w:t>)</w:t>
+      </w:r>
+      <w:r>
+        <w:t xml:space="preserve"> devrait </w:t>
+      </w:r>
+      <w:r>
+        <w:t>renvoyer</w:t>
+      </w:r>
+      <w:r>
+        <w:t xml:space="preserve"> une valeur </w:t>
+      </w:r>
+      <w:proofErr w:type="spellStart"/>
+      <w:r>
+        <w:t>Null</w:t>
+      </w:r>
+      <w:proofErr w:type="spellEnd"/>
+      <w:r>
+        <w:t>.</w:t>
       </w:r>
     </w:p>
     <w:p>
@@ -160,209 +198,173 @@
         <w:rPr>
           <w:u w:val="single"/>
         </w:rPr>
+        <w:t>Hypothèse 3</w:t>
+      </w:r>
+      <w:r>
+        <w:t> : Les paramètres « </w:t>
+      </w:r>
+      <w:proofErr w:type="spellStart"/>
+      <w:r>
+        <w:t>from</w:t>
+      </w:r>
+      <w:proofErr w:type="spellEnd"/>
+      <w:r>
+        <w:t xml:space="preserve"> » et « to » de la fonction « </w:t>
+      </w:r>
+      <w:proofErr w:type="spellStart"/>
+      <w:r>
+        <w:t>convert</w:t>
+      </w:r>
+      <w:proofErr w:type="spellEnd"/>
+      <w:r>
+        <w:t> »</w:t>
+      </w:r>
+      <w:r>
+        <w:t xml:space="preserve"> devrait</w:t>
+      </w:r>
+      <w:r>
+        <w:t xml:space="preserve"> être limité à trois charactères. Dans le cas d’une entré plus grande ou plus petite que 3, la fonction devrait renvoyer </w:t>
+      </w:r>
+      <w:r>
+        <w:t xml:space="preserve">un </w:t>
+      </w:r>
+      <w:r>
+        <w:t>message d’erreur</w:t>
+      </w:r>
+      <w:r>
+        <w:t>.</w:t>
+      </w:r>
+    </w:p>
+    <w:p>
+      <w:pPr>
+        <w:pStyle w:val="Paragraphedeliste"/>
+      </w:pPr>
+    </w:p>
+    <w:p>
+      <w:pPr>
+        <w:pStyle w:val="Paragraphedeliste"/>
+      </w:pPr>
+      <w:r>
+        <w:rPr>
+          <w:u w:val="single"/>
+        </w:rPr>
+        <w:t>Hypothèse 4</w:t>
+      </w:r>
+      <w:r>
+        <w:t xml:space="preserve"> : Un montant inférieur à 0 serait supposé de renvoyer un </w:t>
+      </w:r>
+      <w:r>
+        <w:t xml:space="preserve">montant </w:t>
+      </w:r>
+      <w:r>
+        <w:t>un message d’erreur</w:t>
+      </w:r>
+      <w:r>
+        <w:t>.</w:t>
+      </w:r>
+    </w:p>
+    <w:p>
+      <w:pPr>
+        <w:pStyle w:val="Paragraphedeliste"/>
+      </w:pPr>
+    </w:p>
+    <w:p>
+      <w:pPr>
+        <w:pStyle w:val="Paragraphedeliste"/>
+      </w:pPr>
+      <w:r>
+        <w:rPr>
+          <w:u w:val="single"/>
+        </w:rPr>
+        <w:t>Hypothèse 5</w:t>
+      </w:r>
+      <w:r>
+        <w:t xml:space="preserve"> : Un montant supérieur à 10 000 devrait renvoyer </w:t>
+      </w:r>
+      <w:r>
+        <w:t xml:space="preserve">un montant </w:t>
+      </w:r>
+      <w:r>
+        <w:t>un message d’erreur</w:t>
+      </w:r>
+      <w:r>
+        <w:t>.</w:t>
+      </w:r>
+    </w:p>
+    <w:p>
+      <w:pPr>
+        <w:pStyle w:val="Paragraphedeliste"/>
+      </w:pPr>
+    </w:p>
+    <w:p>
+      <w:pPr>
+        <w:pStyle w:val="Paragraphedeliste"/>
+      </w:pPr>
+      <w:r>
+        <w:rPr>
+          <w:u w:val="single"/>
+        </w:rPr>
+        <w:t>Hypothèse 6</w:t>
+      </w:r>
+      <w:r>
+        <w:t> : Un montant égal à 0 ou égal à 10 000 devrait être accepté</w:t>
+      </w:r>
+      <w:r>
+        <w:t xml:space="preserve"> et convertit</w:t>
+      </w:r>
+      <w:r>
+        <w:t xml:space="preserve">. </w:t>
+      </w:r>
+    </w:p>
+    <w:p>
+      <w:pPr>
+        <w:pStyle w:val="Paragraphedeliste"/>
+      </w:pPr>
+    </w:p>
+    <w:p>
+      <w:pPr>
+        <w:pStyle w:val="Paragraphedeliste"/>
+      </w:pPr>
+      <w:r>
+        <w:rPr>
+          <w:u w:val="single"/>
+        </w:rPr>
         <w:t xml:space="preserve">Hypothèse </w:t>
       </w:r>
       <w:r>
         <w:rPr>
           <w:u w:val="single"/>
         </w:rPr>
-        <w:t>2</w:t>
-      </w:r>
-      <w:r>
-        <w:t> : La conversion d’un montant de devise x vers une devise non connu y</w:t>
-      </w:r>
-      <w:r>
-        <w:t xml:space="preserve"> (et vise-versa)</w:t>
-      </w:r>
-      <w:r>
-        <w:t xml:space="preserve"> devrait </w:t>
-      </w:r>
-      <w:r>
-        <w:t>renvoyer</w:t>
-      </w:r>
-      <w:r>
-        <w:t xml:space="preserve"> une valeur Null</w:t>
-      </w:r>
-      <w:r>
-        <w:t>.</w:t>
-      </w:r>
-    </w:p>
-    <w:p>
-      <w:pPr>
-        <w:pStyle w:val="Paragraphedeliste"/>
-      </w:pPr>
-    </w:p>
-    <w:p>
-      <w:pPr>
-        <w:pStyle w:val="Paragraphedeliste"/>
-      </w:pPr>
+        <w:t>7</w:t>
+      </w:r>
+      <w:r>
+        <w:t> : Un montant z</w:t>
+      </w:r>
+      <w:r>
+        <w:t xml:space="preserve"> &gt; 10 000</w:t>
+      </w:r>
+      <w:r>
+        <w:t xml:space="preserve"> convertit à partir d’un montant x &lt;= 10 000 ne devrait pas être re-convertissable comme l’hypothèse 1 le décrit. </w:t>
+      </w:r>
+      <w:r>
+        <w:t>Un</w:t>
+      </w:r>
+      <w:r>
+        <w:t xml:space="preserve"> message d’erreur devrait être retourné</w:t>
+      </w:r>
+      <w:r>
+        <w:t xml:space="preserve">. </w:t>
+      </w:r>
+    </w:p>
+    <w:p>
+      <w:r>
+        <w:tab/>
+      </w:r>
       <w:r>
         <w:rPr>
           <w:u w:val="single"/>
         </w:rPr>
-        <w:t>Hypothèse 3</w:t>
-      </w:r>
-      <w:r>
-        <w:t xml:space="preserve"> : Les paramètres « from » et « to » de la fonction « </w:t>
-      </w:r>
-      <w:r>
-        <w:t>convert</w:t>
-      </w:r>
-      <w:r>
-        <w:t> »</w:t>
-      </w:r>
-      <w:r>
-        <w:t xml:space="preserve"> devrait</w:t>
-      </w:r>
-      <w:r>
-        <w:t xml:space="preserve"> être limité à trois charactères. Dans le cas d’une entré plus grande ou plus petite que 3, la fonction devrait renvoyer </w:t>
-      </w:r>
-      <w:r>
-        <w:t xml:space="preserve">un </w:t>
-      </w:r>
-      <w:r>
-        <w:t>message d’erreur</w:t>
-      </w:r>
-      <w:r>
-        <w:t>.</w:t>
-      </w:r>
-    </w:p>
-    <w:p>
-      <w:pPr>
-        <w:pStyle w:val="Paragraphedeliste"/>
-      </w:pPr>
-    </w:p>
-    <w:p>
-      <w:pPr>
-        <w:pStyle w:val="Paragraphedeliste"/>
-      </w:pPr>
-      <w:r>
-        <w:rPr>
-          <w:u w:val="single"/>
-        </w:rPr>
-        <w:t>Hypothèse 4</w:t>
-      </w:r>
-      <w:r>
-        <w:t xml:space="preserve"> : Un montant inférieur à 0 serait supposé de renvoyer un </w:t>
-      </w:r>
-      <w:r>
-        <w:t xml:space="preserve">montant </w:t>
-      </w:r>
-      <w:r>
-        <w:t>un message d’erreur</w:t>
-      </w:r>
-      <w:r>
-        <w:t>.</w:t>
-      </w:r>
-    </w:p>
-    <w:p>
-      <w:pPr>
-        <w:pStyle w:val="Paragraphedeliste"/>
-      </w:pPr>
-    </w:p>
-    <w:p>
-      <w:pPr>
-        <w:pStyle w:val="Paragraphedeliste"/>
-      </w:pPr>
-      <w:r>
-        <w:rPr>
-          <w:u w:val="single"/>
-        </w:rPr>
-        <w:t>Hypothèse 5</w:t>
-      </w:r>
-      <w:r>
-        <w:t xml:space="preserve"> : Un montant supérieur à 10 000 devrait renvoyer </w:t>
-      </w:r>
-      <w:r>
-        <w:t xml:space="preserve">un montant </w:t>
-      </w:r>
-      <w:r>
-        <w:t>un message d’erreur</w:t>
-      </w:r>
-      <w:r>
-        <w:t>.</w:t>
-      </w:r>
-    </w:p>
-    <w:p>
-      <w:pPr>
-        <w:pStyle w:val="Paragraphedeliste"/>
-      </w:pPr>
-    </w:p>
-    <w:p>
-      <w:pPr>
-        <w:pStyle w:val="Paragraphedeliste"/>
-      </w:pPr>
-      <w:r>
-        <w:rPr>
-          <w:u w:val="single"/>
-        </w:rPr>
-        <w:t>Hypothèse 6</w:t>
-      </w:r>
-      <w:r>
-        <w:t> : Un montant égal à 0 ou égal à 10 000 devrait être accepté</w:t>
-      </w:r>
-      <w:r>
-        <w:t xml:space="preserve"> et convertit</w:t>
-      </w:r>
-      <w:r>
-        <w:t xml:space="preserve">. </w:t>
-      </w:r>
-    </w:p>
-    <w:p>
-      <w:pPr>
-        <w:pStyle w:val="Paragraphedeliste"/>
-      </w:pPr>
-    </w:p>
-    <w:p>
-      <w:pPr>
-        <w:pStyle w:val="Paragraphedeliste"/>
-      </w:pPr>
-      <w:r>
-        <w:rPr>
-          <w:u w:val="single"/>
-        </w:rPr>
-        <w:t xml:space="preserve">Hypothèse </w:t>
-      </w:r>
-      <w:r>
-        <w:rPr>
-          <w:u w:val="single"/>
-        </w:rPr>
-        <w:t>7</w:t>
-      </w:r>
-      <w:r>
-        <w:t> : Un montant z</w:t>
-      </w:r>
-      <w:r>
-        <w:t xml:space="preserve"> &gt; 10 000</w:t>
-      </w:r>
-      <w:r>
-        <w:t xml:space="preserve"> convertit à partir d’un montant x &lt;= 10 000 ne devrait pas être re-convertissable comme l’hypothèse 1 le décrit. </w:t>
-      </w:r>
-      <w:r>
-        <w:t>Un</w:t>
-      </w:r>
-      <w:r>
-        <w:t xml:space="preserve"> message d’erreur devrait être retourné</w:t>
-      </w:r>
-      <w:r>
-        <w:t xml:space="preserve">. </w:t>
-      </w:r>
-    </w:p>
-    <w:p>
-      <w:r>
-        <w:tab/>
-      </w:r>
-      <w:r>
-        <w:rPr>
-          <w:u w:val="single"/>
-        </w:rPr>
-        <w:t xml:space="preserve">Hypothèse </w:t>
-      </w:r>
-      <w:r>
-        <w:rPr>
-          <w:u w:val="single"/>
-        </w:rPr>
-        <w:t>8 </w:t>
+        <w:t>Hypothèse 8 </w:t>
       </w:r>
       <w:r>
         <w:t xml:space="preserve">: Un montant </w:t>
@@ -374,12 +376,11 @@
         <w:t xml:space="preserve"> </w:t>
       </w:r>
     </w:p>
-    <w:p>
-      <w:pPr>
-        <w:pStyle w:val="Paragraphedeliste"/>
-        <w:rPr>
-          <w:sz w:val="24"/>
-          <w:szCs w:val="24"/>
+    <w:p/>
+    <w:p>
+      <w:pPr>
+        <w:pStyle w:val="Paragraphedeliste"/>
+        <w:rPr>
           <w:u w:val="single"/>
         </w:rPr>
       </w:pPr>
@@ -413,9 +414,14 @@
       <w:r>
         <w:t>La fonction « </w:t>
       </w:r>
+      <w:proofErr w:type="spellStart"/>
       <w:proofErr w:type="gramStart"/>
       <w:r>
-        <w:t>convert(</w:t>
+        <w:t>convert</w:t>
+      </w:r>
+      <w:proofErr w:type="spellEnd"/>
+      <w:r>
+        <w:t>(</w:t>
       </w:r>
       <w:proofErr w:type="gramEnd"/>
       <w:r>
@@ -487,11 +493,17 @@
         <w:pStyle w:val="Paragraphedeliste"/>
       </w:pPr>
       <w:r>
+        <w:lastRenderedPageBreak/>
         <w:t>Nous utiliserons aussi la fonction « </w:t>
       </w:r>
+      <w:proofErr w:type="spellStart"/>
       <w:proofErr w:type="gramStart"/>
       <w:r>
-        <w:t>containsKey(</w:t>
+        <w:t>containsKey</w:t>
+      </w:r>
+      <w:proofErr w:type="spellEnd"/>
+      <w:r>
+        <w:t>(</w:t>
       </w:r>
       <w:proofErr w:type="gramEnd"/>
       <w:r>
@@ -520,14 +532,6 @@
           </m:r>
         </m:oMath>
       </m:oMathPara>
-    </w:p>
-    <w:p>
-      <w:pPr>
-        <w:pStyle w:val="Paragraphedeliste"/>
-        <w:rPr>
-          <w:rFonts w:eastAsiaTheme="minorEastAsia"/>
-        </w:rPr>
-      </w:pPr>
     </w:p>
     <w:p/>
     <w:p>
@@ -538,15 +542,11 @@
           <w:numId w:val="4"/>
         </w:numPr>
         <w:rPr>
-          <w:sz w:val="24"/>
-          <w:szCs w:val="24"/>
           <w:u w:val="single"/>
         </w:rPr>
       </w:pPr>
       <w:r>
         <w:rPr>
-          <w:sz w:val="24"/>
-          <w:szCs w:val="24"/>
           <w:u w:val="single"/>
         </w:rPr>
         <w:t>Critère de couverture des instructions :</w:t>
@@ -858,15 +858,33 @@
       <w:pPr>
         <w:pStyle w:val="Paragraphedeliste"/>
         <w:ind w:left="1080"/>
+        <w:rPr>
+          <w:rFonts w:eastAsiaTheme="minorEastAsia"/>
+          <w:iCs/>
+        </w:rPr>
       </w:pPr>
     </w:p>
     <w:p>
       <w:pPr>
         <w:pStyle w:val="Paragraphedeliste"/>
         <w:ind w:left="1080"/>
+      </w:pPr>
+      <w:r>
+        <w:t>Jeux de test :</w:t>
+      </w:r>
+    </w:p>
+    <w:p>
+      <w:pPr>
+        <w:pStyle w:val="Paragraphedeliste"/>
+        <w:ind w:left="1080"/>
+      </w:pPr>
+    </w:p>
+    <w:p>
+      <w:pPr>
+        <w:pStyle w:val="Paragraphedeliste"/>
+        <w:ind w:left="1080"/>
         <w:rPr>
           <w:rFonts w:eastAsiaTheme="minorEastAsia"/>
-          <w:lang w:val="en-CA"/>
         </w:rPr>
       </w:pPr>
       <w:r>
@@ -880,14 +898,7 @@
           <w:rPr>
             <w:rFonts w:ascii="Cambria Math" w:hAnsi="Cambria Math"/>
           </w:rPr>
-          <m:t>D</m:t>
-        </m:r>
-        <m:r>
-          <w:rPr>
-            <w:rFonts w:ascii="Cambria Math" w:hAnsi="Cambria Math"/>
-            <w:lang w:val="en-CA"/>
-          </w:rPr>
-          <m:t>1=</m:t>
+          <m:t>D1=</m:t>
         </m:r>
         <m:d>
           <m:dPr>
@@ -904,7 +915,6 @@
             <m:r>
               <w:rPr>
                 <w:rFonts w:ascii="Cambria Math" w:hAnsi="Cambria Math"/>
-                <w:lang w:val="en-CA"/>
               </w:rPr>
               <m:t xml:space="preserve"> </m:t>
             </m:r>
@@ -922,20 +932,7 @@
                   <w:rPr>
                     <w:rFonts w:ascii="Cambria Math" w:hAnsi="Cambria Math"/>
                   </w:rPr>
-                  <m:t>from</m:t>
-                </m:r>
-                <m:r>
-                  <w:rPr>
-                    <w:rFonts w:ascii="Cambria Math" w:hAnsi="Cambria Math"/>
-                    <w:lang w:val="en-CA"/>
-                  </w:rPr>
-                  <m:t xml:space="preserve">, </m:t>
-                </m:r>
-                <m:r>
-                  <w:rPr>
-                    <w:rFonts w:ascii="Cambria Math" w:hAnsi="Cambria Math"/>
-                  </w:rPr>
-                  <m:t>to</m:t>
+                  <m:t>from, to</m:t>
                 </m:r>
               </m:e>
             </m:d>
@@ -944,35 +941,40 @@
         <m:r>
           <w:rPr>
             <w:rFonts w:ascii="Cambria Math" w:hAnsi="Cambria Math"/>
-            <w:lang w:val="en-CA"/>
           </w:rPr>
-          <m:t xml:space="preserve"> </m:t>
+          <m:t xml:space="preserve"> from=USD</m:t>
         </m:r>
         <m:r>
           <w:rPr>
-            <w:rFonts w:ascii="Cambria Math" w:hAnsi="Cambria Math"/>
+            <w:rFonts w:ascii="Cambria Math" w:eastAsiaTheme="minorEastAsia" w:hAnsi="Cambria Math"/>
           </w:rPr>
-          <m:t>from</m:t>
-        </m:r>
-        <m:r>
-          <w:rPr>
-            <w:rFonts w:ascii="Cambria Math" w:hAnsi="Cambria Math"/>
-            <w:lang w:val="en-CA"/>
-          </w:rPr>
-          <m:t>=</m:t>
-        </m:r>
-        <m:r>
-          <w:rPr>
-            <w:rFonts w:ascii="Cambria Math" w:hAnsi="Cambria Math"/>
-          </w:rPr>
-          <m:t>USD</m:t>
+          <m:t xml:space="preserve">, </m:t>
         </m:r>
         <m:r>
           <w:rPr>
             <w:rFonts w:ascii="Cambria Math" w:eastAsiaTheme="minorEastAsia" w:hAnsi="Cambria Math"/>
             <w:lang w:val="en-CA"/>
           </w:rPr>
-          <m:t>, to=CAD}</m:t>
+          <m:t>to</m:t>
+        </m:r>
+        <m:r>
+          <w:rPr>
+            <w:rFonts w:ascii="Cambria Math" w:eastAsiaTheme="minorEastAsia" w:hAnsi="Cambria Math"/>
+          </w:rPr>
+          <m:t>=</m:t>
+        </m:r>
+        <m:r>
+          <w:rPr>
+            <w:rFonts w:ascii="Cambria Math" w:eastAsiaTheme="minorEastAsia" w:hAnsi="Cambria Math"/>
+            <w:lang w:val="en-CA"/>
+          </w:rPr>
+          <m:t>CAD</m:t>
+        </m:r>
+        <m:r>
+          <w:rPr>
+            <w:rFonts w:ascii="Cambria Math" w:eastAsiaTheme="minorEastAsia" w:hAnsi="Cambria Math"/>
+          </w:rPr>
+          <m:t>}</m:t>
         </m:r>
       </m:oMath>
     </w:p>
@@ -982,19 +984,12 @@
         <w:ind w:left="1080"/>
         <w:rPr>
           <w:rFonts w:eastAsiaTheme="minorEastAsia"/>
-          <w:lang w:val="en-CA"/>
-        </w:rPr>
-      </w:pPr>
-      <w:r>
-        <w:rPr>
-          <w:lang w:val="en-CA"/>
-        </w:rPr>
+        </w:rPr>
+      </w:pPr>
+      <w:r>
         <w:tab/>
       </w:r>
       <w:r>
-        <w:rPr>
-          <w:lang w:val="en-CA"/>
-        </w:rPr>
         <w:tab/>
       </w:r>
       <m:oMath>
@@ -1003,7 +998,13 @@
             <w:rFonts w:ascii="Cambria Math" w:hAnsi="Cambria Math"/>
             <w:lang w:val="en-CA"/>
           </w:rPr>
-          <m:t>D2=</m:t>
+          <m:t>D</m:t>
+        </m:r>
+        <m:r>
+          <w:rPr>
+            <w:rFonts w:ascii="Cambria Math" w:hAnsi="Cambria Math"/>
+          </w:rPr>
+          <m:t>2=</m:t>
         </m:r>
         <m:d>
           <m:dPr>
@@ -1021,7 +1022,6 @@
             <m:r>
               <w:rPr>
                 <w:rFonts w:ascii="Cambria Math" w:hAnsi="Cambria Math"/>
-                <w:lang w:val="en-CA"/>
               </w:rPr>
               <m:t xml:space="preserve"> </m:t>
             </m:r>
@@ -1041,7 +1041,20 @@
                     <w:rFonts w:ascii="Cambria Math" w:hAnsi="Cambria Math"/>
                     <w:lang w:val="en-CA"/>
                   </w:rPr>
-                  <m:t>from, to</m:t>
+                  <m:t>from</m:t>
+                </m:r>
+                <m:r>
+                  <w:rPr>
+                    <w:rFonts w:ascii="Cambria Math" w:hAnsi="Cambria Math"/>
+                  </w:rPr>
+                  <m:t xml:space="preserve">, </m:t>
+                </m:r>
+                <m:r>
+                  <w:rPr>
+                    <w:rFonts w:ascii="Cambria Math" w:hAnsi="Cambria Math"/>
+                    <w:lang w:val="en-CA"/>
+                  </w:rPr>
+                  <m:t>to</m:t>
                 </m:r>
               </m:e>
             </m:d>
@@ -1050,9 +1063,60 @@
         <m:r>
           <w:rPr>
             <w:rFonts w:ascii="Cambria Math" w:hAnsi="Cambria Math"/>
+          </w:rPr>
+          <m:t xml:space="preserve"> </m:t>
+        </m:r>
+        <m:r>
+          <w:rPr>
+            <w:rFonts w:ascii="Cambria Math" w:hAnsi="Cambria Math"/>
             <w:lang w:val="en-CA"/>
           </w:rPr>
-          <m:t xml:space="preserve"> from=USD, to=TTT}</m:t>
+          <m:t>from</m:t>
+        </m:r>
+        <m:r>
+          <w:rPr>
+            <w:rFonts w:ascii="Cambria Math" w:hAnsi="Cambria Math"/>
+          </w:rPr>
+          <m:t>=</m:t>
+        </m:r>
+        <m:r>
+          <w:rPr>
+            <w:rFonts w:ascii="Cambria Math" w:hAnsi="Cambria Math"/>
+            <w:lang w:val="en-CA"/>
+          </w:rPr>
+          <m:t>CAD</m:t>
+        </m:r>
+        <m:r>
+          <w:rPr>
+            <w:rFonts w:ascii="Cambria Math" w:hAnsi="Cambria Math"/>
+          </w:rPr>
+          <m:t xml:space="preserve">, </m:t>
+        </m:r>
+        <m:r>
+          <w:rPr>
+            <w:rFonts w:ascii="Cambria Math" w:hAnsi="Cambria Math"/>
+            <w:lang w:val="en-CA"/>
+          </w:rPr>
+          <m:t>to</m:t>
+        </m:r>
+        <m:r>
+          <w:rPr>
+            <w:rFonts w:ascii="Cambria Math" w:hAnsi="Cambria Math"/>
+          </w:rPr>
+          <m:t>=</m:t>
+        </m:r>
+        <m:r>
+          <w:rPr>
+            <w:rFonts w:ascii="Cambria Math" w:hAnsi="Cambria Math"/>
+            <w:lang w:val="en-CA"/>
+          </w:rPr>
+          <m:t>USDD</m:t>
+        </m:r>
+        <m:r>
+          <w:rPr>
+            <w:rFonts w:ascii="Cambria Math" w:hAnsi="Cambria Math"/>
+          </w:rPr>
+          <m:t>}</m:t>
         </m:r>
       </m:oMath>
     </w:p>
@@ -1060,9 +1124,6 @@
       <w:pPr>
         <w:pStyle w:val="Paragraphedeliste"/>
         <w:ind w:left="1080"/>
-        <w:rPr>
-          <w:lang w:val="en-CA"/>
-        </w:rPr>
       </w:pPr>
     </w:p>
     <w:p>
@@ -1073,15 +1134,11 @@
           <w:numId w:val="4"/>
         </w:numPr>
         <w:rPr>
-          <w:sz w:val="24"/>
-          <w:szCs w:val="24"/>
           <w:u w:val="single"/>
         </w:rPr>
       </w:pPr>
       <w:r>
         <w:rPr>
-          <w:sz w:val="24"/>
-          <w:szCs w:val="24"/>
           <w:u w:val="single"/>
         </w:rPr>
         <w:t>Critère de couverture des arcs du graphe de flot de contrôle :</w:t>
@@ -1096,8 +1153,8 @@
           <w:noProof/>
         </w:rPr>
         <w:drawing>
-          <wp:inline distT="0" distB="0" distL="0" distR="0" wp14:anchorId="5E26D8EC" wp14:editId="61EC2469">
-            <wp:extent cx="4046220" cy="3474720"/>
+          <wp:inline distT="0" distB="0" distL="0" distR="0" wp14:anchorId="5E26D8EC" wp14:editId="5747688D">
+            <wp:extent cx="4046220" cy="2712720"/>
             <wp:effectExtent l="0" t="0" r="0" b="0"/>
             <wp:docPr id="3" name="Image 3"/>
             <wp:cNvGraphicFramePr>
@@ -1128,7 +1185,7 @@
                   <pic:spPr bwMode="auto">
                     <a:xfrm>
                       <a:off x="0" y="0"/>
-                      <a:ext cx="4046220" cy="3474720"/>
+                      <a:ext cx="4046220" cy="2712720"/>
                     </a:xfrm>
                     <a:prstGeom prst="rect">
                       <a:avLst/>
@@ -1150,7 +1207,33 @@
         <w:pStyle w:val="Paragraphedeliste"/>
       </w:pPr>
       <w:r>
-        <w:t xml:space="preserve">Ici les mêmes cas qu’en A nous permette de tester pour chaque instructions conditionnelles le cas ou elle est vraie et le cas ou elle est fausse. </w:t>
+        <w:t>Ici</w:t>
+      </w:r>
+      <w:r>
+        <w:t>,</w:t>
+      </w:r>
+      <w:r>
+        <w:t xml:space="preserve"> les mêmes cas qu’en A nous permette de tester pour chaque instructions conditionnelles le cas </w:t>
+      </w:r>
+      <w:r>
+        <w:t>où</w:t>
+      </w:r>
+      <w:r>
+        <w:t xml:space="preserve"> elle est vraie et le cas </w:t>
+      </w:r>
+      <w:r>
+        <w:t>où</w:t>
+      </w:r>
+      <w:r>
+        <w:t xml:space="preserve"> elle est fausse. </w:t>
+      </w:r>
+    </w:p>
+    <w:p>
+      <w:pPr>
+        <w:pStyle w:val="Paragraphedeliste"/>
+      </w:pPr>
+      <w:r>
+        <w:t>Jeux de test :</w:t>
       </w:r>
     </w:p>
     <w:p>
@@ -1336,48 +1419,38 @@
               <w:rFonts w:ascii="Cambria Math" w:hAnsi="Cambria Math"/>
               <w:lang w:val="en-CA"/>
             </w:rPr>
-            <m:t xml:space="preserve"> from=USD, to=TTT}</m:t>
+            <m:t xml:space="preserve"> from=</m:t>
+          </m:r>
+          <m:r>
+            <w:rPr>
+              <w:rFonts w:ascii="Cambria Math" w:hAnsi="Cambria Math"/>
+              <w:lang w:val="en-CA"/>
+            </w:rPr>
+            <m:t>CAD</m:t>
+          </m:r>
+          <m:r>
+            <w:rPr>
+              <w:rFonts w:ascii="Cambria Math" w:hAnsi="Cambria Math"/>
+              <w:lang w:val="en-CA"/>
+            </w:rPr>
+            <m:t>, to=</m:t>
+          </m:r>
+          <m:r>
+            <w:rPr>
+              <w:rFonts w:ascii="Cambria Math" w:hAnsi="Cambria Math"/>
+              <w:lang w:val="en-CA"/>
+            </w:rPr>
+            <m:t>USDD</m:t>
+          </m:r>
+          <m:r>
+            <w:rPr>
+              <w:rFonts w:ascii="Cambria Math" w:hAnsi="Cambria Math"/>
+              <w:lang w:val="en-CA"/>
+            </w:rPr>
+            <m:t>}</m:t>
           </m:r>
         </m:oMath>
       </m:oMathPara>
-    </w:p>
-    <w:p>
-      <w:pPr>
-        <w:pStyle w:val="Paragraphedeliste"/>
-      </w:pPr>
-    </w:p>
-    <w:p>
-      <w:pPr>
-        <w:pStyle w:val="Paragraphedeliste"/>
-        <w:ind w:left="1080"/>
-        <w:rPr>
-          <w:sz w:val="24"/>
-          <w:szCs w:val="24"/>
-          <w:u w:val="single"/>
-        </w:rPr>
-      </w:pPr>
-    </w:p>
-    <w:p>
-      <w:pPr>
-        <w:pStyle w:val="Paragraphedeliste"/>
-        <w:ind w:left="1080"/>
-        <w:rPr>
-          <w:sz w:val="24"/>
-          <w:szCs w:val="24"/>
-          <w:u w:val="single"/>
-        </w:rPr>
-      </w:pPr>
-    </w:p>
-    <w:p>
-      <w:pPr>
-        <w:pStyle w:val="Paragraphedeliste"/>
-        <w:ind w:left="1080"/>
-        <w:rPr>
-          <w:sz w:val="24"/>
-          <w:szCs w:val="24"/>
-          <w:u w:val="single"/>
-        </w:rPr>
-      </w:pPr>
     </w:p>
     <w:p>
       <w:pPr>
@@ -1387,17 +1460,14 @@
           <w:numId w:val="4"/>
         </w:numPr>
         <w:rPr>
-          <w:sz w:val="24"/>
-          <w:szCs w:val="24"/>
           <w:u w:val="single"/>
         </w:rPr>
       </w:pPr>
       <w:r>
         <w:rPr>
-          <w:sz w:val="24"/>
-          <w:szCs w:val="24"/>
           <w:u w:val="single"/>
         </w:rPr>
+        <w:lastRenderedPageBreak/>
         <w:t>Critère de couverture des chemins indépendants du graphe de flot de control :</w:t>
       </w:r>
     </w:p>
@@ -1406,8 +1476,6 @@
         <w:pStyle w:val="Paragraphedeliste"/>
         <w:ind w:left="1080"/>
         <w:rPr>
-          <w:sz w:val="24"/>
-          <w:szCs w:val="24"/>
           <w:u w:val="single"/>
         </w:rPr>
       </w:pPr>
@@ -1470,8 +1538,6 @@
         <w:pStyle w:val="Paragraphedeliste"/>
         <w:ind w:left="1080"/>
         <w:rPr>
-          <w:sz w:val="24"/>
-          <w:szCs w:val="24"/>
           <w:u w:val="single"/>
         </w:rPr>
       </w:pPr>
@@ -1520,20 +1586,22 @@
         <w:rPr>
           <w:lang w:val="en-CA"/>
         </w:rPr>
-        <w:t>&gt; !containsKeyA</w:t>
-      </w:r>
+        <w:t>&gt; !</w:t>
+      </w:r>
+      <w:proofErr w:type="spellStart"/>
+      <w:r>
+        <w:rPr>
+          <w:lang w:val="en-CA"/>
+        </w:rPr>
+        <w:t>containsKeyA</w:t>
+      </w:r>
+      <w:proofErr w:type="spellEnd"/>
       <w:proofErr w:type="gramEnd"/>
       <w:r>
         <w:rPr>
           <w:lang w:val="en-CA"/>
         </w:rPr>
-        <w:t xml:space="preserve"> -&gt; t</w:t>
-      </w:r>
-      <w:r>
-        <w:rPr>
-          <w:lang w:val="en-CA"/>
-        </w:rPr>
-        <w:t>hrow -&gt; end</w:t>
+        <w:t xml:space="preserve"> -&gt; throw -&gt; end</w:t>
       </w:r>
     </w:p>
     <w:p>
@@ -1562,26 +1630,22 @@
         <w:rPr>
           <w:lang w:val="en-CA"/>
         </w:rPr>
-        <w:t>&gt; !containsKey</w:t>
-      </w:r>
+        <w:t>&gt; !</w:t>
+      </w:r>
+      <w:proofErr w:type="spellStart"/>
       <w:r>
         <w:rPr>
           <w:lang w:val="en-CA"/>
         </w:rPr>
-        <w:t>B</w:t>
-      </w:r>
+        <w:t>containsKeyB</w:t>
+      </w:r>
+      <w:proofErr w:type="spellEnd"/>
       <w:proofErr w:type="gramEnd"/>
       <w:r>
         <w:rPr>
           <w:lang w:val="en-CA"/>
         </w:rPr>
-        <w:t xml:space="preserve"> -&gt; t</w:t>
-      </w:r>
-      <w:r>
-        <w:rPr>
-          <w:lang w:val="en-CA"/>
-        </w:rPr>
-        <w:t>hrow -&gt; end</w:t>
+        <w:t xml:space="preserve"> -&gt; throw -&gt; end</w:t>
       </w:r>
     </w:p>
     <w:p>
@@ -1603,7 +1667,21 @@
         <w:rPr>
           <w:lang w:val="en-CA"/>
         </w:rPr>
-        <w:t>Start -&gt; if -&gt; else -&gt; returnNewAmount -&gt; end</w:t>
+        <w:t xml:space="preserve">Start -&gt; if -&gt; else -&gt; </w:t>
+      </w:r>
+      <w:proofErr w:type="spellStart"/>
+      <w:r>
+        <w:rPr>
+          <w:lang w:val="en-CA"/>
+        </w:rPr>
+        <w:t>returnNewAmount</w:t>
+      </w:r>
+      <w:proofErr w:type="spellEnd"/>
+      <w:r>
+        <w:rPr>
+          <w:lang w:val="en-CA"/>
+        </w:rPr>
+        <w:t xml:space="preserve"> -&gt; end</w:t>
       </w:r>
     </w:p>
     <w:p>
@@ -1616,10 +1694,7 @@
         </w:rPr>
       </w:pPr>
       <w:r>
-        <w:t>Les jeux de test s</w:t>
-      </w:r>
-      <w:r>
-        <w:t>ont :</w:t>
+        <w:t>Les jeux de test sont :</w:t>
       </w:r>
       <w:r>
         <w:rPr>
@@ -1678,7 +1753,13 @@
             <w:rPr>
               <w:rFonts w:ascii="Cambria Math" w:hAnsi="Cambria Math"/>
             </w:rPr>
-            <m:t xml:space="preserve"> from=US</m:t>
+            <m:t xml:space="preserve"> from=</m:t>
+          </m:r>
+          <m:r>
+            <w:rPr>
+              <w:rFonts w:ascii="Cambria Math" w:hAnsi="Cambria Math"/>
+            </w:rPr>
+            <m:t>CA</m:t>
           </m:r>
           <m:r>
             <w:rPr>
@@ -1704,7 +1785,7 @@
               <w:rFonts w:ascii="Cambria Math" w:eastAsiaTheme="minorEastAsia" w:hAnsi="Cambria Math"/>
               <w:lang w:val="en-CA"/>
             </w:rPr>
-            <m:t>CAD</m:t>
+            <m:t>USD</m:t>
           </m:r>
           <m:r>
             <w:rPr>
@@ -1815,14 +1896,28 @@
             <w:rPr>
               <w:rFonts w:ascii="Cambria Math" w:hAnsi="Cambria Math"/>
             </w:rPr>
-            <m:t>USD</m:t>
+            <m:t>CAD</m:t>
           </m:r>
           <m:r>
             <w:rPr>
               <w:rFonts w:ascii="Cambria Math" w:eastAsiaTheme="minorEastAsia" w:hAnsi="Cambria Math"/>
               <w:lang w:val="en-CA"/>
             </w:rPr>
-            <m:t>, to=CD}</m:t>
+            <m:t>, to=</m:t>
+          </m:r>
+          <m:r>
+            <w:rPr>
+              <w:rFonts w:ascii="Cambria Math" w:eastAsiaTheme="minorEastAsia" w:hAnsi="Cambria Math"/>
+              <w:lang w:val="en-CA"/>
+            </w:rPr>
+            <m:t>S</m:t>
+          </m:r>
+          <m:r>
+            <w:rPr>
+              <w:rFonts w:ascii="Cambria Math" w:eastAsiaTheme="minorEastAsia" w:hAnsi="Cambria Math"/>
+              <w:lang w:val="en-CA"/>
+            </w:rPr>
+            <m:t>D}</m:t>
           </m:r>
         </m:oMath>
       </m:oMathPara>
@@ -1957,15 +2052,11 @@
           <w:numId w:val="4"/>
         </w:numPr>
         <w:rPr>
-          <w:sz w:val="24"/>
-          <w:szCs w:val="24"/>
           <w:u w:val="single"/>
         </w:rPr>
       </w:pPr>
       <w:r>
         <w:rPr>
-          <w:sz w:val="24"/>
-          <w:szCs w:val="24"/>
           <w:u w:val="single"/>
         </w:rPr>
         <w:t>Critère de couverture des conditions :</w:t>
@@ -1979,9 +2070,14 @@
       <w:r>
         <w:t>Il ne fait pas de sens de tester ce critère car la fonction « </w:t>
       </w:r>
+      <w:proofErr w:type="spellStart"/>
       <w:proofErr w:type="gramStart"/>
       <w:r>
-        <w:t>convert(</w:t>
+        <w:t>convert</w:t>
+      </w:r>
+      <w:proofErr w:type="spellEnd"/>
+      <w:r>
+        <w:t>(</w:t>
       </w:r>
       <w:proofErr w:type="gramEnd"/>
       <w:r>
@@ -1993,8 +2089,6 @@
         <w:pStyle w:val="Paragraphedeliste"/>
         <w:ind w:left="1080"/>
         <w:rPr>
-          <w:sz w:val="24"/>
-          <w:szCs w:val="24"/>
           <w:u w:val="single"/>
         </w:rPr>
       </w:pPr>
@@ -2007,15 +2101,11 @@
           <w:numId w:val="4"/>
         </w:numPr>
         <w:rPr>
-          <w:sz w:val="24"/>
-          <w:szCs w:val="24"/>
           <w:u w:val="single"/>
         </w:rPr>
       </w:pPr>
       <w:r>
         <w:rPr>
-          <w:sz w:val="24"/>
-          <w:szCs w:val="24"/>
           <w:u w:val="single"/>
         </w:rPr>
         <w:t>Critère de couverture des i-chemins :</w:t>
@@ -2029,9 +2119,14 @@
       <w:r>
         <w:t>Il ne fait pas de sens de tester ce critère car la fonction « </w:t>
       </w:r>
+      <w:proofErr w:type="spellStart"/>
       <w:proofErr w:type="gramStart"/>
       <w:r>
-        <w:t>convert(</w:t>
+        <w:t>convert</w:t>
+      </w:r>
+      <w:proofErr w:type="spellEnd"/>
+      <w:r>
+        <w:t>(</w:t>
       </w:r>
       <w:proofErr w:type="gramEnd"/>
       <w:r>
@@ -2093,6 +2188,7 @@
           <w:szCs w:val="24"/>
           <w:u w:val="single"/>
         </w:rPr>
+        <w:lastRenderedPageBreak/>
         <w:t>Explication et résultats</w:t>
       </w:r>
     </w:p>
@@ -2100,8 +2196,6 @@
       <w:pPr>
         <w:pStyle w:val="Paragraphedeliste"/>
         <w:rPr>
-          <w:sz w:val="24"/>
-          <w:szCs w:val="24"/>
           <w:u w:val="single"/>
         </w:rPr>
       </w:pPr>
@@ -2109,82 +2203,63 @@
     <w:p>
       <w:pPr>
         <w:pStyle w:val="Paragraphedeliste"/>
-        <w:rPr>
-          <w:sz w:val="24"/>
-          <w:szCs w:val="24"/>
-        </w:rPr>
-      </w:pPr>
-      <w:r>
-        <w:rPr>
-          <w:sz w:val="24"/>
-          <w:szCs w:val="24"/>
+      </w:pPr>
+      <w:r>
+        <w:rPr>
           <w:u w:val="single"/>
         </w:rPr>
         <w:t>Partie 1 </w:t>
       </w:r>
       <w:r>
-        <w:rPr>
-          <w:sz w:val="24"/>
-          <w:szCs w:val="24"/>
-        </w:rPr>
         <w:t>: Pour la partie un nous nous somme uniquement basé sur les suppositions faites dans l’énoncé et sur ce que la fonction « </w:t>
       </w:r>
+      <w:proofErr w:type="spellStart"/>
       <w:proofErr w:type="gramStart"/>
       <w:r>
-        <w:rPr>
-          <w:sz w:val="24"/>
-          <w:szCs w:val="24"/>
-        </w:rPr>
-        <w:t>convert(</w:t>
+        <w:t>convert</w:t>
+      </w:r>
+      <w:proofErr w:type="spellEnd"/>
+      <w:r>
+        <w:t>(</w:t>
       </w:r>
       <w:proofErr w:type="gramEnd"/>
       <w:r>
-        <w:rPr>
-          <w:sz w:val="24"/>
-          <w:szCs w:val="24"/>
-        </w:rPr>
-        <w:t>) » était sensé faire. À partir de là, nous avons essayé d’envisager tous les cas possibles d’entré et d’en définir la sortie la plus logique. Pour chaque hypothèse fait nous avons ces tests :</w:t>
-      </w:r>
-    </w:p>
-    <w:p>
-      <w:pPr>
-        <w:pStyle w:val="Paragraphedeliste"/>
-        <w:rPr>
-          <w:sz w:val="24"/>
-          <w:szCs w:val="24"/>
-        </w:rPr>
-      </w:pPr>
-    </w:p>
-    <w:p>
-      <w:pPr>
-        <w:pStyle w:val="Paragraphedeliste"/>
-        <w:rPr>
-          <w:sz w:val="24"/>
-          <w:szCs w:val="24"/>
-        </w:rPr>
-      </w:pPr>
-      <w:r>
-        <w:rPr>
-          <w:sz w:val="24"/>
-          <w:szCs w:val="24"/>
-        </w:rPr>
+        <w:t xml:space="preserve">) » était </w:t>
+      </w:r>
+      <w:r>
+        <w:t>censé</w:t>
+      </w:r>
+      <w:r>
+        <w:t xml:space="preserve"> faire. À partir de là, nous avons essayé d’envisager tous les cas possibles d’entré et d’en définir la sortie la plus logique. Pour chaque hypothèse fait nous avons ces tests :</w:t>
+      </w:r>
+    </w:p>
+    <w:p>
+      <w:pPr>
+        <w:pStyle w:val="Paragraphedeliste"/>
+      </w:pPr>
+    </w:p>
+    <w:p>
+      <w:pPr>
+        <w:pStyle w:val="Paragraphedeliste"/>
+      </w:pPr>
+      <w:r>
         <w:tab/>
-        <w:t>Hypothèse 1 : TestCurrencyConvertor.conversionOfConversio()</w:t>
-      </w:r>
-    </w:p>
-    <w:p>
-      <w:pPr>
-        <w:pStyle w:val="Paragraphedeliste"/>
-        <w:rPr>
-          <w:sz w:val="24"/>
-          <w:szCs w:val="24"/>
-        </w:rPr>
-      </w:pPr>
-      <w:r>
-        <w:rPr>
-          <w:sz w:val="24"/>
-          <w:szCs w:val="24"/>
-        </w:rPr>
+        <w:t xml:space="preserve">Hypothèse 1 : </w:t>
+      </w:r>
+      <w:proofErr w:type="spellStart"/>
+      <w:r>
+        <w:t>TestCurrencyConvertor.conversionOfConversio</w:t>
+      </w:r>
+      <w:proofErr w:type="spellEnd"/>
+      <w:r>
+        <w:t>()</w:t>
+      </w:r>
+    </w:p>
+    <w:p>
+      <w:pPr>
+        <w:pStyle w:val="Paragraphedeliste"/>
+      </w:pPr>
+      <w:r>
         <w:tab/>
         <w:t>Hypothèse 2 : TestCurrencyConvertor.convertUnknownDevise1()</w:t>
       </w:r>
@@ -2192,30 +2267,14 @@
     <w:p>
       <w:pPr>
         <w:pStyle w:val="Paragraphedeliste"/>
-        <w:rPr>
-          <w:sz w:val="24"/>
-          <w:szCs w:val="24"/>
-        </w:rPr>
-      </w:pPr>
-      <w:r>
-        <w:rPr>
-          <w:sz w:val="24"/>
-          <w:szCs w:val="24"/>
-        </w:rPr>
+      </w:pPr>
+      <w:r>
         <w:tab/>
       </w:r>
       <w:r>
-        <w:rPr>
-          <w:sz w:val="24"/>
-          <w:szCs w:val="24"/>
-        </w:rPr>
         <w:tab/>
       </w:r>
       <w:r>
-        <w:rPr>
-          <w:sz w:val="24"/>
-          <w:szCs w:val="24"/>
-        </w:rPr>
         <w:tab/>
         <w:t>TestCurrencyConvertor.convertUnknownDevise2()</w:t>
       </w:r>
@@ -2223,47 +2282,31 @@
     <w:p>
       <w:pPr>
         <w:pStyle w:val="Paragraphedeliste"/>
-        <w:rPr>
-          <w:sz w:val="24"/>
-          <w:szCs w:val="24"/>
-        </w:rPr>
-      </w:pPr>
-      <w:r>
-        <w:rPr>
-          <w:sz w:val="24"/>
-          <w:szCs w:val="24"/>
-        </w:rPr>
+      </w:pPr>
+      <w:r>
         <w:tab/>
-        <w:t>Hypothèse 3 : TestCurrencyConvertor.deviseSizeToBig()</w:t>
-      </w:r>
-    </w:p>
-    <w:p>
-      <w:pPr>
-        <w:pStyle w:val="Paragraphedeliste"/>
-        <w:rPr>
-          <w:sz w:val="24"/>
-          <w:szCs w:val="24"/>
-        </w:rPr>
-      </w:pPr>
-      <w:r>
-        <w:rPr>
-          <w:sz w:val="24"/>
-          <w:szCs w:val="24"/>
-        </w:rPr>
+        <w:t xml:space="preserve">Hypothèse 3 : </w:t>
+      </w:r>
+      <w:proofErr w:type="spellStart"/>
+      <w:r>
+        <w:t>TestCurrencyConvertor.deviseSizeToBig</w:t>
+      </w:r>
+      <w:proofErr w:type="spellEnd"/>
+      <w:r>
+        <w:t>()</w:t>
+      </w:r>
+    </w:p>
+    <w:p>
+      <w:pPr>
+        <w:pStyle w:val="Paragraphedeliste"/>
+      </w:pPr>
+      <w:r>
         <w:tab/>
       </w:r>
       <w:r>
-        <w:rPr>
-          <w:sz w:val="24"/>
-          <w:szCs w:val="24"/>
-        </w:rPr>
         <w:tab/>
       </w:r>
       <w:r>
-        <w:rPr>
-          <w:sz w:val="24"/>
-          <w:szCs w:val="24"/>
-        </w:rPr>
         <w:tab/>
         <w:t>TestCurrencyConvertor.deviseSizeToBig2()</w:t>
       </w:r>
@@ -2271,61 +2314,36 @@
     <w:p>
       <w:pPr>
         <w:pStyle w:val="Paragraphedeliste"/>
-        <w:rPr>
-          <w:sz w:val="24"/>
-          <w:szCs w:val="24"/>
-        </w:rPr>
-      </w:pPr>
-      <w:r>
-        <w:rPr>
-          <w:sz w:val="24"/>
-          <w:szCs w:val="24"/>
-        </w:rPr>
+      </w:pPr>
+      <w:r>
         <w:tab/>
       </w:r>
       <w:r>
-        <w:rPr>
-          <w:sz w:val="24"/>
-          <w:szCs w:val="24"/>
-        </w:rPr>
         <w:tab/>
       </w:r>
       <w:r>
-        <w:rPr>
-          <w:sz w:val="24"/>
-          <w:szCs w:val="24"/>
-        </w:rPr>
         <w:tab/>
-        <w:t>TestCurrencyConvertor.deviseSizeToSmall()</w:t>
-      </w:r>
-    </w:p>
-    <w:p>
-      <w:pPr>
-        <w:pStyle w:val="Paragraphedeliste"/>
-        <w:rPr>
-          <w:sz w:val="24"/>
-          <w:szCs w:val="24"/>
-        </w:rPr>
-      </w:pPr>
-      <w:r>
-        <w:rPr>
-          <w:sz w:val="24"/>
-          <w:szCs w:val="24"/>
-        </w:rPr>
+      </w:r>
+      <w:proofErr w:type="spellStart"/>
+      <w:r>
+        <w:t>TestCurrencyConvertor.deviseSizeToSmall</w:t>
+      </w:r>
+      <w:proofErr w:type="spellEnd"/>
+      <w:r>
+        <w:t>()</w:t>
+      </w:r>
+    </w:p>
+    <w:p>
+      <w:pPr>
+        <w:pStyle w:val="Paragraphedeliste"/>
+      </w:pPr>
+      <w:r>
         <w:tab/>
       </w:r>
       <w:r>
-        <w:rPr>
-          <w:sz w:val="24"/>
-          <w:szCs w:val="24"/>
-        </w:rPr>
         <w:tab/>
       </w:r>
       <w:r>
-        <w:rPr>
-          <w:sz w:val="24"/>
-          <w:szCs w:val="24"/>
-        </w:rPr>
         <w:tab/>
         <w:t>TestCurrencyConvertor.deviseSizeToSmall2()</w:t>
       </w:r>
@@ -2333,157 +2351,130 @@
     <w:p>
       <w:pPr>
         <w:pStyle w:val="Paragraphedeliste"/>
-        <w:rPr>
-          <w:sz w:val="24"/>
-          <w:szCs w:val="24"/>
-        </w:rPr>
-      </w:pPr>
-      <w:r>
-        <w:rPr>
-          <w:sz w:val="24"/>
-          <w:szCs w:val="24"/>
-        </w:rPr>
+      </w:pPr>
+      <w:r>
         <w:tab/>
-        <w:t>Hypothèse 4 : TestCurrencyConvertor.montantToSmall()</w:t>
-      </w:r>
-    </w:p>
-    <w:p>
-      <w:pPr>
-        <w:pStyle w:val="Paragraphedeliste"/>
-        <w:rPr>
-          <w:sz w:val="24"/>
-          <w:szCs w:val="24"/>
-        </w:rPr>
-      </w:pPr>
-      <w:r>
-        <w:rPr>
-          <w:sz w:val="24"/>
-          <w:szCs w:val="24"/>
-        </w:rPr>
+        <w:t xml:space="preserve">Hypothèse 4 : </w:t>
+      </w:r>
+      <w:proofErr w:type="spellStart"/>
+      <w:r>
+        <w:t>TestCurrencyConvertor.montantToSmall</w:t>
+      </w:r>
+      <w:proofErr w:type="spellEnd"/>
+      <w:r>
+        <w:t>()</w:t>
+      </w:r>
+    </w:p>
+    <w:p>
+      <w:pPr>
+        <w:pStyle w:val="Paragraphedeliste"/>
+      </w:pPr>
+      <w:r>
         <w:tab/>
-        <w:t>Hypothèse 5 : TestCurrencyConvertor.montantToBig()</w:t>
-      </w:r>
-    </w:p>
-    <w:p>
-      <w:pPr>
-        <w:pStyle w:val="Paragraphedeliste"/>
-        <w:rPr>
-          <w:sz w:val="24"/>
-          <w:szCs w:val="24"/>
-        </w:rPr>
-      </w:pPr>
-      <w:r>
-        <w:rPr>
-          <w:sz w:val="24"/>
-          <w:szCs w:val="24"/>
-        </w:rPr>
+        <w:t xml:space="preserve">Hypothèse 5 : </w:t>
+      </w:r>
+      <w:proofErr w:type="spellStart"/>
+      <w:r>
+        <w:t>TestCurrencyConvertor.montantToBig</w:t>
+      </w:r>
+      <w:proofErr w:type="spellEnd"/>
+      <w:r>
+        <w:t>()</w:t>
+      </w:r>
+    </w:p>
+    <w:p>
+      <w:pPr>
+        <w:pStyle w:val="Paragraphedeliste"/>
+      </w:pPr>
+      <w:r>
         <w:tab/>
-        <w:t>Hypothèse 6 : TestCurrencyConvertor.montantLimit()</w:t>
-      </w:r>
-    </w:p>
-    <w:p>
-      <w:pPr>
-        <w:pStyle w:val="Paragraphedeliste"/>
-        <w:rPr>
-          <w:sz w:val="24"/>
-          <w:szCs w:val="24"/>
-        </w:rPr>
-      </w:pPr>
-      <w:r>
-        <w:rPr>
-          <w:sz w:val="24"/>
-          <w:szCs w:val="24"/>
-        </w:rPr>
+        <w:t xml:space="preserve">Hypothèse 6 : </w:t>
+      </w:r>
+      <w:proofErr w:type="spellStart"/>
+      <w:r>
+        <w:t>TestCurrencyConvertor.montantLimit</w:t>
+      </w:r>
+      <w:proofErr w:type="spellEnd"/>
+      <w:r>
+        <w:t>()</w:t>
+      </w:r>
+    </w:p>
+    <w:p>
+      <w:pPr>
+        <w:pStyle w:val="Paragraphedeliste"/>
+      </w:pPr>
+      <w:r>
         <w:tab/>
       </w:r>
       <w:r>
-        <w:rPr>
-          <w:sz w:val="24"/>
-          <w:szCs w:val="24"/>
-        </w:rPr>
         <w:tab/>
       </w:r>
       <w:r>
-        <w:rPr>
-          <w:sz w:val="24"/>
-          <w:szCs w:val="24"/>
-        </w:rPr>
         <w:tab/>
-        <w:t>TestCurrencyConvertor.montantUpperLimit()</w:t>
-      </w:r>
-    </w:p>
-    <w:p>
-      <w:pPr>
-        <w:pStyle w:val="Paragraphedeliste"/>
-        <w:rPr>
-          <w:sz w:val="24"/>
-          <w:szCs w:val="24"/>
-        </w:rPr>
-      </w:pPr>
-      <w:r>
-        <w:rPr>
-          <w:sz w:val="24"/>
-          <w:szCs w:val="24"/>
-        </w:rPr>
+      </w:r>
+      <w:proofErr w:type="spellStart"/>
+      <w:r>
+        <w:t>TestCurrencyConvertor.montantUpperLimit</w:t>
+      </w:r>
+      <w:proofErr w:type="spellEnd"/>
+      <w:r>
+        <w:t>()</w:t>
+      </w:r>
+    </w:p>
+    <w:p>
+      <w:pPr>
+        <w:pStyle w:val="Paragraphedeliste"/>
+      </w:pPr>
+      <w:r>
         <w:tab/>
-        <w:t>Hypothèse 7 : TestCurrencyConvertor.gotTobig()</w:t>
-      </w:r>
-    </w:p>
-    <w:p>
-      <w:pPr>
-        <w:pStyle w:val="Paragraphedeliste"/>
-        <w:rPr>
-          <w:sz w:val="24"/>
-          <w:szCs w:val="24"/>
-        </w:rPr>
-      </w:pPr>
-      <w:r>
-        <w:rPr>
-          <w:sz w:val="24"/>
-          <w:szCs w:val="24"/>
-        </w:rPr>
+        <w:t xml:space="preserve">Hypothèse 7 : </w:t>
+      </w:r>
+      <w:proofErr w:type="spellStart"/>
+      <w:r>
+        <w:t>TestCurrencyConvertor.gotTobig</w:t>
+      </w:r>
+      <w:proofErr w:type="spellEnd"/>
+      <w:r>
+        <w:t>()</w:t>
+      </w:r>
+    </w:p>
+    <w:p>
+      <w:pPr>
+        <w:pStyle w:val="Paragraphedeliste"/>
+      </w:pPr>
+      <w:r>
         <w:tab/>
-        <w:t>Hypothèse 8 : TestCurrencyConvertor.inRange()</w:t>
-      </w:r>
-    </w:p>
-    <w:p>
-      <w:pPr>
-        <w:pStyle w:val="Paragraphedeliste"/>
-        <w:rPr>
-          <w:sz w:val="24"/>
-          <w:szCs w:val="24"/>
-        </w:rPr>
-      </w:pPr>
-    </w:p>
-    <w:p>
-      <w:pPr>
-        <w:pStyle w:val="Paragraphedeliste"/>
-        <w:rPr>
-          <w:sz w:val="24"/>
-          <w:szCs w:val="24"/>
-        </w:rPr>
-      </w:pPr>
-      <w:r>
-        <w:rPr>
-          <w:sz w:val="24"/>
-          <w:szCs w:val="24"/>
-        </w:rPr>
+        <w:t xml:space="preserve">Hypothèse 8 : </w:t>
+      </w:r>
+      <w:proofErr w:type="spellStart"/>
+      <w:r>
+        <w:t>TestCurrencyConvertor.inRange</w:t>
+      </w:r>
+      <w:proofErr w:type="spellEnd"/>
+      <w:r>
+        <w:t>()</w:t>
+      </w:r>
+    </w:p>
+    <w:p>
+      <w:pPr>
+        <w:pStyle w:val="Paragraphedeliste"/>
+      </w:pPr>
+    </w:p>
+    <w:p>
+      <w:pPr>
+        <w:pStyle w:val="Paragraphedeliste"/>
+      </w:pPr>
+      <w:r>
         <w:t xml:space="preserve">Nous obtenons les résultats suivants : </w:t>
       </w:r>
     </w:p>
     <w:p>
       <w:pPr>
         <w:pStyle w:val="Paragraphedeliste"/>
-        <w:rPr>
-          <w:sz w:val="24"/>
-          <w:szCs w:val="24"/>
-        </w:rPr>
       </w:pPr>
       <w:r>
         <w:rPr>
           <w:noProof/>
-          <w:sz w:val="24"/>
-          <w:szCs w:val="24"/>
         </w:rPr>
         <w:drawing>
           <wp:inline distT="0" distB="0" distL="0" distR="0" wp14:anchorId="1C759E72" wp14:editId="113A9A7B">
@@ -2531,593 +2522,445 @@
     <w:p>
       <w:pPr>
         <w:pStyle w:val="Paragraphedeliste"/>
-        <w:rPr>
-          <w:sz w:val="24"/>
-          <w:szCs w:val="24"/>
-        </w:rPr>
-      </w:pPr>
-      <w:r>
-        <w:rPr>
-          <w:sz w:val="24"/>
-          <w:szCs w:val="24"/>
-        </w:rPr>
+      </w:pPr>
+      <w:r>
         <w:t xml:space="preserve">En observant nos résultats il n’est pas clair de pourquoi les tests ont échoués. Est-ce parce que les valeurs testées étaient </w:t>
       </w:r>
       <w:r>
-        <w:rPr>
-          <w:sz w:val="24"/>
-          <w:szCs w:val="24"/>
-        </w:rPr>
         <w:t>acceptables</w:t>
       </w:r>
       <w:r>
-        <w:rPr>
-          <w:sz w:val="24"/>
-          <w:szCs w:val="24"/>
-        </w:rPr>
         <w:t xml:space="preserve"> </w:t>
       </w:r>
       <w:r>
-        <w:rPr>
-          <w:sz w:val="24"/>
-          <w:szCs w:val="24"/>
-        </w:rPr>
         <w:t>finalement</w:t>
       </w:r>
       <w:r>
-        <w:rPr>
-          <w:sz w:val="24"/>
-          <w:szCs w:val="24"/>
-        </w:rPr>
         <w:t xml:space="preserve"> ou est-ce parce que nous n’avons pas anticipé la bonne forme d’exception.</w:t>
       </w:r>
       <w:r>
-        <w:rPr>
-          <w:sz w:val="24"/>
-          <w:szCs w:val="24"/>
-        </w:rPr>
-        <w:t xml:space="preserve"> Pour en être sur nous avons ajouter quelque test pour chaque </w:t>
-      </w:r>
-      <w:r>
-        <w:rPr>
-          <w:sz w:val="24"/>
-          <w:szCs w:val="24"/>
-        </w:rPr>
+        <w:t xml:space="preserve"> Pour en être sur nous avons </w:t>
+      </w:r>
+      <w:r>
+        <w:t>ajouté</w:t>
+      </w:r>
+      <w:r>
+        <w:t xml:space="preserve"> quelque test pour chaque </w:t>
+      </w:r>
+      <w:r>
         <w:t xml:space="preserve">test échoué : </w:t>
       </w:r>
     </w:p>
     <w:p>
       <w:pPr>
         <w:pStyle w:val="Paragraphedeliste"/>
-        <w:rPr>
-          <w:sz w:val="24"/>
-          <w:szCs w:val="24"/>
-        </w:rPr>
-      </w:pPr>
-      <w:r>
-        <w:rPr>
-          <w:sz w:val="24"/>
-          <w:szCs w:val="24"/>
-        </w:rPr>
+      </w:pPr>
+      <w:r>
+        <w:t>Pour TestCurrencyConvertor.convertUnknownDevise1() nous avons ajouté :</w:t>
+      </w:r>
+    </w:p>
+    <w:p>
+      <w:pPr>
+        <w:pStyle w:val="Paragraphedeliste"/>
+        <w:jc w:val="center"/>
+      </w:pPr>
+      <w:r>
+        <w:t>TestCurrencyConvertor.convertUnknownDevise11()</w:t>
+      </w:r>
+    </w:p>
+    <w:p>
+      <w:pPr>
+        <w:pStyle w:val="Paragraphedeliste"/>
+        <w:jc w:val="center"/>
+      </w:pPr>
+    </w:p>
+    <w:p>
+      <w:pPr>
+        <w:pStyle w:val="Paragraphedeliste"/>
+      </w:pPr>
+      <w:r>
+        <w:t>Pour TestCurrencyConvertor.convertUnknownDevise2() nous avons ajouté :</w:t>
+      </w:r>
+    </w:p>
+    <w:p>
+      <w:pPr>
+        <w:pStyle w:val="Paragraphedeliste"/>
+        <w:jc w:val="center"/>
+      </w:pPr>
+      <w:r>
+        <w:t>TestCurrencyConvertor.convertUnknownDevise22()</w:t>
+      </w:r>
+    </w:p>
+    <w:p>
+      <w:pPr>
+        <w:pStyle w:val="Paragraphedeliste"/>
+        <w:jc w:val="center"/>
+      </w:pPr>
+    </w:p>
+    <w:p>
+      <w:pPr>
+        <w:pStyle w:val="Paragraphedeliste"/>
+        <w:jc w:val="center"/>
+      </w:pPr>
+    </w:p>
+    <w:p>
+      <w:pPr>
+        <w:pStyle w:val="Paragraphedeliste"/>
+      </w:pPr>
+      <w:r>
         <w:t xml:space="preserve">Pour </w:t>
       </w:r>
-      <w:r>
-        <w:rPr>
-          <w:sz w:val="24"/>
-          <w:szCs w:val="24"/>
-        </w:rPr>
-        <w:t>TestCurrencyConvertor.convertUnknownDevise1()</w:t>
-      </w:r>
-      <w:r>
-        <w:rPr>
-          <w:sz w:val="24"/>
-          <w:szCs w:val="24"/>
-        </w:rPr>
-        <w:t xml:space="preserve"> nous avons ajouté :</w:t>
+      <w:proofErr w:type="spellStart"/>
+      <w:r>
+        <w:t>TestCurrencyConvertor.</w:t>
+      </w:r>
+      <w:r>
+        <w:t>gotToBig</w:t>
+      </w:r>
+      <w:proofErr w:type="spellEnd"/>
+      <w:r>
+        <w:t>() nous avons ajouté :</w:t>
       </w:r>
     </w:p>
     <w:p>
       <w:pPr>
         <w:pStyle w:val="Paragraphedeliste"/>
         <w:jc w:val="center"/>
-        <w:rPr>
-          <w:sz w:val="24"/>
-          <w:szCs w:val="24"/>
-        </w:rPr>
-      </w:pPr>
-      <w:r>
-        <w:rPr>
-          <w:sz w:val="24"/>
-          <w:szCs w:val="24"/>
-        </w:rPr>
-        <w:t>TestCurrencyConvertor.convertUnknownDevise1</w:t>
-      </w:r>
-      <w:r>
-        <w:rPr>
-          <w:sz w:val="24"/>
-          <w:szCs w:val="24"/>
-        </w:rPr>
-        <w:t>1</w:t>
-      </w:r>
-      <w:r>
-        <w:rPr>
-          <w:sz w:val="24"/>
-          <w:szCs w:val="24"/>
-        </w:rPr>
-        <w:t>(</w:t>
-      </w:r>
-      <w:r>
-        <w:rPr>
-          <w:sz w:val="24"/>
-          <w:szCs w:val="24"/>
-        </w:rPr>
-        <w:t>)</w:t>
+      </w:pPr>
+      <w:proofErr w:type="spellStart"/>
+      <w:r>
+        <w:t>TestCurrencyConvertor</w:t>
+      </w:r>
+      <w:proofErr w:type="spellEnd"/>
+      <w:r>
+        <w:t>.</w:t>
+      </w:r>
+      <w:r>
+        <w:t xml:space="preserve"> </w:t>
+      </w:r>
+      <w:proofErr w:type="spellStart"/>
+      <w:proofErr w:type="gramStart"/>
+      <w:r>
+        <w:t>gotToBig</w:t>
+      </w:r>
+      <w:proofErr w:type="spellEnd"/>
+      <w:proofErr w:type="gramEnd"/>
+      <w:r>
+        <w:t xml:space="preserve"> 2</w:t>
+      </w:r>
+      <w:r>
+        <w:t>()</w:t>
       </w:r>
     </w:p>
     <w:p>
       <w:pPr>
         <w:pStyle w:val="Paragraphedeliste"/>
         <w:jc w:val="center"/>
-        <w:rPr>
-          <w:sz w:val="24"/>
-          <w:szCs w:val="24"/>
-        </w:rPr>
-      </w:pPr>
-    </w:p>
-    <w:p>
-      <w:pPr>
-        <w:pStyle w:val="Paragraphedeliste"/>
-        <w:rPr>
-          <w:sz w:val="24"/>
-          <w:szCs w:val="24"/>
-        </w:rPr>
-      </w:pPr>
-      <w:r>
-        <w:rPr>
-          <w:sz w:val="24"/>
-          <w:szCs w:val="24"/>
-        </w:rPr>
+      </w:pPr>
+    </w:p>
+    <w:p>
+      <w:pPr>
+        <w:pStyle w:val="Paragraphedeliste"/>
+      </w:pPr>
+      <w:r>
         <w:t xml:space="preserve">Pour </w:t>
       </w:r>
-      <w:r>
-        <w:rPr>
-          <w:sz w:val="24"/>
-          <w:szCs w:val="24"/>
-        </w:rPr>
-        <w:t>TestCurrencyConvertor.convertUnknownDevise</w:t>
-      </w:r>
-      <w:r>
-        <w:rPr>
-          <w:sz w:val="24"/>
-          <w:szCs w:val="24"/>
-        </w:rPr>
-        <w:t>2</w:t>
-      </w:r>
-      <w:r>
-        <w:rPr>
-          <w:sz w:val="24"/>
-          <w:szCs w:val="24"/>
-        </w:rPr>
+      <w:proofErr w:type="spellStart"/>
+      <w:r>
+        <w:t>TestCurrencyConvertor.</w:t>
+      </w:r>
+      <w:r>
+        <w:t>montantToBig</w:t>
+      </w:r>
+      <w:proofErr w:type="spellEnd"/>
+      <w:r>
+        <w:t>() nous avons ajouté :</w:t>
+      </w:r>
+    </w:p>
+    <w:p>
+      <w:pPr>
+        <w:pStyle w:val="Paragraphedeliste"/>
+        <w:jc w:val="center"/>
+      </w:pPr>
+      <w:r>
+        <w:t>TestCurrencyConvertor.</w:t>
+      </w:r>
+      <w:r>
+        <w:t>montantToBig2</w:t>
+      </w:r>
+      <w:r>
         <w:t>()</w:t>
       </w:r>
-      <w:r>
-        <w:rPr>
-          <w:sz w:val="24"/>
-          <w:szCs w:val="24"/>
-        </w:rPr>
-        <w:t xml:space="preserve"> nous avons ajouté :</w:t>
-      </w:r>
     </w:p>
     <w:p>
       <w:pPr>
         <w:pStyle w:val="Paragraphedeliste"/>
         <w:jc w:val="center"/>
-        <w:rPr>
-          <w:sz w:val="24"/>
-          <w:szCs w:val="24"/>
-        </w:rPr>
-      </w:pPr>
-      <w:r>
-        <w:rPr>
-          <w:sz w:val="24"/>
-          <w:szCs w:val="24"/>
-        </w:rPr>
-        <w:t>TestCurrencyConvertor.convertUnknownDevise</w:t>
-      </w:r>
-      <w:r>
-        <w:rPr>
-          <w:sz w:val="24"/>
-          <w:szCs w:val="24"/>
-        </w:rPr>
-        <w:t>22</w:t>
-      </w:r>
-      <w:r>
-        <w:rPr>
-          <w:sz w:val="24"/>
-          <w:szCs w:val="24"/>
-        </w:rPr>
-        <w:t>(</w:t>
-      </w:r>
-      <w:r>
-        <w:rPr>
-          <w:sz w:val="24"/>
-          <w:szCs w:val="24"/>
-        </w:rPr>
-        <w:t>)</w:t>
-      </w:r>
-    </w:p>
-    <w:p>
-      <w:pPr>
-        <w:pStyle w:val="Paragraphedeliste"/>
-        <w:jc w:val="center"/>
-        <w:rPr>
-          <w:sz w:val="24"/>
-          <w:szCs w:val="24"/>
-        </w:rPr>
-      </w:pPr>
-    </w:p>
-    <w:p>
-      <w:pPr>
-        <w:pStyle w:val="Paragraphedeliste"/>
-        <w:jc w:val="center"/>
-        <w:rPr>
-          <w:sz w:val="24"/>
-          <w:szCs w:val="24"/>
-        </w:rPr>
-      </w:pPr>
-    </w:p>
-    <w:p>
-      <w:pPr>
-        <w:pStyle w:val="Paragraphedeliste"/>
-        <w:rPr>
-          <w:sz w:val="24"/>
-          <w:szCs w:val="24"/>
-        </w:rPr>
-      </w:pPr>
-      <w:r>
-        <w:rPr>
-          <w:sz w:val="24"/>
-          <w:szCs w:val="24"/>
-        </w:rPr>
+      </w:pPr>
+    </w:p>
+    <w:p>
+      <w:pPr>
+        <w:pStyle w:val="Paragraphedeliste"/>
+      </w:pPr>
+      <w:r>
         <w:lastRenderedPageBreak/>
         <w:t xml:space="preserve">Pour </w:t>
       </w:r>
-      <w:r>
-        <w:rPr>
-          <w:sz w:val="24"/>
-          <w:szCs w:val="24"/>
-        </w:rPr>
+      <w:proofErr w:type="spellStart"/>
+      <w:r>
         <w:t>TestCurrencyConvertor.</w:t>
       </w:r>
       <w:r>
-        <w:rPr>
-          <w:sz w:val="24"/>
-          <w:szCs w:val="24"/>
-        </w:rPr>
-        <w:t>gotToBig</w:t>
-      </w:r>
-      <w:r>
-        <w:rPr>
-          <w:sz w:val="24"/>
-          <w:szCs w:val="24"/>
-        </w:rPr>
+        <w:t>montantToSmall</w:t>
+      </w:r>
+      <w:proofErr w:type="spellEnd"/>
+      <w:r>
+        <w:t xml:space="preserve"> </w:t>
+      </w:r>
+      <w:r>
+        <w:t>() nous avons ajouté :</w:t>
+      </w:r>
+    </w:p>
+    <w:p>
+      <w:pPr>
+        <w:pStyle w:val="Paragraphedeliste"/>
+        <w:jc w:val="center"/>
+      </w:pPr>
+      <w:r>
+        <w:t>TestCurrencyConvertor.</w:t>
+      </w:r>
+      <w:r>
+        <w:t>montantToSmall2</w:t>
+      </w:r>
+      <w:r>
         <w:t>()</w:t>
       </w:r>
-      <w:r>
-        <w:rPr>
-          <w:sz w:val="24"/>
-          <w:szCs w:val="24"/>
-        </w:rPr>
-        <w:t xml:space="preserve"> nous avons ajouté :</w:t>
-      </w:r>
-    </w:p>
-    <w:p>
-      <w:pPr>
-        <w:pStyle w:val="Paragraphedeliste"/>
-        <w:jc w:val="center"/>
-        <w:rPr>
-          <w:sz w:val="24"/>
-          <w:szCs w:val="24"/>
-        </w:rPr>
-      </w:pPr>
-      <w:r>
-        <w:rPr>
-          <w:sz w:val="24"/>
-          <w:szCs w:val="24"/>
-        </w:rPr>
-        <w:t>TestCurrencyConvertor.</w:t>
-      </w:r>
-      <w:r>
-        <w:rPr>
-          <w:sz w:val="24"/>
-          <w:szCs w:val="24"/>
-        </w:rPr>
+    </w:p>
+    <w:p>
+      <w:pPr>
+        <w:pStyle w:val="Paragraphedeliste"/>
+      </w:pPr>
+    </w:p>
+    <w:p>
+      <w:pPr>
+        <w:pStyle w:val="Paragraphedeliste"/>
+      </w:pPr>
+      <w:r>
+        <w:t>Suite à l’ajout de ces tests qui ont tout pour but de vérifier si la fonction « </w:t>
+      </w:r>
+      <w:proofErr w:type="spellStart"/>
+      <w:proofErr w:type="gramStart"/>
+      <w:r>
+        <w:t>convert</w:t>
+      </w:r>
+      <w:proofErr w:type="spellEnd"/>
+      <w:r>
+        <w:t>(</w:t>
+      </w:r>
+      <w:proofErr w:type="gramEnd"/>
+      <w:r>
+        <w:t>) » revoit une valeur, nous obtenons exactement les mêmes résultats. Donc, chacun des nouveaux tests ont passé. Cela implique que nos hypothèses 2, 4, 5 et 7 ne sont pas bonne et que la fonction « </w:t>
+      </w:r>
+      <w:proofErr w:type="spellStart"/>
+      <w:proofErr w:type="gramStart"/>
+      <w:r>
+        <w:t>convert</w:t>
+      </w:r>
+      <w:proofErr w:type="spellEnd"/>
+      <w:r>
+        <w:t>(</w:t>
+      </w:r>
+      <w:proofErr w:type="gramEnd"/>
+      <w:r>
+        <w:t xml:space="preserve">) » réussi à calculer malgré les spécifications de l’énoncé. </w:t>
+      </w:r>
+    </w:p>
+    <w:p>
+      <w:pPr>
+        <w:pStyle w:val="Paragraphedeliste"/>
+      </w:pPr>
+    </w:p>
+    <w:p>
+      <w:pPr>
+        <w:pStyle w:val="Paragraphedeliste"/>
+      </w:pPr>
+      <w:r>
+        <w:rPr>
+          <w:u w:val="single"/>
+        </w:rPr>
+        <w:t xml:space="preserve">Partie </w:t>
+      </w:r>
+      <w:r>
+        <w:rPr>
+          <w:u w:val="single"/>
+        </w:rPr>
+        <w:t>2 :</w:t>
+      </w:r>
+      <w:r>
         <w:t xml:space="preserve"> </w:t>
       </w:r>
+      <w:r>
+        <w:t xml:space="preserve">Pour cette section, nous nous sommes rendu compte que nos critères de couvertures sont testables avec les mêmes tests que la partie 1. </w:t>
+      </w:r>
+    </w:p>
+    <w:p>
+      <w:pPr>
+        <w:pStyle w:val="Paragraphedeliste"/>
+      </w:pPr>
+    </w:p>
+    <w:p>
+      <w:pPr>
+        <w:pStyle w:val="Paragraphedeliste"/>
+      </w:pPr>
+      <w:r>
+        <w:t xml:space="preserve">Pour le critère de couverture des instructions nous avons </w:t>
+      </w:r>
+      <w:r>
+        <w:t>les jeux de test D1 et D2 respectivement testable avec « </w:t>
+      </w:r>
+      <w:proofErr w:type="spellStart"/>
       <w:proofErr w:type="gramStart"/>
       <w:r>
-        <w:rPr>
-          <w:sz w:val="24"/>
-          <w:szCs w:val="24"/>
-        </w:rPr>
-        <w:t>gotToBig</w:t>
+        <w:t>inRange</w:t>
+      </w:r>
+      <w:proofErr w:type="spellEnd"/>
+      <w:r>
+        <w:t>(</w:t>
       </w:r>
       <w:proofErr w:type="gramEnd"/>
       <w:r>
-        <w:rPr>
-          <w:sz w:val="24"/>
-          <w:szCs w:val="24"/>
-        </w:rPr>
-        <w:t xml:space="preserve"> </w:t>
-      </w:r>
-      <w:r>
-        <w:rPr>
-          <w:sz w:val="24"/>
-          <w:szCs w:val="24"/>
-        </w:rPr>
-        <w:t>2</w:t>
-      </w:r>
-      <w:r>
-        <w:rPr>
-          <w:sz w:val="24"/>
-          <w:szCs w:val="24"/>
-        </w:rPr>
+        <w:t>) » et « </w:t>
+      </w:r>
+      <w:proofErr w:type="spellStart"/>
+      <w:r>
+        <w:t>deviseSizeTobi</w:t>
+      </w:r>
+      <w:r>
+        <w:t>g</w:t>
+      </w:r>
+      <w:proofErr w:type="spellEnd"/>
+      <w:r>
+        <w:t xml:space="preserve">() ». </w:t>
+      </w:r>
+    </w:p>
+    <w:p>
+      <w:pPr>
+        <w:pStyle w:val="Paragraphedeliste"/>
+      </w:pPr>
+    </w:p>
+    <w:p>
+      <w:pPr>
+        <w:pStyle w:val="Paragraphedeliste"/>
+      </w:pPr>
+      <w:r>
+        <w:t>Pour le c</w:t>
+      </w:r>
+      <w:r>
+        <w:t>ritère de couverture des arcs du graphe de flot de contrôle </w:t>
+      </w:r>
+      <w:r>
+        <w:t xml:space="preserve">les jeux de test sont les mêmes que pour le critère de couverture des instructions. Donc, </w:t>
+      </w:r>
+      <w:r>
+        <w:t>les tests</w:t>
+      </w:r>
+      <w:r>
+        <w:t xml:space="preserve"> de ceux-ci nous conviennent aussi.</w:t>
+      </w:r>
+    </w:p>
+    <w:p>
+      <w:pPr>
+        <w:pStyle w:val="Paragraphedeliste"/>
+      </w:pPr>
+    </w:p>
+    <w:p>
+      <w:pPr>
+        <w:pStyle w:val="Paragraphedeliste"/>
+      </w:pPr>
+      <w:r>
+        <w:t>Pour le c</w:t>
+      </w:r>
+      <w:r>
+        <w:t>ritère de couverture des chemins indépendants du graphe de flot de control </w:t>
+      </w:r>
+      <w:r>
+        <w:t>nous les jeux de test Chemin1, Chemin</w:t>
+      </w:r>
+      <w:r>
+        <w:t>2 et</w:t>
+      </w:r>
+      <w:r>
+        <w:t xml:space="preserve"> Chemin3. </w:t>
+      </w:r>
+      <w:r>
+        <w:t>Ou Chemin1 est testable avec « deviseSizeToSmall2() », Chemin2 avec « </w:t>
+      </w:r>
+      <w:proofErr w:type="spellStart"/>
+      <w:proofErr w:type="gramStart"/>
+      <w:r>
+        <w:t>deviseSizeToSmall</w:t>
+      </w:r>
+      <w:proofErr w:type="spellEnd"/>
+      <w:r>
         <w:t>(</w:t>
       </w:r>
-      <w:r>
-        <w:rPr>
-          <w:sz w:val="24"/>
-          <w:szCs w:val="24"/>
-        </w:rPr>
-        <w:t>)</w:t>
-      </w:r>
-    </w:p>
-    <w:p>
-      <w:pPr>
-        <w:pStyle w:val="Paragraphedeliste"/>
-        <w:jc w:val="center"/>
-        <w:rPr>
-          <w:sz w:val="24"/>
-          <w:szCs w:val="24"/>
-        </w:rPr>
-      </w:pPr>
-    </w:p>
-    <w:p>
-      <w:pPr>
-        <w:pStyle w:val="Paragraphedeliste"/>
-        <w:rPr>
-          <w:sz w:val="24"/>
-          <w:szCs w:val="24"/>
-        </w:rPr>
-      </w:pPr>
-      <w:r>
-        <w:rPr>
-          <w:sz w:val="24"/>
-          <w:szCs w:val="24"/>
-        </w:rPr>
-        <w:t xml:space="preserve">Pour </w:t>
-      </w:r>
-      <w:r>
-        <w:rPr>
-          <w:sz w:val="24"/>
-          <w:szCs w:val="24"/>
-        </w:rPr>
-        <w:t>TestCurrencyConvertor.</w:t>
-      </w:r>
-      <w:r>
-        <w:rPr>
-          <w:sz w:val="24"/>
-          <w:szCs w:val="24"/>
-        </w:rPr>
-        <w:t>montantToBig</w:t>
-      </w:r>
-      <w:r>
-        <w:rPr>
-          <w:sz w:val="24"/>
-          <w:szCs w:val="24"/>
-        </w:rPr>
-        <w:t>()</w:t>
-      </w:r>
-      <w:r>
-        <w:rPr>
-          <w:sz w:val="24"/>
-          <w:szCs w:val="24"/>
-        </w:rPr>
-        <w:t xml:space="preserve"> nous avons ajouté :</w:t>
-      </w:r>
-    </w:p>
-    <w:p>
-      <w:pPr>
-        <w:pStyle w:val="Paragraphedeliste"/>
-        <w:jc w:val="center"/>
-        <w:rPr>
-          <w:sz w:val="24"/>
-          <w:szCs w:val="24"/>
-        </w:rPr>
-      </w:pPr>
-      <w:r>
-        <w:rPr>
-          <w:sz w:val="24"/>
-          <w:szCs w:val="24"/>
-        </w:rPr>
-        <w:t>TestCurrencyConvertor.</w:t>
-      </w:r>
-      <w:r>
-        <w:rPr>
-          <w:sz w:val="24"/>
-          <w:szCs w:val="24"/>
-        </w:rPr>
-        <w:t>montantToBig2</w:t>
-      </w:r>
-      <w:r>
-        <w:rPr>
-          <w:sz w:val="24"/>
-          <w:szCs w:val="24"/>
-        </w:rPr>
+      <w:proofErr w:type="gramEnd"/>
+      <w:r>
+        <w:t>) »</w:t>
+      </w:r>
+      <w:r>
+        <w:t xml:space="preserve"> et Chemin trois avec « </w:t>
+      </w:r>
+      <w:proofErr w:type="spellStart"/>
+      <w:r>
+        <w:t>inRange</w:t>
+      </w:r>
+      <w:proofErr w:type="spellEnd"/>
+      <w:r>
+        <w:t>() »</w:t>
+      </w:r>
+      <w:r>
+        <w:t xml:space="preserve">. </w:t>
+      </w:r>
+    </w:p>
+    <w:p>
+      <w:pPr>
+        <w:pStyle w:val="Paragraphedeliste"/>
+      </w:pPr>
+    </w:p>
+    <w:p>
+      <w:pPr>
+        <w:pStyle w:val="Paragraphedeliste"/>
+      </w:pPr>
+      <w:r>
+        <w:t xml:space="preserve">Suite aux tests de la section 1, </w:t>
+      </w:r>
+      <w:proofErr w:type="gramStart"/>
+      <w:r>
+        <w:t>nous savons qu’aucun</w:t>
+      </w:r>
+      <w:proofErr w:type="gramEnd"/>
+      <w:r>
+        <w:t xml:space="preserve"> de ces tests ont échoués. </w:t>
+      </w:r>
+      <w:r>
+        <w:t>Du fait même, il est correct de dire que nos tests de boite blanche passent</w:t>
+      </w:r>
+      <w:r>
+        <w:t xml:space="preserve"> et que la structure de la fonction « </w:t>
+      </w:r>
+      <w:proofErr w:type="spellStart"/>
+      <w:proofErr w:type="gramStart"/>
+      <w:r>
+        <w:t>convert</w:t>
+      </w:r>
+      <w:proofErr w:type="spellEnd"/>
+      <w:r>
         <w:t>(</w:t>
       </w:r>
-      <w:r>
-        <w:rPr>
-          <w:sz w:val="24"/>
-          <w:szCs w:val="24"/>
-        </w:rPr>
-        <w:t>)</w:t>
-      </w:r>
-    </w:p>
-    <w:p>
-      <w:pPr>
-        <w:pStyle w:val="Paragraphedeliste"/>
-        <w:jc w:val="center"/>
-        <w:rPr>
-          <w:sz w:val="24"/>
-          <w:szCs w:val="24"/>
-        </w:rPr>
-      </w:pPr>
-    </w:p>
-    <w:p>
-      <w:pPr>
-        <w:pStyle w:val="Paragraphedeliste"/>
-        <w:rPr>
-          <w:sz w:val="24"/>
-          <w:szCs w:val="24"/>
-        </w:rPr>
-      </w:pPr>
-      <w:r>
-        <w:rPr>
-          <w:sz w:val="24"/>
-          <w:szCs w:val="24"/>
-        </w:rPr>
-        <w:t xml:space="preserve">Pour </w:t>
-      </w:r>
-      <w:r>
-        <w:rPr>
-          <w:sz w:val="24"/>
-          <w:szCs w:val="24"/>
-        </w:rPr>
-        <w:t>TestCurrencyConvertor.</w:t>
-      </w:r>
-      <w:r>
-        <w:rPr>
-          <w:sz w:val="24"/>
-          <w:szCs w:val="24"/>
-        </w:rPr>
-        <w:t>montantToSmall</w:t>
-      </w:r>
-      <w:r>
-        <w:rPr>
-          <w:sz w:val="24"/>
-          <w:szCs w:val="24"/>
-        </w:rPr>
-        <w:t xml:space="preserve"> </w:t>
-      </w:r>
-      <w:r>
-        <w:rPr>
-          <w:sz w:val="24"/>
-          <w:szCs w:val="24"/>
-        </w:rPr>
-        <w:t>()</w:t>
-      </w:r>
-      <w:r>
-        <w:rPr>
-          <w:sz w:val="24"/>
-          <w:szCs w:val="24"/>
-        </w:rPr>
-        <w:t xml:space="preserve"> nous avons ajouté :</w:t>
-      </w:r>
-    </w:p>
-    <w:p>
-      <w:pPr>
-        <w:pStyle w:val="Paragraphedeliste"/>
-        <w:jc w:val="center"/>
-        <w:rPr>
-          <w:sz w:val="24"/>
-          <w:szCs w:val="24"/>
-        </w:rPr>
-      </w:pPr>
-      <w:r>
-        <w:rPr>
-          <w:sz w:val="24"/>
-          <w:szCs w:val="24"/>
-        </w:rPr>
-        <w:t>TestCurrencyConvertor.</w:t>
-      </w:r>
-      <w:r>
-        <w:rPr>
-          <w:sz w:val="24"/>
-          <w:szCs w:val="24"/>
-        </w:rPr>
-        <w:t>montantToSmall2</w:t>
-      </w:r>
-      <w:r>
-        <w:rPr>
-          <w:sz w:val="24"/>
-          <w:szCs w:val="24"/>
-        </w:rPr>
-        <w:t>(</w:t>
-      </w:r>
-      <w:r>
-        <w:rPr>
-          <w:sz w:val="24"/>
-          <w:szCs w:val="24"/>
-        </w:rPr>
-        <w:t>)</w:t>
-      </w:r>
-    </w:p>
-    <w:p>
-      <w:pPr>
-        <w:pStyle w:val="Paragraphedeliste"/>
-        <w:rPr>
-          <w:sz w:val="24"/>
-          <w:szCs w:val="24"/>
-        </w:rPr>
-      </w:pPr>
-    </w:p>
-    <w:p>
-      <w:pPr>
-        <w:pStyle w:val="Paragraphedeliste"/>
-        <w:rPr>
-          <w:sz w:val="24"/>
-          <w:szCs w:val="24"/>
-        </w:rPr>
-      </w:pPr>
-      <w:r>
-        <w:rPr>
-          <w:sz w:val="24"/>
-          <w:szCs w:val="24"/>
-        </w:rPr>
-        <w:t>Suite à l’ajout de ces tests qui ont tout pour but de vérifier si la fonction « </w:t>
-      </w:r>
-      <w:proofErr w:type="gramStart"/>
-      <w:r>
-        <w:rPr>
-          <w:sz w:val="24"/>
-          <w:szCs w:val="24"/>
-        </w:rPr>
-        <w:t>convert(</w:t>
-      </w:r>
       <w:proofErr w:type="gramEnd"/>
       <w:r>
-        <w:rPr>
-          <w:sz w:val="24"/>
-          <w:szCs w:val="24"/>
-        </w:rPr>
-        <w:t>) » revoit une valeur, nous obtenons exactement les mêmes résultats. Donc, chacun des nouveaux tests ont passé. Cela implique que nos hypothèses 2, 4, 5 et 7 ne sont pas bonne et que la fonction « </w:t>
-      </w:r>
-      <w:proofErr w:type="gramStart"/>
-      <w:r>
-        <w:rPr>
-          <w:sz w:val="24"/>
-          <w:szCs w:val="24"/>
-        </w:rPr>
-        <w:t>convert(</w:t>
-      </w:r>
-      <w:proofErr w:type="gramEnd"/>
-      <w:r>
-        <w:rPr>
-          <w:sz w:val="24"/>
-          <w:szCs w:val="24"/>
-        </w:rPr>
-        <w:t xml:space="preserve">) » réussi à calculer malgré les spécifications de l’énoncé. </w:t>
+        <w:t xml:space="preserve">) » est bien définie. </w:t>
       </w:r>
     </w:p>
     <w:sectPr>

--- a/Rapport.docx
+++ b/Rapport.docx
@@ -1,6 +1,6 @@
 
 <file path=word/document.xml><?xml version="1.0" encoding="utf-8"?>
-<w:document xmlns:wpc="http://schemas.microsoft.com/office/word/2010/wordprocessingCanvas" xmlns:cx="http://schemas.microsoft.com/office/drawing/2014/chartex" xmlns:cx1="http://schemas.microsoft.com/office/drawing/2015/9/8/chartex" xmlns:cx2="http://schemas.microsoft.com/office/drawing/2015/10/21/chartex" xmlns:cx3="http://schemas.microsoft.com/office/drawing/2016/5/9/chartex" xmlns:cx4="http://schemas.microsoft.com/office/drawing/2016/5/10/chartex" xmlns:cx5="http://schemas.microsoft.com/office/drawing/2016/5/11/chartex" xmlns:cx6="http://schemas.microsoft.com/office/drawing/2016/5/12/chartex" xmlns:cx7="http://schemas.microsoft.com/office/drawing/2016/5/13/chartex" xmlns:cx8="http://schemas.microsoft.com/office/drawing/2016/5/14/chartex" xmlns:mc="http://schemas.openxmlformats.org/markup-compatibility/2006" xmlns:aink="http://schemas.microsoft.com/office/drawing/2016/ink" xmlns:am3d="http://schemas.microsoft.com/office/drawing/2017/model3d" xmlns:o="urn:schemas-microsoft-com:office:office" xmlns:oel="http://schemas.microsoft.com/office/2019/extlst" xmlns:r="http://schemas.openxmlformats.org/officeDocument/2006/relationships" xmlns:m="http://schemas.openxmlformats.org/officeDocument/2006/math" xmlns:v="urn:schemas-microsoft-com:vml" xmlns:wp14="http://schemas.microsoft.com/office/word/2010/wordprocessingDrawing" xmlns:wp="http://schemas.openxmlformats.org/drawingml/2006/wordprocessingDrawing" xmlns:w10="urn:schemas-microsoft-com:office:word" xmlns:w="http://schemas.openxmlformats.org/wordprocessingml/2006/main" xmlns:w14="http://schemas.microsoft.com/office/word/2010/wordml" xmlns:w15="http://schemas.microsoft.com/office/word/2012/wordml" xmlns:w16cex="http://schemas.microsoft.com/office/word/2018/wordml/cex" xmlns:w16cid="http://schemas.microsoft.com/office/word/2016/wordml/cid" xmlns:w16="http://schemas.microsoft.com/office/word/2018/wordml" xmlns:w16sdtdh="http://schemas.microsoft.com/office/word/2020/wordml/sdtdatahash" xmlns:w16se="http://schemas.microsoft.com/office/word/2015/wordml/symex" xmlns:wpg="http://schemas.microsoft.com/office/word/2010/wordprocessingGroup" xmlns:wpi="http://schemas.microsoft.com/office/word/2010/wordprocessingInk" xmlns:wne="http://schemas.microsoft.com/office/word/2006/wordml" xmlns:wps="http://schemas.microsoft.com/office/word/2010/wordprocessingShape" mc:Ignorable="w14 w15 w16se w16cid w16 w16cex w16sdtdh wp14">
+<w:document xmlns:wpc="http://schemas.microsoft.com/office/word/2010/wordprocessingCanvas" xmlns:cx="http://schemas.microsoft.com/office/drawing/2014/chartex" xmlns:cx1="http://schemas.microsoft.com/office/drawing/2015/9/8/chartex" xmlns:cx2="http://schemas.microsoft.com/office/drawing/2015/10/21/chartex" xmlns:cx3="http://schemas.microsoft.com/office/drawing/2016/5/9/chartex" xmlns:cx4="http://schemas.microsoft.com/office/drawing/2016/5/10/chartex" xmlns:cx5="http://schemas.microsoft.com/office/drawing/2016/5/11/chartex" xmlns:cx6="http://schemas.microsoft.com/office/drawing/2016/5/12/chartex" xmlns:cx7="http://schemas.microsoft.com/office/drawing/2016/5/13/chartex" xmlns:cx8="http://schemas.microsoft.com/office/drawing/2016/5/14/chartex" xmlns:mc="http://schemas.openxmlformats.org/markup-compatibility/2006" xmlns:aink="http://schemas.microsoft.com/office/drawing/2016/ink" xmlns:am3d="http://schemas.microsoft.com/office/drawing/2017/model3d" xmlns:o="urn:schemas-microsoft-com:office:office" xmlns:oel="http://schemas.microsoft.com/office/2019/extlst" xmlns:r="http://schemas.openxmlformats.org/officeDocument/2006/relationships" xmlns:m="http://schemas.openxmlformats.org/officeDocument/2006/math" xmlns:v="urn:schemas-microsoft-com:vml" xmlns:wp14="http://schemas.microsoft.com/office/word/2010/wordprocessingDrawing" xmlns:wp="http://schemas.openxmlformats.org/drawingml/2006/wordprocessingDrawing" xmlns:w10="urn:schemas-microsoft-com:office:word" xmlns:w="http://schemas.openxmlformats.org/wordprocessingml/2006/main" xmlns:w14="http://schemas.microsoft.com/office/word/2010/wordml" xmlns:w15="http://schemas.microsoft.com/office/word/2012/wordml" xmlns:w16cex="http://schemas.microsoft.com/office/word/2018/wordml/cex" xmlns:w16cid="http://schemas.microsoft.com/office/word/2016/wordml/cid" xmlns:w16="http://schemas.microsoft.com/office/word/2018/wordml" xmlns:w16sdtdh="http://schemas.microsoft.com/office/word/2020/wordml/sdtdatahash" xmlns:w16se="http://schemas.microsoft.com/office/word/2015/wordml/symex" xmlns:wpg="http://schemas.microsoft.com/office/word/2010/wordprocessingGroup" xmlns:wpi="http://schemas.microsoft.com/office/word/2010/wordprocessingInk" xmlns:wne="http://schemas.microsoft.com/office/word/2006/wordml" xmlns:wps="http://schemas.microsoft.com/office/word/2010/wordprocessingShape" xmlns:a="http://schemas.openxmlformats.org/drawingml/2006/main" xmlns:pic="http://schemas.openxmlformats.org/drawingml/2006/picture" xmlns:a14="http://schemas.microsoft.com/office/drawing/2010/main" mc:Ignorable="w14 w15 w16se w16cid w16 w16cex w16sdtdh wp14">
   <w:body>
     <w:p>
       <w:pPr>
@@ -11,21 +11,11 @@
           <w:szCs w:val="22"/>
         </w:rPr>
       </w:pPr>
-    </w:p>
-    <w:p>
-      <w:pPr>
-        <w:pStyle w:val="Default"/>
-        <w:jc w:val="right"/>
+      <w:r>
         <w:rPr>
           <w:sz w:val="22"/>
           <w:szCs w:val="22"/>
         </w:rPr>
-      </w:pPr>
-      <w:r>
-        <w:rPr>
-          <w:sz w:val="22"/>
-          <w:szCs w:val="22"/>
-        </w:rPr>
         <w:t>Jean-Loup Bergeron, 20134672</w:t>
       </w:r>
     </w:p>
@@ -34,6 +24,7 @@
         <w:jc w:val="right"/>
       </w:pPr>
       <w:r>
+        <w:rPr/>
         <w:t>Antoine Gauthier-Drapeau, 20162765</w:t>
       </w:r>
     </w:p>
@@ -41,41 +32,21 @@
       <w:pPr>
         <w:jc w:val="center"/>
         <w:rPr>
-          <w:b/>
-          <w:bCs/>
-        </w:rPr>
-      </w:pPr>
-    </w:p>
-    <w:p>
-      <w:pPr>
-        <w:jc w:val="center"/>
-        <w:rPr>
-          <w:b/>
-          <w:bCs/>
+          <w:b w:val="1"/>
+          <w:bCs w:val="1"/>
           <w:sz w:val="28"/>
           <w:szCs w:val="28"/>
         </w:rPr>
       </w:pPr>
       <w:r>
         <w:rPr>
-          <w:b/>
-          <w:bCs/>
+          <w:b w:val="1"/>
+          <w:bCs w:val="1"/>
           <w:sz w:val="28"/>
           <w:szCs w:val="28"/>
         </w:rPr>
         <w:t>Rapport TP4</w:t>
       </w:r>
-    </w:p>
-    <w:p>
-      <w:pPr>
-        <w:jc w:val="center"/>
-        <w:rPr>
-          <w:b/>
-          <w:bCs/>
-          <w:sz w:val="28"/>
-          <w:szCs w:val="28"/>
-        </w:rPr>
-      </w:pPr>
     </w:p>
     <w:p>
       <w:pPr>
@@ -99,28 +70,34 @@
         <w:t>Tests boite noire</w:t>
       </w:r>
     </w:p>
-    <w:p>
-      <w:pPr>
-        <w:pStyle w:val="Paragraphedeliste"/>
-      </w:pPr>
-      <w:r>
+    <w:p w14:noSpellErr="1">
+      <w:pPr>
+        <w:pStyle w:val="Paragraphedeliste"/>
+        <w:spacing w:after="80" w:afterAutospacing="off" w:line="240" w:lineRule="auto"/>
+      </w:pPr>
+      <w:r>
+        <w:rPr/>
         <w:t xml:space="preserve">En supposant que le code accepte seulement les devises USD, CAD, GBP, EUR, CHF, INR et AUD ainsi qu’uniquement les montants entre 0 et 10 000, nous en </w:t>
       </w:r>
       <w:r>
+        <w:rPr/>
         <w:t>déduisons</w:t>
       </w:r>
       <w:r>
+        <w:rPr/>
         <w:t xml:space="preserve"> ces hypothèses. </w:t>
       </w:r>
     </w:p>
-    <w:p>
-      <w:pPr>
-        <w:pStyle w:val="Paragraphedeliste"/>
-      </w:pPr>
-    </w:p>
-    <w:p>
-      <w:pPr>
-        <w:pStyle w:val="Paragraphedeliste"/>
+    <w:p w14:noSpellErr="1">
+      <w:pPr>
+        <w:pStyle w:val="Paragraphedeliste"/>
+        <w:spacing w:after="80" w:afterAutospacing="off" w:line="240" w:lineRule="auto"/>
+      </w:pPr>
+    </w:p>
+    <w:p>
+      <w:pPr>
+        <w:pStyle w:val="Paragraphedeliste"/>
+        <w:spacing w:after="80" w:afterAutospacing="off" w:line="240" w:lineRule="auto"/>
       </w:pPr>
       <w:r>
         <w:rPr>
@@ -129,17 +106,14 @@
         <w:t>Hypothèse 1</w:t>
       </w:r>
       <w:r>
+        <w:rPr/>
         <w:t> : La conversion d’un montant d’une devise x à une devise y suivit par la conversion du nouveau montant en devise y à la devise x devrait donner le montant initial.</w:t>
       </w:r>
     </w:p>
     <w:p>
       <w:pPr>
         <w:pStyle w:val="Paragraphedeliste"/>
-      </w:pPr>
-    </w:p>
-    <w:p>
-      <w:pPr>
-        <w:pStyle w:val="Paragraphedeliste"/>
+        <w:spacing w:after="80" w:afterAutospacing="off" w:line="240" w:lineRule="auto"/>
       </w:pPr>
       <w:r>
         <w:rPr>
@@ -154,229 +128,244 @@
         <w:t>2</w:t>
       </w:r>
       <w:r>
+        <w:rPr/>
         <w:t> : La conversion d’un montant de devise x vers une devise non connu y</w:t>
       </w:r>
       <w:r>
+        <w:rPr/>
         <w:t xml:space="preserve"> (et </w:t>
       </w:r>
       <w:proofErr w:type="spellStart"/>
       <w:r>
+        <w:rPr/>
         <w:t>vise-versa</w:t>
       </w:r>
       <w:proofErr w:type="spellEnd"/>
       <w:r>
+        <w:rPr/>
         <w:t>)</w:t>
       </w:r>
       <w:r>
+        <w:rPr/>
         <w:t xml:space="preserve"> devrait </w:t>
       </w:r>
       <w:r>
+        <w:rPr/>
         <w:t>renvoyer</w:t>
       </w:r>
       <w:r>
+        <w:rPr/>
         <w:t xml:space="preserve"> une valeur </w:t>
       </w:r>
+      <w:r>
+        <w:rPr/>
+        <w:t>Null</w:t>
+      </w:r>
+      <w:r>
+        <w:rPr/>
+        <w:t>.</w:t>
+      </w:r>
+    </w:p>
+    <w:p>
+      <w:pPr>
+        <w:pStyle w:val="Paragraphedeliste"/>
+        <w:spacing w:after="80" w:afterAutospacing="off" w:line="240" w:lineRule="auto"/>
+      </w:pPr>
+      <w:r>
+        <w:rPr>
+          <w:u w:val="single"/>
+        </w:rPr>
+        <w:t>Hypothèse 3</w:t>
+      </w:r>
+      <w:r>
+        <w:rPr/>
+        <w:t> : Les paramètres « </w:t>
+      </w:r>
       <w:proofErr w:type="spellStart"/>
       <w:r>
-        <w:t>Null</w:t>
+        <w:rPr/>
+        <w:t>from</w:t>
       </w:r>
       <w:proofErr w:type="spellEnd"/>
       <w:r>
+        <w:rPr/>
+        <w:t xml:space="preserve"> » et « to » de la fonction « </w:t>
+      </w:r>
+      <w:proofErr w:type="spellStart"/>
+      <w:r>
+        <w:rPr/>
+        <w:t>convert</w:t>
+      </w:r>
+      <w:proofErr w:type="spellEnd"/>
+      <w:r>
+        <w:rPr/>
+        <w:t> »</w:t>
+      </w:r>
+      <w:r>
+        <w:rPr/>
+        <w:t xml:space="preserve"> devrait</w:t>
+      </w:r>
+      <w:r>
+        <w:rPr/>
+        <w:t xml:space="preserve"> être limité à trois charactères. Dans le cas d’une entré plus grande ou plus petite que 3, la fonction devrait renvoyer </w:t>
+      </w:r>
+      <w:r>
+        <w:rPr/>
+        <w:t xml:space="preserve">un </w:t>
+      </w:r>
+      <w:r>
+        <w:rPr/>
+        <w:t>message d’erreur</w:t>
+      </w:r>
+      <w:r>
+        <w:rPr/>
         <w:t>.</w:t>
       </w:r>
     </w:p>
     <w:p>
       <w:pPr>
         <w:pStyle w:val="Paragraphedeliste"/>
-      </w:pPr>
-    </w:p>
-    <w:p>
-      <w:pPr>
-        <w:pStyle w:val="Paragraphedeliste"/>
+        <w:spacing w:after="80" w:afterAutospacing="off" w:line="240" w:lineRule="auto"/>
       </w:pPr>
       <w:r>
         <w:rPr>
           <w:u w:val="single"/>
         </w:rPr>
-        <w:t>Hypothèse 3</w:t>
-      </w:r>
-      <w:r>
-        <w:t> : Les paramètres « </w:t>
-      </w:r>
-      <w:proofErr w:type="spellStart"/>
-      <w:r>
-        <w:t>from</w:t>
-      </w:r>
-      <w:proofErr w:type="spellEnd"/>
-      <w:r>
-        <w:t xml:space="preserve"> » et « to » de la fonction « </w:t>
-      </w:r>
-      <w:proofErr w:type="spellStart"/>
-      <w:r>
-        <w:t>convert</w:t>
-      </w:r>
-      <w:proofErr w:type="spellEnd"/>
-      <w:r>
-        <w:t> »</w:t>
-      </w:r>
-      <w:r>
-        <w:t xml:space="preserve"> devrait</w:t>
-      </w:r>
-      <w:r>
-        <w:t xml:space="preserve"> être limité à trois charactères. Dans le cas d’une entré plus grande ou plus petite que 3, la fonction devrait renvoyer </w:t>
-      </w:r>
-      <w:r>
-        <w:t xml:space="preserve">un </w:t>
-      </w:r>
-      <w:r>
-        <w:t>message d’erreur</w:t>
-      </w:r>
-      <w:r>
+        <w:t>Hypothèse 4</w:t>
+      </w:r>
+      <w:r>
+        <w:rPr/>
+        <w:t xml:space="preserve"> : Un montant inférieur à 0 serait supposé de renvoyer un </w:t>
+      </w:r>
+      <w:r>
+        <w:rPr/>
+        <w:t xml:space="preserve">montant </w:t>
+      </w:r>
+      <w:r>
+        <w:rPr/>
+        <w:t>un message d’erreur</w:t>
+      </w:r>
+      <w:r>
+        <w:rPr/>
         <w:t>.</w:t>
       </w:r>
     </w:p>
     <w:p>
       <w:pPr>
         <w:pStyle w:val="Paragraphedeliste"/>
-      </w:pPr>
-    </w:p>
-    <w:p>
-      <w:pPr>
-        <w:pStyle w:val="Paragraphedeliste"/>
+        <w:spacing w:after="80" w:afterAutospacing="off" w:line="240" w:lineRule="auto"/>
       </w:pPr>
       <w:r>
         <w:rPr>
           <w:u w:val="single"/>
         </w:rPr>
-        <w:t>Hypothèse 4</w:t>
-      </w:r>
-      <w:r>
-        <w:t xml:space="preserve"> : Un montant inférieur à 0 serait supposé de renvoyer un </w:t>
-      </w:r>
-      <w:r>
-        <w:t xml:space="preserve">montant </w:t>
-      </w:r>
-      <w:r>
+        <w:t>Hypothèse 5</w:t>
+      </w:r>
+      <w:r>
+        <w:rPr/>
+        <w:t xml:space="preserve"> : Un montant supérieur à 10 000 devrait renvoyer </w:t>
+      </w:r>
+      <w:r>
+        <w:rPr/>
+        <w:t xml:space="preserve">un montant </w:t>
+      </w:r>
+      <w:r>
+        <w:rPr/>
         <w:t>un message d’erreur</w:t>
       </w:r>
       <w:r>
+        <w:rPr/>
         <w:t>.</w:t>
       </w:r>
     </w:p>
     <w:p>
       <w:pPr>
         <w:pStyle w:val="Paragraphedeliste"/>
-      </w:pPr>
-    </w:p>
-    <w:p>
-      <w:pPr>
-        <w:pStyle w:val="Paragraphedeliste"/>
+        <w:spacing w:after="80" w:afterAutospacing="off" w:line="240" w:lineRule="auto"/>
       </w:pPr>
       <w:r>
         <w:rPr>
           <w:u w:val="single"/>
         </w:rPr>
-        <w:t>Hypothèse 5</w:t>
-      </w:r>
-      <w:r>
-        <w:t xml:space="preserve"> : Un montant supérieur à 10 000 devrait renvoyer </w:t>
-      </w:r>
-      <w:r>
-        <w:t xml:space="preserve">un montant </w:t>
-      </w:r>
-      <w:r>
-        <w:t>un message d’erreur</w:t>
-      </w:r>
-      <w:r>
-        <w:t>.</w:t>
-      </w:r>
-    </w:p>
-    <w:p>
-      <w:pPr>
-        <w:pStyle w:val="Paragraphedeliste"/>
-      </w:pPr>
-    </w:p>
-    <w:p>
-      <w:pPr>
-        <w:pStyle w:val="Paragraphedeliste"/>
+        <w:t>Hypothèse 6</w:t>
+      </w:r>
+      <w:r>
+        <w:rPr/>
+        <w:t> : Un montant égal à 0 ou égal à 10 000 devrait être accepté</w:t>
+      </w:r>
+      <w:r>
+        <w:rPr/>
+        <w:t xml:space="preserve"> et convertit</w:t>
+      </w:r>
+      <w:r>
+        <w:rPr/>
+        <w:t xml:space="preserve">. </w:t>
+      </w:r>
+    </w:p>
+    <w:p w14:noSpellErr="1">
+      <w:pPr>
+        <w:pStyle w:val="Paragraphedeliste"/>
+        <w:spacing w:after="80" w:afterAutospacing="off" w:line="240" w:lineRule="auto"/>
       </w:pPr>
       <w:r>
         <w:rPr>
           <w:u w:val="single"/>
         </w:rPr>
-        <w:t>Hypothèse 6</w:t>
-      </w:r>
-      <w:r>
-        <w:t> : Un montant égal à 0 ou égal à 10 000 devrait être accepté</w:t>
-      </w:r>
-      <w:r>
-        <w:t xml:space="preserve"> et convertit</w:t>
-      </w:r>
-      <w:r>
+        <w:t xml:space="preserve">Hypothèse </w:t>
+      </w:r>
+      <w:r>
+        <w:rPr>
+          <w:u w:val="single"/>
+        </w:rPr>
+        <w:t>7</w:t>
+      </w:r>
+      <w:r>
+        <w:rPr/>
+        <w:t> : Un montant z</w:t>
+      </w:r>
+      <w:r>
+        <w:rPr/>
+        <w:t xml:space="preserve"> &gt; 10 000</w:t>
+      </w:r>
+      <w:r>
+        <w:rPr/>
+        <w:t xml:space="preserve"> convertit à partir d’un montant x &lt;= 10 000 ne devrait pas être re-convertissable comme l’hypothèse 1 le décrit. </w:t>
+      </w:r>
+      <w:r>
+        <w:rPr/>
+        <w:t>Un</w:t>
+      </w:r>
+      <w:r>
+        <w:rPr/>
+        <w:t xml:space="preserve"> message d’erreur devrait être retourné</w:t>
+      </w:r>
+      <w:r>
+        <w:rPr/>
         <w:t xml:space="preserve">. </w:t>
       </w:r>
     </w:p>
     <w:p>
       <w:pPr>
-        <w:pStyle w:val="Paragraphedeliste"/>
-      </w:pPr>
-    </w:p>
-    <w:p>
-      <w:pPr>
-        <w:pStyle w:val="Paragraphedeliste"/>
-      </w:pPr>
+        <w:spacing w:after="80" w:afterAutospacing="off" w:line="240" w:lineRule="auto"/>
+      </w:pPr>
+      <w:r>
+        <w:tab/>
+      </w:r>
       <w:r>
         <w:rPr>
           <w:u w:val="single"/>
         </w:rPr>
-        <w:t xml:space="preserve">Hypothèse </w:t>
-      </w:r>
-      <w:r>
-        <w:rPr>
-          <w:u w:val="single"/>
-        </w:rPr>
-        <w:t>7</w:t>
-      </w:r>
-      <w:r>
-        <w:t> : Un montant z</w:t>
-      </w:r>
-      <w:r>
-        <w:t xml:space="preserve"> &gt; 10 000</w:t>
-      </w:r>
-      <w:r>
-        <w:t xml:space="preserve"> convertit à partir d’un montant x &lt;= 10 000 ne devrait pas être re-convertissable comme l’hypothèse 1 le décrit. </w:t>
-      </w:r>
-      <w:r>
-        <w:t>Un</w:t>
-      </w:r>
-      <w:r>
-        <w:t xml:space="preserve"> message d’erreur devrait être retourné</w:t>
-      </w:r>
-      <w:r>
-        <w:t xml:space="preserve">. </w:t>
-      </w:r>
-    </w:p>
-    <w:p>
-      <w:r>
-        <w:tab/>
-      </w:r>
-      <w:r>
-        <w:rPr>
-          <w:u w:val="single"/>
-        </w:rPr>
         <w:t>Hypothèse 8 </w:t>
       </w:r>
       <w:r>
+        <w:rPr/>
         <w:t xml:space="preserve">: Un montant </w:t>
       </w:r>
       <w:r>
+        <w:rPr/>
         <w:t xml:space="preserve">compris entre 0 et 10 000 devrait être accepté et convertit. </w:t>
       </w:r>
-      <w:r>
-        <w:t xml:space="preserve"> </w:t>
-      </w:r>
-    </w:p>
-    <w:p/>
+    </w:p>
     <w:p>
       <w:pPr>
         <w:pStyle w:val="Paragraphedeliste"/>
@@ -515,12 +504,16 @@
         <w:pStyle w:val="Paragraphedeliste"/>
       </w:pPr>
     </w:p>
-    <w:p>
-      <w:pPr>
-        <w:pStyle w:val="Paragraphedeliste"/>
-        <w:rPr>
-          <w:rFonts w:eastAsiaTheme="minorEastAsia"/>
-        </w:rPr>
+    <w:p w14:noSpellErr="1">
+      <w:pPr>
+        <w:pStyle w:val="Paragraphedeliste"/>
+        <w:jc w:val="center"/>
+      </w:pPr>
+    </w:p>
+    <w:p>
+      <w:pPr>
+        <w:pStyle w:val="Paragraphedeliste"/>
+        <w:jc w:val="center"/>
       </w:pPr>
       <m:oMathPara>
         <m:oMath>
@@ -533,7 +526,6 @@
         </m:oMath>
       </m:oMathPara>
     </w:p>
-    <w:p/>
     <w:p>
       <w:pPr>
         <w:pStyle w:val="Paragraphedeliste"/>
@@ -664,7 +656,7 @@
                   </m:r>
                   <m:ctrlPr>
                     <w:rPr>
-                      <w:rFonts w:ascii="Cambria Math" w:eastAsia="Cambria Math" w:hAnsi="Cambria Math" w:cs="Cambria Math"/>
+                      <w:rFonts w:ascii="Cambria Math" w:hAnsi="Cambria Math" w:eastAsia="Cambria Math" w:cs="Cambria Math"/>
                       <w:i/>
                     </w:rPr>
                   </m:ctrlPr>
@@ -829,7 +821,7 @@
                   </m:r>
                   <m:ctrlPr>
                     <w:rPr>
-                      <w:rFonts w:ascii="Cambria Math" w:eastAsia="Cambria Math" w:hAnsi="Cambria Math" w:cs="Cambria Math"/>
+                      <w:rFonts w:ascii="Cambria Math" w:hAnsi="Cambria Math" w:eastAsia="Cambria Math" w:cs="Cambria Math"/>
                       <w:i/>
                     </w:rPr>
                   </m:ctrlPr>
@@ -946,33 +938,33 @@
         </m:r>
         <m:r>
           <w:rPr>
-            <w:rFonts w:ascii="Cambria Math" w:eastAsiaTheme="minorEastAsia" w:hAnsi="Cambria Math"/>
+            <w:rFonts w:ascii="Cambria Math" w:hAnsi="Cambria Math" w:eastAsiaTheme="minorEastAsia"/>
           </w:rPr>
           <m:t xml:space="preserve">, </m:t>
         </m:r>
         <m:r>
           <w:rPr>
-            <w:rFonts w:ascii="Cambria Math" w:eastAsiaTheme="minorEastAsia" w:hAnsi="Cambria Math"/>
+            <w:rFonts w:ascii="Cambria Math" w:hAnsi="Cambria Math" w:eastAsiaTheme="minorEastAsia"/>
             <w:lang w:val="en-CA"/>
           </w:rPr>
           <m:t>to</m:t>
         </m:r>
         <m:r>
           <w:rPr>
-            <w:rFonts w:ascii="Cambria Math" w:eastAsiaTheme="minorEastAsia" w:hAnsi="Cambria Math"/>
+            <w:rFonts w:ascii="Cambria Math" w:hAnsi="Cambria Math" w:eastAsiaTheme="minorEastAsia"/>
           </w:rPr>
           <m:t>=</m:t>
         </m:r>
         <m:r>
           <w:rPr>
-            <w:rFonts w:ascii="Cambria Math" w:eastAsiaTheme="minorEastAsia" w:hAnsi="Cambria Math"/>
+            <w:rFonts w:ascii="Cambria Math" w:hAnsi="Cambria Math" w:eastAsiaTheme="minorEastAsia"/>
             <w:lang w:val="en-CA"/>
           </w:rPr>
           <m:t>CAD</m:t>
         </m:r>
         <m:r>
           <w:rPr>
-            <w:rFonts w:ascii="Cambria Math" w:eastAsiaTheme="minorEastAsia" w:hAnsi="Cambria Math"/>
+            <w:rFonts w:ascii="Cambria Math" w:hAnsi="Cambria Math" w:eastAsiaTheme="minorEastAsia"/>
           </w:rPr>
           <m:t>}</m:t>
         </m:r>
@@ -1149,51 +1141,41 @@
         <w:pStyle w:val="Paragraphedeliste"/>
       </w:pPr>
       <w:r>
-        <w:rPr>
-          <w:noProof/>
-        </w:rPr>
         <w:drawing>
-          <wp:inline distT="0" distB="0" distL="0" distR="0" wp14:anchorId="5E26D8EC" wp14:editId="5747688D">
-            <wp:extent cx="4046220" cy="2712720"/>
+          <wp:inline wp14:editId="098D056B" wp14:anchorId="5E26D8EC">
+            <wp:extent cx="3798570" cy="2335953"/>
             <wp:effectExtent l="0" t="0" r="0" b="0"/>
-            <wp:docPr id="3" name="Image 3"/>
+            <wp:docPr id="3" name="Image 3" title=""/>
             <wp:cNvGraphicFramePr>
-              <a:graphicFrameLocks xmlns:a="http://schemas.openxmlformats.org/drawingml/2006/main" noChangeAspect="1"/>
+              <a:graphicFrameLocks noChangeAspect="1"/>
             </wp:cNvGraphicFramePr>
-            <a:graphic xmlns:a="http://schemas.openxmlformats.org/drawingml/2006/main">
+            <a:graphic>
               <a:graphicData uri="http://schemas.openxmlformats.org/drawingml/2006/picture">
-                <pic:pic xmlns:pic="http://schemas.openxmlformats.org/drawingml/2006/picture">
+                <pic:pic>
                   <pic:nvPicPr>
-                    <pic:cNvPr id="0" name="Picture 2"/>
-                    <pic:cNvPicPr>
-                      <a:picLocks noChangeAspect="1" noChangeArrowheads="1"/>
-                    </pic:cNvPicPr>
+                    <pic:cNvPr id="0" name="Image 3"/>
+                    <pic:cNvPicPr/>
                   </pic:nvPicPr>
                   <pic:blipFill>
-                    <a:blip r:embed="rId5">
-                      <a:extLst>
+                    <a:blip r:embed="Ra5fc7bffd49c47d4">
+                      <a:extLst xmlns:a="http://schemas.openxmlformats.org/drawingml/2006/main">
                         <a:ext uri="{28A0092B-C50C-407E-A947-70E740481C1C}">
                           <a14:useLocalDpi xmlns:a14="http://schemas.microsoft.com/office/drawing/2010/main" val="0"/>
                         </a:ext>
                       </a:extLst>
                     </a:blip>
-                    <a:srcRect/>
                     <a:stretch>
                       <a:fillRect/>
                     </a:stretch>
                   </pic:blipFill>
-                  <pic:spPr bwMode="auto">
-                    <a:xfrm>
+                  <pic:spPr>
+                    <a:xfrm rot="0" flipH="0" flipV="0">
                       <a:off x="0" y="0"/>
-                      <a:ext cx="4046220" cy="2712720"/>
+                      <a:ext cx="3798570" cy="2335953"/>
                     </a:xfrm>
                     <a:prstGeom prst="rect">
                       <a:avLst/>
                     </a:prstGeom>
-                    <a:noFill/>
-                    <a:ln>
-                      <a:noFill/>
-                    </a:ln>
                   </pic:spPr>
                 </pic:pic>
               </a:graphicData>
@@ -1345,7 +1327,7 @@
           </m:r>
           <m:r>
             <w:rPr>
-              <w:rFonts w:ascii="Cambria Math" w:eastAsiaTheme="minorEastAsia" w:hAnsi="Cambria Math"/>
+              <w:rFonts w:ascii="Cambria Math" w:hAnsi="Cambria Math" w:eastAsiaTheme="minorEastAsia"/>
               <w:lang w:val="en-CA"/>
             </w:rPr>
             <m:t>, to=CAD}</m:t>
@@ -1480,51 +1462,41 @@
         </w:rPr>
       </w:pPr>
       <w:r>
-        <w:rPr>
-          <w:noProof/>
-        </w:rPr>
         <w:drawing>
-          <wp:inline distT="0" distB="0" distL="0" distR="0" wp14:anchorId="2735017E" wp14:editId="37870C53">
-            <wp:extent cx="4046220" cy="3474720"/>
+          <wp:inline wp14:editId="42F2FDF8" wp14:anchorId="2735017E">
+            <wp:extent cx="3446119" cy="2679497"/>
             <wp:effectExtent l="0" t="0" r="0" b="0"/>
-            <wp:docPr id="4" name="Image 4"/>
+            <wp:docPr id="4" name="Image 4" title=""/>
             <wp:cNvGraphicFramePr>
-              <a:graphicFrameLocks xmlns:a="http://schemas.openxmlformats.org/drawingml/2006/main" noChangeAspect="1"/>
+              <a:graphicFrameLocks noChangeAspect="1"/>
             </wp:cNvGraphicFramePr>
-            <a:graphic xmlns:a="http://schemas.openxmlformats.org/drawingml/2006/main">
+            <a:graphic>
               <a:graphicData uri="http://schemas.openxmlformats.org/drawingml/2006/picture">
-                <pic:pic xmlns:pic="http://schemas.openxmlformats.org/drawingml/2006/picture">
+                <pic:pic>
                   <pic:nvPicPr>
-                    <pic:cNvPr id="0" name="Picture 2"/>
-                    <pic:cNvPicPr>
-                      <a:picLocks noChangeAspect="1" noChangeArrowheads="1"/>
-                    </pic:cNvPicPr>
+                    <pic:cNvPr id="0" name="Image 4"/>
+                    <pic:cNvPicPr/>
                   </pic:nvPicPr>
                   <pic:blipFill>
-                    <a:blip r:embed="rId5">
-                      <a:extLst>
+                    <a:blip r:embed="Rfcea40d3a1fa4e4b">
+                      <a:extLst xmlns:a="http://schemas.openxmlformats.org/drawingml/2006/main">
                         <a:ext uri="{28A0092B-C50C-407E-A947-70E740481C1C}">
                           <a14:useLocalDpi xmlns:a14="http://schemas.microsoft.com/office/drawing/2010/main" val="0"/>
                         </a:ext>
                       </a:extLst>
                     </a:blip>
-                    <a:srcRect/>
                     <a:stretch>
                       <a:fillRect/>
                     </a:stretch>
                   </pic:blipFill>
-                  <pic:spPr bwMode="auto">
-                    <a:xfrm>
+                  <pic:spPr>
+                    <a:xfrm rot="0" flipH="0" flipV="0">
                       <a:off x="0" y="0"/>
-                      <a:ext cx="4046220" cy="3474720"/>
+                      <a:ext cx="3446119" cy="2679497"/>
                     </a:xfrm>
                     <a:prstGeom prst="rect">
                       <a:avLst/>
                     </a:prstGeom>
-                    <a:noFill/>
-                    <a:ln>
-                      <a:noFill/>
-                    </a:ln>
                   </pic:spPr>
                 </pic:pic>
               </a:graphicData>
@@ -1689,7 +1661,7 @@
         <w:pStyle w:val="Paragraphedeliste"/>
         <w:ind w:left="1080"/>
         <w:rPr>
-          <w:rFonts w:ascii="Cambria Math" w:eastAsiaTheme="minorEastAsia" w:hAnsi="Cambria Math"/>
+          <w:rFonts w:ascii="Cambria Math" w:hAnsi="Cambria Math" w:eastAsiaTheme="minorEastAsia"/>
           <w:i/>
         </w:rPr>
       </w:pPr>
@@ -1763,33 +1735,33 @@
           </m:r>
           <m:r>
             <w:rPr>
-              <w:rFonts w:ascii="Cambria Math" w:eastAsiaTheme="minorEastAsia" w:hAnsi="Cambria Math"/>
+              <w:rFonts w:ascii="Cambria Math" w:hAnsi="Cambria Math" w:eastAsiaTheme="minorEastAsia"/>
             </w:rPr>
             <m:t xml:space="preserve">, </m:t>
           </m:r>
           <m:r>
             <w:rPr>
-              <w:rFonts w:ascii="Cambria Math" w:eastAsiaTheme="minorEastAsia" w:hAnsi="Cambria Math"/>
+              <w:rFonts w:ascii="Cambria Math" w:hAnsi="Cambria Math" w:eastAsiaTheme="minorEastAsia"/>
               <w:lang w:val="en-CA"/>
             </w:rPr>
             <m:t>to</m:t>
           </m:r>
           <m:r>
             <w:rPr>
-              <w:rFonts w:ascii="Cambria Math" w:eastAsiaTheme="minorEastAsia" w:hAnsi="Cambria Math"/>
+              <w:rFonts w:ascii="Cambria Math" w:hAnsi="Cambria Math" w:eastAsiaTheme="minorEastAsia"/>
             </w:rPr>
             <m:t>=</m:t>
           </m:r>
           <m:r>
             <w:rPr>
-              <w:rFonts w:ascii="Cambria Math" w:eastAsiaTheme="minorEastAsia" w:hAnsi="Cambria Math"/>
+              <w:rFonts w:ascii="Cambria Math" w:hAnsi="Cambria Math" w:eastAsiaTheme="minorEastAsia"/>
               <w:lang w:val="en-CA"/>
             </w:rPr>
             <m:t>USD</m:t>
           </m:r>
           <m:r>
             <w:rPr>
-              <w:rFonts w:ascii="Cambria Math" w:eastAsiaTheme="minorEastAsia" w:hAnsi="Cambria Math"/>
+              <w:rFonts w:ascii="Cambria Math" w:hAnsi="Cambria Math" w:eastAsiaTheme="minorEastAsia"/>
             </w:rPr>
             <m:t>}</m:t>
           </m:r>
@@ -1900,21 +1872,21 @@
           </m:r>
           <m:r>
             <w:rPr>
-              <w:rFonts w:ascii="Cambria Math" w:eastAsiaTheme="minorEastAsia" w:hAnsi="Cambria Math"/>
+              <w:rFonts w:ascii="Cambria Math" w:hAnsi="Cambria Math" w:eastAsiaTheme="minorEastAsia"/>
               <w:lang w:val="en-CA"/>
             </w:rPr>
             <m:t>, to=</m:t>
           </m:r>
           <m:r>
             <w:rPr>
-              <w:rFonts w:ascii="Cambria Math" w:eastAsiaTheme="minorEastAsia" w:hAnsi="Cambria Math"/>
+              <w:rFonts w:ascii="Cambria Math" w:hAnsi="Cambria Math" w:eastAsiaTheme="minorEastAsia"/>
               <w:lang w:val="en-CA"/>
             </w:rPr>
             <m:t>S</m:t>
           </m:r>
           <m:r>
             <w:rPr>
-              <w:rFonts w:ascii="Cambria Math" w:eastAsiaTheme="minorEastAsia" w:hAnsi="Cambria Math"/>
+              <w:rFonts w:ascii="Cambria Math" w:hAnsi="Cambria Math" w:eastAsiaTheme="minorEastAsia"/>
               <w:lang w:val="en-CA"/>
             </w:rPr>
             <m:t>D}</m:t>
@@ -2026,7 +1998,7 @@
           </m:r>
           <m:r>
             <w:rPr>
-              <w:rFonts w:ascii="Cambria Math" w:eastAsiaTheme="minorEastAsia" w:hAnsi="Cambria Math"/>
+              <w:rFonts w:ascii="Cambria Math" w:hAnsi="Cambria Math" w:eastAsiaTheme="minorEastAsia"/>
               <w:lang w:val="en-CA"/>
             </w:rPr>
             <m:t>, to=CAD}</m:t>
@@ -2068,30 +2040,23 @@
         <w:ind w:left="1080"/>
       </w:pPr>
       <w:r>
+        <w:rPr/>
         <w:t>Il ne fait pas de sens de tester ce critère car la fonction « </w:t>
       </w:r>
       <w:proofErr w:type="spellStart"/>
-      <w:proofErr w:type="gramStart"/>
-      <w:r>
+      <w:r>
+        <w:rPr/>
         <w:t>convert</w:t>
       </w:r>
       <w:proofErr w:type="spellEnd"/>
       <w:r>
+        <w:rPr/>
         <w:t>(</w:t>
       </w:r>
-      <w:proofErr w:type="gramEnd"/>
-      <w:r>
+      <w:r>
+        <w:rPr/>
         <w:t xml:space="preserve">) » ne contient pas de condition composée. </w:t>
       </w:r>
-    </w:p>
-    <w:p>
-      <w:pPr>
-        <w:pStyle w:val="Paragraphedeliste"/>
-        <w:ind w:left="1080"/>
-        <w:rPr>
-          <w:u w:val="single"/>
-        </w:rPr>
-      </w:pPr>
     </w:p>
     <w:p>
       <w:pPr>
@@ -2117,51 +2082,23 @@
         <w:ind w:left="1080"/>
       </w:pPr>
       <w:r>
+        <w:rPr/>
         <w:t>Il ne fait pas de sens de tester ce critère car la fonction « </w:t>
       </w:r>
       <w:proofErr w:type="spellStart"/>
-      <w:proofErr w:type="gramStart"/>
-      <w:r>
+      <w:r>
+        <w:rPr/>
         <w:t>convert</w:t>
       </w:r>
       <w:proofErr w:type="spellEnd"/>
       <w:r>
+        <w:rPr/>
         <w:t>(</w:t>
       </w:r>
-      <w:proofErr w:type="gramEnd"/>
-      <w:r>
+      <w:r>
+        <w:rPr/>
         <w:t xml:space="preserve">) » ne contient pas de boucle. </w:t>
       </w:r>
-    </w:p>
-    <w:p>
-      <w:pPr>
-        <w:pStyle w:val="Paragraphedeliste"/>
-        <w:ind w:left="1080"/>
-      </w:pPr>
-    </w:p>
-    <w:p>
-      <w:pPr>
-        <w:pStyle w:val="Paragraphedeliste"/>
-        <w:ind w:left="1080"/>
-      </w:pPr>
-    </w:p>
-    <w:p>
-      <w:pPr>
-        <w:pStyle w:val="Paragraphedeliste"/>
-        <w:ind w:left="1080"/>
-      </w:pPr>
-    </w:p>
-    <w:p>
-      <w:pPr>
-        <w:pStyle w:val="Paragraphedeliste"/>
-        <w:ind w:left="1080"/>
-      </w:pPr>
-    </w:p>
-    <w:p>
-      <w:pPr>
-        <w:pStyle w:val="Paragraphedeliste"/>
-        <w:ind w:left="1080"/>
-      </w:pPr>
     </w:p>
     <w:p>
       <w:pPr>
@@ -2244,6 +2181,8 @@
       </w:pPr>
       <w:r>
         <w:tab/>
+      </w:r>
+      <w:r>
         <w:t xml:space="preserve">Hypothèse 1 : </w:t>
       </w:r>
       <w:proofErr w:type="spellStart"/>
@@ -2261,6 +2200,8 @@
       </w:pPr>
       <w:r>
         <w:tab/>
+      </w:r>
+      <w:r>
         <w:t>Hypothèse 2 : TestCurrencyConvertor.convertUnknownDevise1()</w:t>
       </w:r>
     </w:p>
@@ -2276,6 +2217,8 @@
       </w:r>
       <w:r>
         <w:tab/>
+      </w:r>
+      <w:r>
         <w:t>TestCurrencyConvertor.convertUnknownDevise2()</w:t>
       </w:r>
     </w:p>
@@ -2285,6 +2228,8 @@
       </w:pPr>
       <w:r>
         <w:tab/>
+      </w:r>
+      <w:r>
         <w:t xml:space="preserve">Hypothèse 3 : </w:t>
       </w:r>
       <w:proofErr w:type="spellStart"/>
@@ -2308,6 +2253,8 @@
       </w:r>
       <w:r>
         <w:tab/>
+      </w:r>
+      <w:r>
         <w:t>TestCurrencyConvertor.deviseSizeToBig2()</w:t>
       </w:r>
     </w:p>
@@ -2345,6 +2292,8 @@
       </w:r>
       <w:r>
         <w:tab/>
+      </w:r>
+      <w:r>
         <w:t>TestCurrencyConvertor.deviseSizeToSmall2()</w:t>
       </w:r>
     </w:p>
@@ -2354,6 +2303,8 @@
       </w:pPr>
       <w:r>
         <w:tab/>
+      </w:r>
+      <w:r>
         <w:t xml:space="preserve">Hypothèse 4 : </w:t>
       </w:r>
       <w:proofErr w:type="spellStart"/>
@@ -2371,6 +2322,8 @@
       </w:pPr>
       <w:r>
         <w:tab/>
+      </w:r>
+      <w:r>
         <w:t xml:space="preserve">Hypothèse 5 : </w:t>
       </w:r>
       <w:proofErr w:type="spellStart"/>
@@ -2388,6 +2341,8 @@
       </w:pPr>
       <w:r>
         <w:tab/>
+      </w:r>
+      <w:r>
         <w:t xml:space="preserve">Hypothèse 6 : </w:t>
       </w:r>
       <w:proofErr w:type="spellStart"/>
@@ -2427,6 +2382,8 @@
       </w:pPr>
       <w:r>
         <w:tab/>
+      </w:r>
+      <w:r>
         <w:t xml:space="preserve">Hypothèse 7 : </w:t>
       </w:r>
       <w:proofErr w:type="spellStart"/>
@@ -2444,6 +2401,8 @@
       </w:pPr>
       <w:r>
         <w:tab/>
+      </w:r>
+      <w:r>
         <w:t xml:space="preserve">Hypothèse 8 : </w:t>
       </w:r>
       <w:proofErr w:type="spellStart"/>
@@ -2473,27 +2432,24 @@
         <w:pStyle w:val="Paragraphedeliste"/>
       </w:pPr>
       <w:r>
-        <w:rPr>
-          <w:noProof/>
-        </w:rPr>
         <w:drawing>
-          <wp:inline distT="0" distB="0" distL="0" distR="0" wp14:anchorId="1C759E72" wp14:editId="113A9A7B">
-            <wp:extent cx="5608806" cy="922100"/>
+          <wp:inline wp14:editId="3C4BF144" wp14:anchorId="1C759E72">
+            <wp:extent cx="5237331" cy="781166"/>
             <wp:effectExtent l="0" t="0" r="0" b="0"/>
-            <wp:docPr id="1" name="Image 1" descr="Une image contenant texte, intérieur&#10;&#10;Description générée automatiquement"/>
+            <wp:docPr id="1" name="Image 1" descr="Une image contenant texte, intérieur&#10;&#10;Description générée automatiquement" title=""/>
             <wp:cNvGraphicFramePr>
-              <a:graphicFrameLocks xmlns:a="http://schemas.openxmlformats.org/drawingml/2006/main" noChangeAspect="1"/>
+              <a:graphicFrameLocks noChangeAspect="1"/>
             </wp:cNvGraphicFramePr>
-            <a:graphic xmlns:a="http://schemas.openxmlformats.org/drawingml/2006/main">
+            <a:graphic>
               <a:graphicData uri="http://schemas.openxmlformats.org/drawingml/2006/picture">
-                <pic:pic xmlns:pic="http://schemas.openxmlformats.org/drawingml/2006/picture">
+                <pic:pic>
                   <pic:nvPicPr>
-                    <pic:cNvPr id="1" name="Image 1" descr="Une image contenant texte, intérieur&#10;&#10;Description générée automatiquement"/>
+                    <pic:cNvPr id="0" name="Image 1"/>
                     <pic:cNvPicPr/>
                   </pic:nvPicPr>
                   <pic:blipFill>
-                    <a:blip r:embed="rId6">
-                      <a:extLst>
+                    <a:blip r:embed="R1b38201904c4425e">
+                      <a:extLst xmlns:a="http://schemas.openxmlformats.org/drawingml/2006/main">
                         <a:ext uri="{28A0092B-C50C-407E-A947-70E740481C1C}">
                           <a14:useLocalDpi xmlns:a14="http://schemas.microsoft.com/office/drawing/2010/main" val="0"/>
                         </a:ext>
@@ -2504,9 +2460,9 @@
                     </a:stretch>
                   </pic:blipFill>
                   <pic:spPr>
-                    <a:xfrm>
+                    <a:xfrm rot="0" flipH="0" flipV="0">
                       <a:off x="0" y="0"/>
-                      <a:ext cx="5608806" cy="922100"/>
+                      <a:ext cx="5237331" cy="781166"/>
                     </a:xfrm>
                     <a:prstGeom prst="rect">
                       <a:avLst/>
@@ -2524,30 +2480,27 @@
         <w:pStyle w:val="Paragraphedeliste"/>
       </w:pPr>
       <w:r>
-        <w:t xml:space="preserve">En observant nos résultats il n’est pas clair de pourquoi les tests ont échoués. Est-ce parce que les valeurs testées étaient </w:t>
-      </w:r>
-      <w:r>
-        <w:t>acceptables</w:t>
-      </w:r>
-      <w:r>
+        <w:rPr/>
+        <w:t>En observant nos résultats il n’est pas clair de pourquoi les tests ont échoués.</w:t>
+      </w:r>
+      <w:r>
+        <w:rPr/>
         <w:t xml:space="preserve"> </w:t>
       </w:r>
       <w:r>
-        <w:t>finalement</w:t>
-      </w:r>
-      <w:r>
-        <w:t xml:space="preserve"> ou est-ce parce que nous n’avons pas anticipé la bonne forme d’exception.</w:t>
-      </w:r>
-      <w:r>
-        <w:t xml:space="preserve"> Pour en être sur nous avons </w:t>
-      </w:r>
-      <w:r>
+        <w:rPr/>
+        <w:t xml:space="preserve">Pour en être sur nous avons </w:t>
+      </w:r>
+      <w:r>
+        <w:rPr/>
         <w:t>ajouté</w:t>
       </w:r>
       <w:r>
+        <w:rPr/>
         <w:t xml:space="preserve"> quelque test pour chaque </w:t>
       </w:r>
       <w:r>
+        <w:rPr/>
         <w:t xml:space="preserve">test échoué : </w:t>
       </w:r>
     </w:p>
@@ -2588,14 +2541,9 @@
         <w:jc w:val="center"/>
       </w:pPr>
       <w:r>
+        <w:rPr/>
         <w:t>TestCurrencyConvertor.convertUnknownDevise22()</w:t>
       </w:r>
-    </w:p>
-    <w:p>
-      <w:pPr>
-        <w:pStyle w:val="Paragraphedeliste"/>
-        <w:jc w:val="center"/>
-      </w:pPr>
     </w:p>
     <w:p>
       <w:pPr>
@@ -2964,7 +2912,7 @@
       </w:r>
     </w:p>
     <w:sectPr>
-      <w:pgSz w:w="12240" w:h="15840"/>
+      <w:pgSz w:w="12240" w:h="15840" w:orient="portrait"/>
       <w:pgMar w:top="1440" w:right="1440" w:bottom="1440" w:left="1440" w:header="708" w:footer="708" w:gutter="0"/>
       <w:cols w:space="708"/>
       <w:docGrid w:linePitch="360"/>
@@ -3348,11 +3296,11 @@
 </file>
 
 <file path=word/styles.xml><?xml version="1.0" encoding="utf-8"?>
-<w:styles xmlns:mc="http://schemas.openxmlformats.org/markup-compatibility/2006" xmlns:r="http://schemas.openxmlformats.org/officeDocument/2006/relationships" xmlns:w="http://schemas.openxmlformats.org/wordprocessingml/2006/main" xmlns:w14="http://schemas.microsoft.com/office/word/2010/wordml" xmlns:w15="http://schemas.microsoft.com/office/word/2012/wordml" xmlns:w16cex="http://schemas.microsoft.com/office/word/2018/wordml/cex" xmlns:w16cid="http://schemas.microsoft.com/office/word/2016/wordml/cid" xmlns:w16="http://schemas.microsoft.com/office/word/2018/wordml" xmlns:w16sdtdh="http://schemas.microsoft.com/office/word/2020/wordml/sdtdatahash" xmlns:w16se="http://schemas.microsoft.com/office/word/2015/wordml/symex" mc:Ignorable="w14 w15 w16se w16cid w16 w16cex w16sdtdh">
+<w:styles xmlns:wp14="http://schemas.microsoft.com/office/word/2010/wordprocessingDrawing" xmlns:mc="http://schemas.openxmlformats.org/markup-compatibility/2006" xmlns:r="http://schemas.openxmlformats.org/officeDocument/2006/relationships" xmlns:w="http://schemas.openxmlformats.org/wordprocessingml/2006/main" xmlns:w14="http://schemas.microsoft.com/office/word/2010/wordml" xmlns:w15="http://schemas.microsoft.com/office/word/2012/wordml" xmlns:w16cex="http://schemas.microsoft.com/office/word/2018/wordml/cex" xmlns:w16cid="http://schemas.microsoft.com/office/word/2016/wordml/cid" xmlns:w16="http://schemas.microsoft.com/office/word/2018/wordml" xmlns:w16sdtdh="http://schemas.microsoft.com/office/word/2020/wordml/sdtdatahash" xmlns:w16se="http://schemas.microsoft.com/office/word/2015/wordml/symex" mc:Ignorable="w14 w15 w16se w16cid w16 w16cex w16sdtdh wp14">
   <w:docDefaults>
     <w:rPrDefault>
       <w:rPr>
-        <w:rFonts w:asciiTheme="minorHAnsi" w:eastAsiaTheme="minorHAnsi" w:hAnsiTheme="minorHAnsi" w:cstheme="minorBidi"/>
+        <w:rFonts w:asciiTheme="minorHAnsi" w:hAnsiTheme="minorHAnsi" w:eastAsiaTheme="minorHAnsi" w:cstheme="minorBidi"/>
         <w:sz w:val="22"/>
         <w:szCs w:val="22"/>
         <w:lang w:val="fr-CA" w:eastAsia="en-US" w:bidi="ar-SA"/>
@@ -3367,14 +3315,14 @@
   <w:latentStyles w:defLockedState="0" w:defUIPriority="99" w:defSemiHidden="0" w:defUnhideWhenUsed="0" w:defQFormat="0" w:count="376">
     <w:lsdException w:name="Normal" w:uiPriority="0" w:qFormat="1"/>
     <w:lsdException w:name="heading 1" w:uiPriority="9" w:qFormat="1"/>
-    <w:lsdException w:name="heading 2" w:semiHidden="1" w:uiPriority="9" w:unhideWhenUsed="1" w:qFormat="1"/>
-    <w:lsdException w:name="heading 3" w:semiHidden="1" w:uiPriority="9" w:unhideWhenUsed="1" w:qFormat="1"/>
-    <w:lsdException w:name="heading 4" w:semiHidden="1" w:uiPriority="9" w:unhideWhenUsed="1" w:qFormat="1"/>
-    <w:lsdException w:name="heading 5" w:semiHidden="1" w:uiPriority="9" w:unhideWhenUsed="1" w:qFormat="1"/>
-    <w:lsdException w:name="heading 6" w:semiHidden="1" w:uiPriority="9" w:unhideWhenUsed="1" w:qFormat="1"/>
-    <w:lsdException w:name="heading 7" w:semiHidden="1" w:uiPriority="9" w:unhideWhenUsed="1" w:qFormat="1"/>
-    <w:lsdException w:name="heading 8" w:semiHidden="1" w:uiPriority="9" w:unhideWhenUsed="1" w:qFormat="1"/>
-    <w:lsdException w:name="heading 9" w:semiHidden="1" w:uiPriority="9" w:unhideWhenUsed="1" w:qFormat="1"/>
+    <w:lsdException w:name="heading 2" w:uiPriority="9" w:semiHidden="1" w:unhideWhenUsed="1" w:qFormat="1"/>
+    <w:lsdException w:name="heading 3" w:uiPriority="9" w:semiHidden="1" w:unhideWhenUsed="1" w:qFormat="1"/>
+    <w:lsdException w:name="heading 4" w:uiPriority="9" w:semiHidden="1" w:unhideWhenUsed="1" w:qFormat="1"/>
+    <w:lsdException w:name="heading 5" w:uiPriority="9" w:semiHidden="1" w:unhideWhenUsed="1" w:qFormat="1"/>
+    <w:lsdException w:name="heading 6" w:uiPriority="9" w:semiHidden="1" w:unhideWhenUsed="1" w:qFormat="1"/>
+    <w:lsdException w:name="heading 7" w:uiPriority="9" w:semiHidden="1" w:unhideWhenUsed="1" w:qFormat="1"/>
+    <w:lsdException w:name="heading 8" w:uiPriority="9" w:semiHidden="1" w:unhideWhenUsed="1" w:qFormat="1"/>
+    <w:lsdException w:name="heading 9" w:uiPriority="9" w:semiHidden="1" w:unhideWhenUsed="1" w:qFormat="1"/>
     <w:lsdException w:name="index 1" w:semiHidden="1" w:unhideWhenUsed="1"/>
     <w:lsdException w:name="index 2" w:semiHidden="1" w:unhideWhenUsed="1"/>
     <w:lsdException w:name="index 3" w:semiHidden="1" w:unhideWhenUsed="1"/>
@@ -3384,22 +3332,22 @@
     <w:lsdException w:name="index 7" w:semiHidden="1" w:unhideWhenUsed="1"/>
     <w:lsdException w:name="index 8" w:semiHidden="1" w:unhideWhenUsed="1"/>
     <w:lsdException w:name="index 9" w:semiHidden="1" w:unhideWhenUsed="1"/>
-    <w:lsdException w:name="toc 1" w:semiHidden="1" w:uiPriority="39" w:unhideWhenUsed="1"/>
-    <w:lsdException w:name="toc 2" w:semiHidden="1" w:uiPriority="39" w:unhideWhenUsed="1"/>
-    <w:lsdException w:name="toc 3" w:semiHidden="1" w:uiPriority="39" w:unhideWhenUsed="1"/>
-    <w:lsdException w:name="toc 4" w:semiHidden="1" w:uiPriority="39" w:unhideWhenUsed="1"/>
-    <w:lsdException w:name="toc 5" w:semiHidden="1" w:uiPriority="39" w:unhideWhenUsed="1"/>
-    <w:lsdException w:name="toc 6" w:semiHidden="1" w:uiPriority="39" w:unhideWhenUsed="1"/>
-    <w:lsdException w:name="toc 7" w:semiHidden="1" w:uiPriority="39" w:unhideWhenUsed="1"/>
-    <w:lsdException w:name="toc 8" w:semiHidden="1" w:uiPriority="39" w:unhideWhenUsed="1"/>
-    <w:lsdException w:name="toc 9" w:semiHidden="1" w:uiPriority="39" w:unhideWhenUsed="1"/>
+    <w:lsdException w:name="toc 1" w:uiPriority="39" w:semiHidden="1" w:unhideWhenUsed="1"/>
+    <w:lsdException w:name="toc 2" w:uiPriority="39" w:semiHidden="1" w:unhideWhenUsed="1"/>
+    <w:lsdException w:name="toc 3" w:uiPriority="39" w:semiHidden="1" w:unhideWhenUsed="1"/>
+    <w:lsdException w:name="toc 4" w:uiPriority="39" w:semiHidden="1" w:unhideWhenUsed="1"/>
+    <w:lsdException w:name="toc 5" w:uiPriority="39" w:semiHidden="1" w:unhideWhenUsed="1"/>
+    <w:lsdException w:name="toc 6" w:uiPriority="39" w:semiHidden="1" w:unhideWhenUsed="1"/>
+    <w:lsdException w:name="toc 7" w:uiPriority="39" w:semiHidden="1" w:unhideWhenUsed="1"/>
+    <w:lsdException w:name="toc 8" w:uiPriority="39" w:semiHidden="1" w:unhideWhenUsed="1"/>
+    <w:lsdException w:name="toc 9" w:uiPriority="39" w:semiHidden="1" w:unhideWhenUsed="1"/>
     <w:lsdException w:name="Normal Indent" w:semiHidden="1" w:unhideWhenUsed="1"/>
     <w:lsdException w:name="footnote text" w:semiHidden="1" w:unhideWhenUsed="1"/>
     <w:lsdException w:name="annotation text" w:semiHidden="1" w:unhideWhenUsed="1"/>
     <w:lsdException w:name="header" w:semiHidden="1" w:unhideWhenUsed="1"/>
     <w:lsdException w:name="footer" w:semiHidden="1" w:unhideWhenUsed="1"/>
     <w:lsdException w:name="index heading" w:semiHidden="1" w:unhideWhenUsed="1"/>
-    <w:lsdException w:name="caption" w:semiHidden="1" w:uiPriority="35" w:unhideWhenUsed="1" w:qFormat="1"/>
+    <w:lsdException w:name="caption" w:uiPriority="35" w:semiHidden="1" w:unhideWhenUsed="1" w:qFormat="1"/>
     <w:lsdException w:name="table of figures" w:semiHidden="1" w:unhideWhenUsed="1"/>
     <w:lsdException w:name="envelope address" w:semiHidden="1" w:unhideWhenUsed="1"/>
     <w:lsdException w:name="envelope return" w:semiHidden="1" w:unhideWhenUsed="1"/>
@@ -3430,7 +3378,7 @@
     <w:lsdException w:name="Title" w:uiPriority="10" w:qFormat="1"/>
     <w:lsdException w:name="Closing" w:semiHidden="1" w:unhideWhenUsed="1"/>
     <w:lsdException w:name="Signature" w:semiHidden="1" w:unhideWhenUsed="1"/>
-    <w:lsdException w:name="Default Paragraph Font" w:semiHidden="1" w:uiPriority="1" w:unhideWhenUsed="1"/>
+    <w:lsdException w:name="Default Paragraph Font" w:uiPriority="1" w:semiHidden="1" w:unhideWhenUsed="1"/>
     <w:lsdException w:name="Body Text" w:semiHidden="1" w:unhideWhenUsed="1"/>
     <w:lsdException w:name="Body Text Indent" w:semiHidden="1" w:unhideWhenUsed="1"/>
     <w:lsdException w:name="List Continue" w:semiHidden="1" w:unhideWhenUsed="1"/>
@@ -3630,8 +3578,8 @@
     <w:lsdException w:name="Subtle Reference" w:uiPriority="31" w:qFormat="1"/>
     <w:lsdException w:name="Intense Reference" w:uiPriority="32" w:qFormat="1"/>
     <w:lsdException w:name="Book Title" w:uiPriority="33" w:qFormat="1"/>
-    <w:lsdException w:name="Bibliography" w:semiHidden="1" w:uiPriority="37" w:unhideWhenUsed="1"/>
-    <w:lsdException w:name="TOC Heading" w:semiHidden="1" w:uiPriority="39" w:unhideWhenUsed="1" w:qFormat="1"/>
+    <w:lsdException w:name="Bibliography" w:uiPriority="37" w:semiHidden="1" w:unhideWhenUsed="1"/>
+    <w:lsdException w:name="TOC Heading" w:uiPriority="39" w:semiHidden="1" w:unhideWhenUsed="1" w:qFormat="1"/>
     <w:lsdException w:name="Plain Table 1" w:uiPriority="41"/>
     <w:lsdException w:name="Plain Table 2" w:uiPriority="42"/>
     <w:lsdException w:name="Plain Table 3" w:uiPriority="43"/>
@@ -3742,17 +3690,17 @@
     <w:lsdException w:name="Unresolved Mention" w:semiHidden="1" w:unhideWhenUsed="1"/>
     <w:lsdException w:name="Smart Link" w:semiHidden="1" w:unhideWhenUsed="1"/>
   </w:latentStyles>
-  <w:style w:type="paragraph" w:default="1" w:styleId="Normal">
+  <w:style w:type="paragraph" w:styleId="Normal" w:default="1">
     <w:name w:val="Normal"/>
     <w:qFormat/>
   </w:style>
-  <w:style w:type="character" w:default="1" w:styleId="Policepardfaut">
+  <w:style w:type="character" w:styleId="Policepardfaut" w:default="1">
     <w:name w:val="Default Paragraph Font"/>
     <w:uiPriority w:val="1"/>
     <w:semiHidden/>
     <w:unhideWhenUsed/>
   </w:style>
-  <w:style w:type="table" w:default="1" w:styleId="TableauNormal">
+  <w:style w:type="table" w:styleId="TableauNormal" w:default="1">
     <w:name w:val="Normal Table"/>
     <w:uiPriority w:val="99"/>
     <w:semiHidden/>
@@ -3767,13 +3715,13 @@
       </w:tblCellMar>
     </w:tblPr>
   </w:style>
-  <w:style w:type="numbering" w:default="1" w:styleId="Aucuneliste">
+  <w:style w:type="numbering" w:styleId="Aucuneliste" w:default="1">
     <w:name w:val="No List"/>
     <w:uiPriority w:val="99"/>
     <w:semiHidden/>
     <w:unhideWhenUsed/>
   </w:style>
-  <w:style w:type="paragraph" w:customStyle="1" w:styleId="Default">
+  <w:style w:type="paragraph" w:styleId="Default" w:customStyle="1">
     <w:name w:val="Default"/>
     <w:rsid w:val="009650B8"/>
     <w:pPr>
